--- a/Javascript-JQuery.docx
+++ b/Javascript-JQuery.docx
@@ -9,14 +9,14 @@
         <w:tblLook w:val="04A0"/>
       </w:tblPr>
       <w:tblGrid>
-        <w:gridCol w:w="6204"/>
-        <w:gridCol w:w="4961"/>
-        <w:gridCol w:w="4252"/>
+        <w:gridCol w:w="5066"/>
+        <w:gridCol w:w="5894"/>
+        <w:gridCol w:w="4654"/>
       </w:tblGrid>
       <w:tr>
         <w:tc>
           <w:tcPr>
-            <w:tcW w:w="6204" w:type="dxa"/>
+            <w:tcW w:w="4835" w:type="dxa"/>
           </w:tcPr>
           <w:p>
             <w:pPr>
@@ -44,7 +44,7 @@
         </w:tc>
         <w:tc>
           <w:tcPr>
-            <w:tcW w:w="4961" w:type="dxa"/>
+            <w:tcW w:w="5905" w:type="dxa"/>
           </w:tcPr>
           <w:p>
             <w:pPr>
@@ -72,7 +72,7 @@
         </w:tc>
         <w:tc>
           <w:tcPr>
-            <w:tcW w:w="4252" w:type="dxa"/>
+            <w:tcW w:w="4677" w:type="dxa"/>
           </w:tcPr>
           <w:p>
             <w:pPr>
@@ -89,108 +89,5367 @@
       <w:tr>
         <w:tc>
           <w:tcPr>
-            <w:tcW w:w="6204" w:type="dxa"/>
+            <w:tcW w:w="4835" w:type="dxa"/>
           </w:tcPr>
           <w:p>
             <w:pPr>
-              <w:rPr>
-                <w:sz w:val="24"/>
-                <w:szCs w:val="24"/>
-                <w:lang w:val="en-US"/>
-              </w:rPr>
-            </w:pPr>
-            <w:proofErr w:type="spellStart"/>
-            <w:r>
-              <w:rPr>
-                <w:sz w:val="24"/>
-                <w:szCs w:val="24"/>
-                <w:lang w:val="en-US"/>
-              </w:rPr>
-              <w:t>document.getElementById</w:t>
-            </w:r>
-            <w:proofErr w:type="spellEnd"/>
-            <w:r>
-              <w:rPr>
-                <w:sz w:val="24"/>
-                <w:szCs w:val="24"/>
-                <w:lang w:val="en-US"/>
-              </w:rPr>
-              <w:t>(</w:t>
-            </w:r>
-            <w:r>
-              <w:rPr>
-                <w:i/>
-                <w:sz w:val="24"/>
-                <w:szCs w:val="24"/>
-                <w:lang w:val="en-US"/>
-              </w:rPr>
-              <w:t>element</w:t>
-            </w:r>
-            <w:r>
-              <w:rPr>
-                <w:sz w:val="24"/>
-                <w:szCs w:val="24"/>
-                <w:lang w:val="en-US"/>
-              </w:rPr>
-              <w:t>)</w:t>
+              <w:pBdr>
+                <w:top w:val="single" w:sz="6" w:space="8" w:color="DDDDDD"/>
+                <w:left w:val="single" w:sz="6" w:space="11" w:color="DDDDDD"/>
+                <w:bottom w:val="single" w:sz="6" w:space="8" w:color="DDDDDD"/>
+                <w:right w:val="single" w:sz="6" w:space="11" w:color="DDDDDD"/>
+              </w:pBdr>
+              <w:shd w:val="clear" w:color="auto" w:fill="FFFFFF"/>
+              <w:spacing w:line="330" w:lineRule="atLeast"/>
+              <w:rPr>
+                <w:rFonts w:ascii="Consolas" w:eastAsia="Times New Roman" w:hAnsi="Consolas" w:cs="Consolas"/>
+                <w:color w:val="111111"/>
+                <w:sz w:val="21"/>
+                <w:lang w:val="en-US" w:eastAsia="ru-RU"/>
+              </w:rPr>
+            </w:pPr>
+            <w:proofErr w:type="spellStart"/>
+            <w:r>
+              <w:rPr>
+                <w:rFonts w:ascii="Consolas" w:eastAsia="Times New Roman" w:hAnsi="Consolas" w:cs="Consolas"/>
+                <w:color w:val="111111"/>
+                <w:sz w:val="21"/>
+                <w:lang w:val="en-US" w:eastAsia="ru-RU"/>
+              </w:rPr>
+              <w:t>document.querySelectorAll</w:t>
+            </w:r>
+            <w:proofErr w:type="spellEnd"/>
+            <w:r>
+              <w:rPr>
+                <w:rFonts w:ascii="Consolas" w:eastAsia="Times New Roman" w:hAnsi="Consolas" w:cs="Consolas"/>
+                <w:color w:val="111111"/>
+                <w:sz w:val="21"/>
+                <w:lang w:val="en-US" w:eastAsia="ru-RU"/>
+              </w:rPr>
+              <w:t>("</w:t>
+            </w:r>
+            <w:proofErr w:type="spellStart"/>
+            <w:r>
+              <w:rPr>
+                <w:rFonts w:ascii="Consolas" w:eastAsia="Times New Roman" w:hAnsi="Consolas" w:cs="Consolas"/>
+                <w:color w:val="111111"/>
+                <w:sz w:val="21"/>
+                <w:lang w:val="en-US" w:eastAsia="ru-RU"/>
+              </w:rPr>
+              <w:t>article#first</w:t>
+            </w:r>
+            <w:proofErr w:type="spellEnd"/>
+            <w:r>
+              <w:rPr>
+                <w:rFonts w:ascii="Consolas" w:eastAsia="Times New Roman" w:hAnsi="Consolas" w:cs="Consolas"/>
+                <w:color w:val="111111"/>
+                <w:sz w:val="21"/>
+                <w:lang w:val="en-US" w:eastAsia="ru-RU"/>
+              </w:rPr>
+              <w:t xml:space="preserve"> </w:t>
+            </w:r>
+            <w:proofErr w:type="spellStart"/>
+            <w:r>
+              <w:rPr>
+                <w:rFonts w:ascii="Consolas" w:eastAsia="Times New Roman" w:hAnsi="Consolas" w:cs="Consolas"/>
+                <w:color w:val="111111"/>
+                <w:sz w:val="21"/>
+                <w:lang w:val="en-US" w:eastAsia="ru-RU"/>
+              </w:rPr>
+              <w:t>p.summary</w:t>
+            </w:r>
+            <w:proofErr w:type="spellEnd"/>
+            <w:r>
+              <w:rPr>
+                <w:rFonts w:ascii="Consolas" w:eastAsia="Times New Roman" w:hAnsi="Consolas" w:cs="Consolas"/>
+                <w:color w:val="111111"/>
+                <w:sz w:val="21"/>
+                <w:lang w:val="en-US" w:eastAsia="ru-RU"/>
+              </w:rPr>
+              <w:t>");</w:t>
             </w:r>
           </w:p>
         </w:tc>
         <w:tc>
           <w:tcPr>
-            <w:tcW w:w="4961" w:type="dxa"/>
+            <w:tcW w:w="5905" w:type="dxa"/>
           </w:tcPr>
           <w:p>
             <w:pPr>
-              <w:rPr>
-                <w:sz w:val="24"/>
-                <w:szCs w:val="24"/>
-                <w:lang w:val="en-US"/>
-              </w:rPr>
-            </w:pPr>
-            <w:r>
-              <w:rPr>
-                <w:sz w:val="24"/>
-                <w:szCs w:val="24"/>
-                <w:lang w:val="en-US"/>
-              </w:rPr>
-              <w:t>$(#</w:t>
-            </w:r>
-            <w:r>
-              <w:rPr>
-                <w:i/>
-                <w:sz w:val="24"/>
-                <w:szCs w:val="24"/>
-                <w:lang w:val="en-US"/>
-              </w:rPr>
-              <w:t>element</w:t>
-            </w:r>
-            <w:r>
-              <w:rPr>
-                <w:sz w:val="24"/>
-                <w:szCs w:val="24"/>
-                <w:lang w:val="en-US"/>
-              </w:rPr>
-              <w:t>)</w:t>
+              <w:pBdr>
+                <w:top w:val="single" w:sz="6" w:space="8" w:color="DDDDDD"/>
+                <w:left w:val="single" w:sz="6" w:space="11" w:color="DDDDDD"/>
+                <w:bottom w:val="single" w:sz="6" w:space="8" w:color="DDDDDD"/>
+                <w:right w:val="single" w:sz="6" w:space="11" w:color="DDDDDD"/>
+              </w:pBdr>
+              <w:shd w:val="clear" w:color="auto" w:fill="FFFFFF"/>
+              <w:spacing w:line="330" w:lineRule="atLeast"/>
+              <w:rPr>
+                <w:rFonts w:ascii="Consolas" w:eastAsia="Times New Roman" w:hAnsi="Consolas" w:cs="Consolas"/>
+                <w:color w:val="111111"/>
+                <w:sz w:val="21"/>
+                <w:lang w:val="en-US" w:eastAsia="ru-RU"/>
+              </w:rPr>
+            </w:pPr>
+            <w:r>
+              <w:rPr>
+                <w:rFonts w:ascii="Consolas" w:eastAsia="Times New Roman" w:hAnsi="Consolas" w:cs="Consolas"/>
+                <w:color w:val="111111"/>
+                <w:sz w:val="21"/>
+                <w:lang w:val="en-US" w:eastAsia="ru-RU"/>
+              </w:rPr>
+              <w:t>$("</w:t>
+            </w:r>
+            <w:proofErr w:type="spellStart"/>
+            <w:r>
+              <w:rPr>
+                <w:rFonts w:ascii="Consolas" w:eastAsia="Times New Roman" w:hAnsi="Consolas" w:cs="Consolas"/>
+                <w:color w:val="111111"/>
+                <w:sz w:val="21"/>
+                <w:lang w:val="en-US" w:eastAsia="ru-RU"/>
+              </w:rPr>
+              <w:t>article#first</w:t>
+            </w:r>
+            <w:proofErr w:type="spellEnd"/>
+            <w:r>
+              <w:rPr>
+                <w:rFonts w:ascii="Consolas" w:eastAsia="Times New Roman" w:hAnsi="Consolas" w:cs="Consolas"/>
+                <w:color w:val="111111"/>
+                <w:sz w:val="21"/>
+                <w:lang w:val="en-US" w:eastAsia="ru-RU"/>
+              </w:rPr>
+              <w:t xml:space="preserve"> </w:t>
+            </w:r>
+            <w:proofErr w:type="spellStart"/>
+            <w:r>
+              <w:rPr>
+                <w:rFonts w:ascii="Consolas" w:eastAsia="Times New Roman" w:hAnsi="Consolas" w:cs="Consolas"/>
+                <w:color w:val="111111"/>
+                <w:sz w:val="21"/>
+                <w:lang w:val="en-US" w:eastAsia="ru-RU"/>
+              </w:rPr>
+              <w:t>p.summary</w:t>
+            </w:r>
+            <w:proofErr w:type="spellEnd"/>
+            <w:r>
+              <w:rPr>
+                <w:rFonts w:ascii="Consolas" w:eastAsia="Times New Roman" w:hAnsi="Consolas" w:cs="Consolas"/>
+                <w:color w:val="111111"/>
+                <w:sz w:val="21"/>
+                <w:lang w:val="en-US" w:eastAsia="ru-RU"/>
+              </w:rPr>
+              <w:t>");</w:t>
             </w:r>
           </w:p>
         </w:tc>
         <w:tc>
           <w:tcPr>
-            <w:tcW w:w="4252" w:type="dxa"/>
+            <w:tcW w:w="4677" w:type="dxa"/>
           </w:tcPr>
           <w:p>
             <w:pPr>
               <w:rPr>
                 <w:sz w:val="24"/>
                 <w:szCs w:val="24"/>
+                <w:lang w:val="en-US"/>
+              </w:rPr>
+            </w:pPr>
+            <w:r>
+              <w:rPr>
+                <w:sz w:val="24"/>
+                <w:szCs w:val="24"/>
+                <w:lang w:val="en-US"/>
+              </w:rPr>
+              <w:t>fetches nodes matching selector</w:t>
+            </w:r>
+          </w:p>
+        </w:tc>
+      </w:tr>
+      <w:tr>
+        <w:tc>
+          <w:tcPr>
+            <w:tcW w:w="4835" w:type="dxa"/>
+          </w:tcPr>
+          <w:p>
+            <w:pPr>
+              <w:shd w:val="clear" w:color="auto" w:fill="FFFFFF"/>
+              <w:spacing w:line="330" w:lineRule="atLeast"/>
+              <w:rPr>
+                <w:rFonts w:ascii="Helvetica" w:eastAsia="Times New Roman" w:hAnsi="Helvetica" w:cs="Helvetica"/>
+                <w:color w:val="000000"/>
+                <w:sz w:val="23"/>
+                <w:szCs w:val="23"/>
+                <w:lang w:val="en-US" w:eastAsia="ru-RU"/>
+              </w:rPr>
+            </w:pPr>
+            <w:proofErr w:type="spellStart"/>
+            <w:r>
+              <w:rPr>
+                <w:rFonts w:ascii="Consolas" w:eastAsia="Times New Roman" w:hAnsi="Consolas" w:cs="Consolas"/>
+                <w:color w:val="111111"/>
+                <w:sz w:val="21"/>
+                <w:lang w:val="en-US" w:eastAsia="ru-RU"/>
+              </w:rPr>
+              <w:t>document.querySelector</w:t>
+            </w:r>
+            <w:proofErr w:type="spellEnd"/>
+            <w:r>
+              <w:rPr>
+                <w:rFonts w:ascii="Consolas" w:eastAsia="Times New Roman" w:hAnsi="Consolas" w:cs="Consolas"/>
+                <w:color w:val="111111"/>
+                <w:sz w:val="21"/>
+                <w:lang w:val="en-US" w:eastAsia="ru-RU"/>
+              </w:rPr>
+              <w:t>(</w:t>
+            </w:r>
+            <w:r>
+              <w:rPr>
+                <w:rFonts w:ascii="Consolas" w:eastAsia="Times New Roman" w:hAnsi="Consolas" w:cs="Consolas"/>
+                <w:i/>
+                <w:color w:val="111111"/>
+                <w:sz w:val="21"/>
+                <w:lang w:val="en-US" w:eastAsia="ru-RU"/>
+              </w:rPr>
+              <w:t>selector</w:t>
+            </w:r>
+            <w:r>
+              <w:rPr>
+                <w:rFonts w:ascii="Consolas" w:eastAsia="Times New Roman" w:hAnsi="Consolas" w:cs="Consolas"/>
+                <w:color w:val="111111"/>
+                <w:sz w:val="21"/>
+                <w:lang w:val="en-US" w:eastAsia="ru-RU"/>
+              </w:rPr>
+              <w:t>)</w:t>
+            </w:r>
+            <w:r>
+              <w:rPr>
+                <w:rFonts w:ascii="Helvetica" w:eastAsia="Times New Roman" w:hAnsi="Helvetica" w:cs="Helvetica"/>
+                <w:color w:val="000000"/>
+                <w:sz w:val="23"/>
+                <w:lang w:val="en-US" w:eastAsia="ru-RU"/>
+              </w:rPr>
+              <w:t> </w:t>
+            </w:r>
+            <w:r>
+              <w:rPr>
+                <w:rFonts w:ascii="Consolas" w:eastAsia="Times New Roman" w:hAnsi="Consolas" w:cs="Consolas"/>
+                <w:color w:val="111111"/>
+                <w:sz w:val="21"/>
+                <w:lang w:val="en-US" w:eastAsia="ru-RU"/>
+              </w:rPr>
+              <w:t xml:space="preserve"> document.getElementById(</w:t>
+            </w:r>
+            <w:r>
+              <w:rPr>
+                <w:rFonts w:ascii="Consolas" w:eastAsia="Times New Roman" w:hAnsi="Consolas" w:cs="Consolas"/>
+                <w:i/>
+                <w:color w:val="111111"/>
+                <w:sz w:val="21"/>
+                <w:lang w:val="en-US" w:eastAsia="ru-RU"/>
+              </w:rPr>
+              <w:t>idname</w:t>
+            </w:r>
+            <w:r>
+              <w:rPr>
+                <w:rFonts w:ascii="Consolas" w:eastAsia="Times New Roman" w:hAnsi="Consolas" w:cs="Consolas"/>
+                <w:color w:val="111111"/>
+                <w:sz w:val="21"/>
+                <w:lang w:val="en-US" w:eastAsia="ru-RU"/>
+              </w:rPr>
+              <w:t>)</w:t>
+            </w:r>
+            <w:r>
+              <w:rPr>
+                <w:rFonts w:ascii="Helvetica" w:eastAsia="Times New Roman" w:hAnsi="Helvetica" w:cs="Helvetica"/>
+                <w:color w:val="000000"/>
+                <w:sz w:val="23"/>
+                <w:lang w:val="en-US" w:eastAsia="ru-RU"/>
+              </w:rPr>
+              <w:t> </w:t>
+            </w:r>
+          </w:p>
+          <w:p>
+            <w:pPr>
+              <w:shd w:val="clear" w:color="auto" w:fill="FFFFFF"/>
+              <w:spacing w:line="330" w:lineRule="atLeast"/>
+              <w:rPr>
+                <w:rFonts w:ascii="Helvetica" w:eastAsia="Times New Roman" w:hAnsi="Helvetica" w:cs="Helvetica"/>
+                <w:color w:val="000000"/>
+                <w:sz w:val="23"/>
+                <w:lang w:val="en-US" w:eastAsia="ru-RU"/>
+              </w:rPr>
+            </w:pPr>
+            <w:proofErr w:type="spellStart"/>
+            <w:r>
+              <w:rPr>
+                <w:rFonts w:ascii="Consolas" w:eastAsia="Times New Roman" w:hAnsi="Consolas" w:cs="Consolas"/>
+                <w:color w:val="111111"/>
+                <w:sz w:val="21"/>
+                <w:lang w:val="en-US" w:eastAsia="ru-RU"/>
+              </w:rPr>
+              <w:t>document.getElementsByTagName</w:t>
+            </w:r>
+            <w:proofErr w:type="spellEnd"/>
+            <w:r>
+              <w:rPr>
+                <w:rFonts w:ascii="Consolas" w:eastAsia="Times New Roman" w:hAnsi="Consolas" w:cs="Consolas"/>
+                <w:color w:val="111111"/>
+                <w:sz w:val="21"/>
+                <w:lang w:val="en-US" w:eastAsia="ru-RU"/>
+              </w:rPr>
+              <w:t>(</w:t>
+            </w:r>
+            <w:proofErr w:type="spellStart"/>
+            <w:r>
+              <w:rPr>
+                <w:rFonts w:ascii="Consolas" w:eastAsia="Times New Roman" w:hAnsi="Consolas" w:cs="Consolas"/>
+                <w:i/>
+                <w:color w:val="111111"/>
+                <w:sz w:val="21"/>
+                <w:lang w:val="en-US" w:eastAsia="ru-RU"/>
+              </w:rPr>
+              <w:t>tagname</w:t>
+            </w:r>
+            <w:proofErr w:type="spellEnd"/>
+            <w:r>
+              <w:rPr>
+                <w:rFonts w:ascii="Consolas" w:eastAsia="Times New Roman" w:hAnsi="Consolas" w:cs="Consolas"/>
+                <w:color w:val="111111"/>
+                <w:sz w:val="21"/>
+                <w:lang w:val="en-US" w:eastAsia="ru-RU"/>
+              </w:rPr>
+              <w:t>)</w:t>
+            </w:r>
+            <w:r>
+              <w:rPr>
+                <w:rFonts w:ascii="Helvetica" w:eastAsia="Times New Roman" w:hAnsi="Helvetica" w:cs="Helvetica"/>
+                <w:color w:val="000000"/>
+                <w:sz w:val="23"/>
+                <w:lang w:val="en-US" w:eastAsia="ru-RU"/>
+              </w:rPr>
+              <w:t> </w:t>
+            </w:r>
+          </w:p>
+          <w:p>
+            <w:pPr>
+              <w:shd w:val="clear" w:color="auto" w:fill="FFFFFF"/>
+              <w:spacing w:line="330" w:lineRule="atLeast"/>
+              <w:rPr>
+                <w:rFonts w:ascii="Helvetica" w:eastAsia="Times New Roman" w:hAnsi="Helvetica" w:cs="Helvetica"/>
+                <w:color w:val="000000"/>
+                <w:sz w:val="23"/>
+                <w:szCs w:val="23"/>
+                <w:lang w:val="en-US" w:eastAsia="ru-RU"/>
+              </w:rPr>
+            </w:pPr>
+          </w:p>
+          <w:p>
+            <w:pPr>
+              <w:shd w:val="clear" w:color="auto" w:fill="FFFFFF"/>
+              <w:spacing w:line="330" w:lineRule="atLeast"/>
+              <w:rPr>
+                <w:sz w:val="24"/>
+                <w:szCs w:val="24"/>
+                <w:lang w:val="en-US"/>
+              </w:rPr>
+            </w:pPr>
+            <w:proofErr w:type="spellStart"/>
+            <w:r>
+              <w:rPr>
+                <w:rFonts w:ascii="Consolas" w:eastAsia="Times New Roman" w:hAnsi="Consolas" w:cs="Consolas"/>
+                <w:color w:val="111111"/>
+                <w:sz w:val="21"/>
+                <w:lang w:val="en-US" w:eastAsia="ru-RU"/>
+              </w:rPr>
+              <w:t>document.getElementsByClassName</w:t>
+            </w:r>
+            <w:proofErr w:type="spellEnd"/>
+            <w:r>
+              <w:rPr>
+                <w:rFonts w:ascii="Consolas" w:eastAsia="Times New Roman" w:hAnsi="Consolas" w:cs="Consolas"/>
+                <w:color w:val="111111"/>
+                <w:sz w:val="21"/>
+                <w:lang w:val="en-US" w:eastAsia="ru-RU"/>
+              </w:rPr>
+              <w:t>(</w:t>
+            </w:r>
+            <w:r>
+              <w:rPr>
+                <w:rFonts w:ascii="Consolas" w:eastAsia="Times New Roman" w:hAnsi="Consolas" w:cs="Consolas"/>
+                <w:i/>
+                <w:color w:val="111111"/>
+                <w:sz w:val="21"/>
+                <w:lang w:val="en-US" w:eastAsia="ru-RU"/>
+              </w:rPr>
+              <w:t>class</w:t>
+            </w:r>
+            <w:r>
+              <w:rPr>
+                <w:rFonts w:ascii="Consolas" w:eastAsia="Times New Roman" w:hAnsi="Consolas" w:cs="Consolas"/>
+                <w:color w:val="111111"/>
+                <w:sz w:val="21"/>
+                <w:lang w:val="en-US" w:eastAsia="ru-RU"/>
+              </w:rPr>
+              <w:t>)</w:t>
+            </w:r>
+            <w:r>
+              <w:rPr>
+                <w:rFonts w:ascii="Helvetica" w:eastAsia="Times New Roman" w:hAnsi="Helvetica" w:cs="Helvetica"/>
+                <w:color w:val="000000"/>
+                <w:sz w:val="23"/>
+                <w:lang w:val="en-US" w:eastAsia="ru-RU"/>
+              </w:rPr>
+              <w:t> </w:t>
+            </w:r>
+          </w:p>
+        </w:tc>
+        <w:tc>
+          <w:tcPr>
+            <w:tcW w:w="5905" w:type="dxa"/>
+          </w:tcPr>
+          <w:p>
+            <w:pPr>
+              <w:rPr>
+                <w:sz w:val="24"/>
+                <w:szCs w:val="24"/>
+                <w:lang w:val="en-US"/>
+              </w:rPr>
+            </w:pPr>
+          </w:p>
+          <w:p>
+            <w:pPr>
+              <w:rPr>
+                <w:sz w:val="24"/>
+                <w:szCs w:val="24"/>
+                <w:lang w:val="en-US"/>
+              </w:rPr>
+            </w:pPr>
+            <w:r>
+              <w:rPr>
+                <w:sz w:val="24"/>
+                <w:szCs w:val="24"/>
+                <w:lang w:val="en-US"/>
+              </w:rPr>
+              <w:t>$(</w:t>
+            </w:r>
+            <w:r>
+              <w:rPr>
+                <w:rFonts w:ascii="Consolas" w:eastAsia="Times New Roman" w:hAnsi="Consolas" w:cs="Consolas"/>
+                <w:color w:val="111111"/>
+                <w:sz w:val="21"/>
+                <w:lang w:val="en-US" w:eastAsia="ru-RU"/>
+              </w:rPr>
+              <w:t>"</w:t>
+            </w:r>
+            <w:r>
+              <w:rPr>
+                <w:sz w:val="24"/>
+                <w:szCs w:val="24"/>
+                <w:lang w:val="en-US"/>
+              </w:rPr>
+              <w:t>#</w:t>
+            </w:r>
+            <w:proofErr w:type="spellStart"/>
+            <w:r>
+              <w:rPr>
+                <w:rFonts w:ascii="Consolas" w:eastAsia="Times New Roman" w:hAnsi="Consolas" w:cs="Consolas"/>
+                <w:i/>
+                <w:color w:val="111111"/>
+                <w:sz w:val="21"/>
+                <w:lang w:val="en-US" w:eastAsia="ru-RU"/>
+              </w:rPr>
+              <w:t>idname</w:t>
+            </w:r>
+            <w:proofErr w:type="spellEnd"/>
+            <w:r>
+              <w:rPr>
+                <w:rFonts w:ascii="Consolas" w:eastAsia="Times New Roman" w:hAnsi="Consolas" w:cs="Consolas"/>
+                <w:color w:val="111111"/>
+                <w:sz w:val="21"/>
+                <w:lang w:val="en-US" w:eastAsia="ru-RU"/>
+              </w:rPr>
+              <w:t>"</w:t>
+            </w:r>
+            <w:r>
+              <w:rPr>
+                <w:sz w:val="24"/>
+                <w:szCs w:val="24"/>
+                <w:lang w:val="en-US"/>
+              </w:rPr>
+              <w:t>)</w:t>
+            </w:r>
+          </w:p>
+          <w:p>
+            <w:pPr>
+              <w:rPr>
+                <w:sz w:val="24"/>
+                <w:szCs w:val="24"/>
+                <w:lang w:val="en-US"/>
+              </w:rPr>
+            </w:pPr>
+            <w:r>
+              <w:rPr>
+                <w:sz w:val="24"/>
+                <w:szCs w:val="24"/>
+                <w:lang w:val="en-US"/>
+              </w:rPr>
+              <w:t>$(</w:t>
+            </w:r>
+            <w:r>
+              <w:rPr>
+                <w:rFonts w:ascii="Consolas" w:eastAsia="Times New Roman" w:hAnsi="Consolas" w:cs="Consolas"/>
+                <w:color w:val="111111"/>
+                <w:sz w:val="21"/>
+                <w:lang w:val="en-US" w:eastAsia="ru-RU"/>
+              </w:rPr>
+              <w:t>"</w:t>
+            </w:r>
+            <w:proofErr w:type="spellStart"/>
+            <w:r>
+              <w:rPr>
+                <w:rFonts w:ascii="Consolas" w:eastAsia="Times New Roman" w:hAnsi="Consolas" w:cs="Consolas"/>
+                <w:i/>
+                <w:color w:val="111111"/>
+                <w:sz w:val="21"/>
+                <w:lang w:val="en-US" w:eastAsia="ru-RU"/>
+              </w:rPr>
+              <w:t>tagname</w:t>
+            </w:r>
+            <w:proofErr w:type="spellEnd"/>
+            <w:r>
+              <w:rPr>
+                <w:rFonts w:ascii="Consolas" w:eastAsia="Times New Roman" w:hAnsi="Consolas" w:cs="Consolas"/>
+                <w:color w:val="111111"/>
+                <w:sz w:val="21"/>
+                <w:lang w:val="en-US" w:eastAsia="ru-RU"/>
+              </w:rPr>
+              <w:t>"</w:t>
+            </w:r>
+            <w:r>
+              <w:rPr>
+                <w:sz w:val="24"/>
+                <w:szCs w:val="24"/>
+                <w:lang w:val="en-US"/>
+              </w:rPr>
+              <w:t>)</w:t>
+            </w:r>
+          </w:p>
+          <w:p>
+            <w:pPr>
+              <w:rPr>
+                <w:sz w:val="24"/>
+                <w:szCs w:val="24"/>
+                <w:lang w:val="en-US"/>
+              </w:rPr>
+            </w:pPr>
+          </w:p>
+          <w:p>
+            <w:pPr>
+              <w:rPr>
+                <w:sz w:val="24"/>
+                <w:szCs w:val="24"/>
+                <w:lang w:val="en-US"/>
+              </w:rPr>
+            </w:pPr>
+            <w:r>
+              <w:rPr>
+                <w:sz w:val="24"/>
+                <w:szCs w:val="24"/>
+                <w:lang w:val="en-US"/>
+              </w:rPr>
+              <w:t>$(</w:t>
+            </w:r>
+            <w:r>
+              <w:rPr>
+                <w:rFonts w:ascii="Consolas" w:eastAsia="Times New Roman" w:hAnsi="Consolas" w:cs="Consolas"/>
+                <w:color w:val="111111"/>
+                <w:sz w:val="21"/>
+                <w:lang w:val="en-US" w:eastAsia="ru-RU"/>
+              </w:rPr>
+              <w:t>"</w:t>
+            </w:r>
+            <w:r>
+              <w:rPr>
+                <w:sz w:val="24"/>
+                <w:szCs w:val="24"/>
+                <w:lang w:val="en-US"/>
+              </w:rPr>
+              <w:t>.</w:t>
+            </w:r>
+            <w:r>
+              <w:rPr>
+                <w:rFonts w:ascii="Consolas" w:eastAsia="Times New Roman" w:hAnsi="Consolas" w:cs="Consolas"/>
+                <w:i/>
+                <w:color w:val="111111"/>
+                <w:sz w:val="21"/>
+                <w:lang w:val="en-US" w:eastAsia="ru-RU"/>
+              </w:rPr>
+              <w:t>class</w:t>
+            </w:r>
+            <w:r>
+              <w:rPr>
+                <w:rFonts w:ascii="Consolas" w:eastAsia="Times New Roman" w:hAnsi="Consolas" w:cs="Consolas"/>
+                <w:color w:val="111111"/>
+                <w:sz w:val="21"/>
+                <w:lang w:val="en-US" w:eastAsia="ru-RU"/>
+              </w:rPr>
+              <w:t>"</w:t>
+            </w:r>
+            <w:r>
+              <w:rPr>
+                <w:sz w:val="24"/>
+                <w:szCs w:val="24"/>
+                <w:lang w:val="en-US"/>
+              </w:rPr>
+              <w:t>)</w:t>
+            </w:r>
+          </w:p>
+        </w:tc>
+        <w:tc>
+          <w:tcPr>
+            <w:tcW w:w="4677" w:type="dxa"/>
+          </w:tcPr>
+          <w:p>
+            <w:pPr>
+              <w:shd w:val="clear" w:color="auto" w:fill="FFFFFF"/>
+              <w:spacing w:line="330" w:lineRule="atLeast"/>
+              <w:rPr>
+                <w:rFonts w:ascii="Helvetica" w:eastAsia="Times New Roman" w:hAnsi="Helvetica" w:cs="Helvetica"/>
+                <w:color w:val="000000"/>
+                <w:sz w:val="23"/>
+                <w:szCs w:val="23"/>
+                <w:lang w:val="en-US" w:eastAsia="ru-RU"/>
+              </w:rPr>
+            </w:pPr>
+            <w:r>
+              <w:rPr>
+                <w:rFonts w:ascii="Helvetica" w:eastAsia="Times New Roman" w:hAnsi="Helvetica" w:cs="Helvetica"/>
+                <w:color w:val="000000"/>
+                <w:sz w:val="23"/>
+                <w:szCs w:val="23"/>
+                <w:lang w:val="en-US" w:eastAsia="ru-RU"/>
+              </w:rPr>
+              <w:t>fetches the first matching node only</w:t>
+            </w:r>
+          </w:p>
+          <w:p>
+            <w:pPr>
+              <w:shd w:val="clear" w:color="auto" w:fill="FFFFFF"/>
+              <w:spacing w:line="330" w:lineRule="atLeast"/>
+              <w:rPr>
+                <w:rFonts w:ascii="Helvetica" w:eastAsia="Times New Roman" w:hAnsi="Helvetica" w:cs="Helvetica"/>
+                <w:color w:val="000000"/>
+                <w:sz w:val="23"/>
+                <w:szCs w:val="23"/>
+                <w:lang w:val="en-US" w:eastAsia="ru-RU"/>
+              </w:rPr>
+            </w:pPr>
+            <w:r>
+              <w:rPr>
+                <w:rFonts w:ascii="Helvetica" w:eastAsia="Times New Roman" w:hAnsi="Helvetica" w:cs="Helvetica"/>
+                <w:color w:val="000000"/>
+                <w:sz w:val="23"/>
+                <w:szCs w:val="23"/>
+                <w:lang w:val="en-US" w:eastAsia="ru-RU"/>
+              </w:rPr>
+              <w:t>fetches a single node by its ID name</w:t>
+            </w:r>
+          </w:p>
+          <w:p>
+            <w:pPr>
+              <w:rPr>
+                <w:rFonts w:ascii="Helvetica" w:eastAsia="Times New Roman" w:hAnsi="Helvetica" w:cs="Helvetica"/>
+                <w:color w:val="000000"/>
+                <w:sz w:val="23"/>
+                <w:szCs w:val="23"/>
+                <w:lang w:val="en-US" w:eastAsia="ru-RU"/>
+              </w:rPr>
+            </w:pPr>
+            <w:proofErr w:type="gramStart"/>
+            <w:r>
+              <w:rPr>
+                <w:rFonts w:ascii="Helvetica" w:eastAsia="Times New Roman" w:hAnsi="Helvetica" w:cs="Helvetica"/>
+                <w:color w:val="000000"/>
+                <w:sz w:val="23"/>
+                <w:szCs w:val="23"/>
+                <w:lang w:val="en-US" w:eastAsia="ru-RU"/>
+              </w:rPr>
+              <w:t>fetches</w:t>
+            </w:r>
+            <w:proofErr w:type="gramEnd"/>
+            <w:r>
+              <w:rPr>
+                <w:rFonts w:ascii="Helvetica" w:eastAsia="Times New Roman" w:hAnsi="Helvetica" w:cs="Helvetica"/>
+                <w:color w:val="000000"/>
+                <w:sz w:val="23"/>
+                <w:szCs w:val="23"/>
+                <w:lang w:val="en-US" w:eastAsia="ru-RU"/>
+              </w:rPr>
+              <w:t xml:space="preserve"> nodes matching an element (e.g. h1, p, strong, etc).</w:t>
+            </w:r>
+          </w:p>
+          <w:p>
+            <w:pPr>
+              <w:shd w:val="clear" w:color="auto" w:fill="FFFFFF"/>
+              <w:spacing w:line="330" w:lineRule="atLeast"/>
+              <w:rPr>
+                <w:rFonts w:ascii="Helvetica" w:eastAsia="Times New Roman" w:hAnsi="Helvetica" w:cs="Helvetica"/>
+                <w:color w:val="000000"/>
+                <w:sz w:val="23"/>
+                <w:szCs w:val="23"/>
+                <w:lang w:val="en-US" w:eastAsia="ru-RU"/>
+              </w:rPr>
+            </w:pPr>
+            <w:r>
+              <w:rPr>
+                <w:rFonts w:ascii="Helvetica" w:eastAsia="Times New Roman" w:hAnsi="Helvetica" w:cs="Helvetica"/>
+                <w:color w:val="000000"/>
+                <w:sz w:val="23"/>
+                <w:szCs w:val="23"/>
+                <w:lang w:val="en-US" w:eastAsia="ru-RU"/>
+              </w:rPr>
+              <w:t>fetches nodes with a specific class name</w:t>
+            </w:r>
+          </w:p>
+          <w:p>
+            <w:pPr>
+              <w:rPr>
+                <w:sz w:val="24"/>
+                <w:szCs w:val="24"/>
+                <w:lang w:val="en-US"/>
+              </w:rPr>
+            </w:pPr>
+          </w:p>
+        </w:tc>
+      </w:tr>
+      <w:tr>
+        <w:tc>
+          <w:tcPr>
+            <w:tcW w:w="4835" w:type="dxa"/>
+          </w:tcPr>
+          <w:p>
+            <w:pPr>
+              <w:shd w:val="clear" w:color="auto" w:fill="FFFFFF"/>
+              <w:spacing w:line="330" w:lineRule="atLeast"/>
+              <w:rPr>
+                <w:rFonts w:ascii="Consolas" w:eastAsia="Times New Roman" w:hAnsi="Consolas" w:cs="Consolas"/>
+                <w:color w:val="111111"/>
+                <w:sz w:val="21"/>
+                <w:lang w:val="en-US" w:eastAsia="ru-RU"/>
+              </w:rPr>
+            </w:pPr>
+            <w:r>
+              <w:rPr>
+                <w:rFonts w:ascii="Consolas" w:eastAsia="Times New Roman" w:hAnsi="Consolas" w:cs="Consolas"/>
+                <w:i/>
+                <w:color w:val="111111"/>
+                <w:sz w:val="21"/>
+                <w:lang w:val="en-US" w:eastAsia="ru-RU"/>
+              </w:rPr>
+              <w:t>elements[1].</w:t>
+            </w:r>
+            <w:proofErr w:type="spellStart"/>
+            <w:r>
+              <w:rPr>
+                <w:rFonts w:ascii="Consolas" w:eastAsia="Times New Roman" w:hAnsi="Consolas" w:cs="Consolas"/>
+                <w:color w:val="111111"/>
+                <w:sz w:val="21"/>
+                <w:lang w:val="en-US" w:eastAsia="ru-RU"/>
+              </w:rPr>
+              <w:t>innerHtml</w:t>
+            </w:r>
+            <w:proofErr w:type="spellEnd"/>
+            <w:r>
+              <w:rPr>
+                <w:rFonts w:ascii="Consolas" w:eastAsia="Times New Roman" w:hAnsi="Consolas" w:cs="Consolas"/>
+                <w:color w:val="111111"/>
+                <w:sz w:val="21"/>
+                <w:lang w:val="en-US" w:eastAsia="ru-RU"/>
+              </w:rPr>
+              <w:t xml:space="preserve"> = </w:t>
+            </w:r>
+            <w:r>
+              <w:rPr>
+                <w:rFonts w:ascii="Consolas" w:eastAsia="Times New Roman" w:hAnsi="Consolas" w:cs="Consolas"/>
+                <w:color w:val="111111"/>
+                <w:sz w:val="21"/>
+                <w:lang w:val="en-US" w:eastAsia="ru-RU"/>
+              </w:rPr>
+              <w:t>"</w:t>
+            </w:r>
+            <w:r>
+              <w:rPr>
+                <w:rFonts w:ascii="Consolas" w:eastAsia="Times New Roman" w:hAnsi="Consolas" w:cs="Consolas"/>
+                <w:color w:val="111111"/>
+                <w:sz w:val="21"/>
+                <w:lang w:val="en-US" w:eastAsia="ru-RU"/>
+              </w:rPr>
+              <w:t>&lt;b&gt;text&lt;/b&gt;</w:t>
+            </w:r>
+            <w:r>
+              <w:rPr>
+                <w:rFonts w:ascii="Consolas" w:eastAsia="Times New Roman" w:hAnsi="Consolas" w:cs="Consolas"/>
+                <w:color w:val="111111"/>
+                <w:sz w:val="21"/>
+                <w:lang w:val="en-US" w:eastAsia="ru-RU"/>
+              </w:rPr>
+              <w:t>"</w:t>
+            </w:r>
+          </w:p>
+          <w:p>
+            <w:pPr>
+              <w:shd w:val="clear" w:color="auto" w:fill="FFFFFF"/>
+              <w:spacing w:line="330" w:lineRule="atLeast"/>
+              <w:rPr>
+                <w:rFonts w:ascii="Consolas" w:eastAsia="Times New Roman" w:hAnsi="Consolas" w:cs="Consolas"/>
+                <w:color w:val="111111"/>
+                <w:sz w:val="21"/>
+                <w:lang w:val="en-US" w:eastAsia="ru-RU"/>
+              </w:rPr>
+            </w:pPr>
+            <w:proofErr w:type="spellStart"/>
+            <w:r>
+              <w:rPr>
+                <w:rFonts w:ascii="Consolas" w:eastAsia="Times New Roman" w:hAnsi="Consolas" w:cs="Consolas"/>
+                <w:i/>
+                <w:color w:val="111111"/>
+                <w:sz w:val="21"/>
+                <w:lang w:val="en-US" w:eastAsia="ru-RU"/>
+              </w:rPr>
+              <w:t>element.</w:t>
+            </w:r>
+            <w:r>
+              <w:rPr>
+                <w:rFonts w:ascii="Consolas" w:eastAsia="Times New Roman" w:hAnsi="Consolas" w:cs="Consolas"/>
+                <w:color w:val="111111"/>
+                <w:sz w:val="21"/>
+                <w:lang w:val="en-US" w:eastAsia="ru-RU"/>
+              </w:rPr>
+              <w:t>innerText</w:t>
+            </w:r>
+            <w:proofErr w:type="spellEnd"/>
+            <w:r>
+              <w:rPr>
+                <w:rFonts w:ascii="Consolas" w:eastAsia="Times New Roman" w:hAnsi="Consolas" w:cs="Consolas"/>
+                <w:color w:val="111111"/>
+                <w:sz w:val="21"/>
+                <w:lang w:val="en-US" w:eastAsia="ru-RU"/>
+              </w:rPr>
+              <w:t xml:space="preserve"> = </w:t>
+            </w:r>
+            <w:r>
+              <w:rPr>
+                <w:rFonts w:ascii="Consolas" w:eastAsia="Times New Roman" w:hAnsi="Consolas" w:cs="Consolas"/>
+                <w:color w:val="111111"/>
+                <w:sz w:val="21"/>
+                <w:lang w:val="en-US" w:eastAsia="ru-RU"/>
+              </w:rPr>
+              <w:t>"</w:t>
+            </w:r>
+            <w:r>
+              <w:rPr>
+                <w:rFonts w:ascii="Consolas" w:eastAsia="Times New Roman" w:hAnsi="Consolas" w:cs="Consolas"/>
+                <w:color w:val="111111"/>
+                <w:sz w:val="21"/>
+                <w:lang w:val="en-US" w:eastAsia="ru-RU"/>
+              </w:rPr>
+              <w:t>text</w:t>
+            </w:r>
+            <w:r>
+              <w:rPr>
+                <w:rFonts w:ascii="Consolas" w:eastAsia="Times New Roman" w:hAnsi="Consolas" w:cs="Consolas"/>
+                <w:color w:val="111111"/>
+                <w:sz w:val="21"/>
+                <w:lang w:val="en-US" w:eastAsia="ru-RU"/>
+              </w:rPr>
+              <w:t>"</w:t>
+            </w:r>
+          </w:p>
+          <w:p>
+            <w:pPr>
+              <w:shd w:val="clear" w:color="auto" w:fill="FFFFFF"/>
+              <w:spacing w:line="330" w:lineRule="atLeast"/>
+              <w:rPr>
+                <w:rFonts w:ascii="Consolas" w:eastAsia="Times New Roman" w:hAnsi="Consolas" w:cs="Consolas"/>
+                <w:color w:val="111111"/>
+                <w:sz w:val="21"/>
+                <w:lang w:val="en-US" w:eastAsia="ru-RU"/>
+              </w:rPr>
+            </w:pPr>
+          </w:p>
+          <w:p>
+            <w:pPr>
+              <w:shd w:val="clear" w:color="auto" w:fill="FFFFFF"/>
+              <w:spacing w:line="330" w:lineRule="atLeast"/>
+              <w:rPr>
+                <w:rFonts w:ascii="Consolas" w:eastAsia="Times New Roman" w:hAnsi="Consolas" w:cs="Consolas"/>
+                <w:color w:val="111111"/>
+                <w:sz w:val="21"/>
+                <w:lang w:val="en-US" w:eastAsia="ru-RU"/>
+              </w:rPr>
+            </w:pPr>
+            <w:proofErr w:type="spellStart"/>
+            <w:r>
+              <w:rPr>
+                <w:rFonts w:ascii="Consolas" w:eastAsia="Times New Roman" w:hAnsi="Consolas" w:cs="Consolas"/>
+                <w:i/>
+                <w:color w:val="111111"/>
+                <w:sz w:val="21"/>
+                <w:lang w:val="en-US" w:eastAsia="ru-RU"/>
+              </w:rPr>
+              <w:t>element.</w:t>
+            </w:r>
+            <w:r>
+              <w:rPr>
+                <w:rFonts w:ascii="Consolas" w:eastAsia="Times New Roman" w:hAnsi="Consolas" w:cs="Consolas"/>
+                <w:color w:val="111111"/>
+                <w:sz w:val="21"/>
+                <w:lang w:val="en-US" w:eastAsia="ru-RU"/>
+              </w:rPr>
+              <w:t>appendChild</w:t>
+            </w:r>
+            <w:proofErr w:type="spellEnd"/>
+            <w:r>
+              <w:rPr>
+                <w:rFonts w:ascii="Consolas" w:eastAsia="Times New Roman" w:hAnsi="Consolas" w:cs="Consolas"/>
+                <w:color w:val="111111"/>
+                <w:sz w:val="21"/>
+                <w:lang w:val="en-US" w:eastAsia="ru-RU"/>
+              </w:rPr>
+              <w:t>(</w:t>
+            </w:r>
+            <w:r>
+              <w:rPr>
+                <w:rFonts w:ascii="Consolas" w:eastAsia="Times New Roman" w:hAnsi="Consolas" w:cs="Consolas"/>
+                <w:i/>
+                <w:color w:val="111111"/>
+                <w:sz w:val="21"/>
+                <w:lang w:val="en-US" w:eastAsia="ru-RU"/>
+              </w:rPr>
+              <w:t>element</w:t>
+            </w:r>
+            <w:r>
+              <w:rPr>
+                <w:rFonts w:ascii="Consolas" w:eastAsia="Times New Roman" w:hAnsi="Consolas" w:cs="Consolas"/>
+                <w:i/>
+                <w:color w:val="111111"/>
+                <w:sz w:val="21"/>
+                <w:lang w:val="en-US" w:eastAsia="ru-RU"/>
+              </w:rPr>
+              <w:t>2</w:t>
+            </w:r>
+            <w:r>
+              <w:rPr>
+                <w:rFonts w:ascii="Consolas" w:eastAsia="Times New Roman" w:hAnsi="Consolas" w:cs="Consolas"/>
+                <w:color w:val="111111"/>
+                <w:sz w:val="21"/>
+                <w:lang w:val="en-US" w:eastAsia="ru-RU"/>
+              </w:rPr>
+              <w:t>)</w:t>
+            </w:r>
+          </w:p>
+        </w:tc>
+        <w:tc>
+          <w:tcPr>
+            <w:tcW w:w="5905" w:type="dxa"/>
+          </w:tcPr>
+          <w:p>
+            <w:pPr>
+              <w:rPr>
+                <w:rFonts w:ascii="Consolas" w:eastAsia="Times New Roman" w:hAnsi="Consolas" w:cs="Consolas"/>
+                <w:i/>
+                <w:color w:val="111111"/>
+                <w:sz w:val="21"/>
+                <w:lang w:val="en-US" w:eastAsia="ru-RU"/>
+              </w:rPr>
+            </w:pPr>
+            <w:r>
+              <w:rPr>
+                <w:sz w:val="24"/>
+                <w:szCs w:val="24"/>
+                <w:lang w:val="en-US"/>
+              </w:rPr>
+              <w:t>$(</w:t>
+            </w:r>
+            <w:r>
+              <w:rPr>
+                <w:rFonts w:ascii="Consolas" w:eastAsia="Times New Roman" w:hAnsi="Consolas" w:cs="Consolas"/>
+                <w:i/>
+                <w:color w:val="111111"/>
+                <w:sz w:val="21"/>
+                <w:lang w:val="en-US" w:eastAsia="ru-RU"/>
+              </w:rPr>
+              <w:t>element</w:t>
+            </w:r>
+            <w:r>
+              <w:rPr>
+                <w:rFonts w:ascii="Consolas" w:eastAsia="Times New Roman" w:hAnsi="Consolas" w:cs="Consolas"/>
+                <w:i/>
+                <w:color w:val="111111"/>
+                <w:sz w:val="21"/>
+                <w:lang w:val="en-US" w:eastAsia="ru-RU"/>
+              </w:rPr>
+              <w:t>).</w:t>
+            </w:r>
+            <w:r>
+              <w:rPr>
+                <w:rFonts w:ascii="Consolas" w:eastAsia="Times New Roman" w:hAnsi="Consolas" w:cs="Consolas"/>
+                <w:color w:val="111111"/>
+                <w:sz w:val="21"/>
+                <w:lang w:val="en-US" w:eastAsia="ru-RU"/>
+              </w:rPr>
+              <w:t>html</w:t>
+            </w:r>
+            <w:r>
+              <w:rPr>
+                <w:rFonts w:ascii="Consolas" w:eastAsia="Times New Roman" w:hAnsi="Consolas" w:cs="Consolas"/>
+                <w:i/>
+                <w:color w:val="111111"/>
+                <w:sz w:val="21"/>
+                <w:lang w:val="en-US" w:eastAsia="ru-RU"/>
+              </w:rPr>
+              <w:t>(</w:t>
+            </w:r>
+            <w:r>
+              <w:rPr>
+                <w:rFonts w:ascii="Consolas" w:eastAsia="Times New Roman" w:hAnsi="Consolas" w:cs="Consolas"/>
+                <w:color w:val="111111"/>
+                <w:sz w:val="21"/>
+                <w:lang w:val="en-US" w:eastAsia="ru-RU"/>
+              </w:rPr>
+              <w:t>"</w:t>
+            </w:r>
+            <w:r>
+              <w:rPr>
+                <w:rFonts w:ascii="Consolas" w:eastAsia="Times New Roman" w:hAnsi="Consolas" w:cs="Consolas"/>
+                <w:color w:val="111111"/>
+                <w:sz w:val="21"/>
+                <w:lang w:val="en-US" w:eastAsia="ru-RU"/>
+              </w:rPr>
+              <w:t>&lt;b&gt;text&lt;/b&gt;</w:t>
+            </w:r>
+            <w:r>
+              <w:rPr>
+                <w:rFonts w:ascii="Consolas" w:eastAsia="Times New Roman" w:hAnsi="Consolas" w:cs="Consolas"/>
+                <w:color w:val="111111"/>
+                <w:sz w:val="21"/>
+                <w:lang w:val="en-US" w:eastAsia="ru-RU"/>
+              </w:rPr>
+              <w:t>"</w:t>
+            </w:r>
+            <w:r>
+              <w:rPr>
+                <w:rFonts w:ascii="Consolas" w:eastAsia="Times New Roman" w:hAnsi="Consolas" w:cs="Consolas"/>
+                <w:i/>
+                <w:color w:val="111111"/>
+                <w:sz w:val="21"/>
+                <w:lang w:val="en-US" w:eastAsia="ru-RU"/>
+              </w:rPr>
+              <w:t>)</w:t>
+            </w:r>
+          </w:p>
+          <w:p>
+            <w:pPr>
+              <w:rPr>
+                <w:rFonts w:ascii="Consolas" w:eastAsia="Times New Roman" w:hAnsi="Consolas" w:cs="Consolas"/>
+                <w:i/>
+                <w:color w:val="111111"/>
+                <w:sz w:val="21"/>
+                <w:lang w:val="en-US" w:eastAsia="ru-RU"/>
+              </w:rPr>
+            </w:pPr>
+            <w:r>
+              <w:rPr>
+                <w:sz w:val="24"/>
+                <w:szCs w:val="24"/>
+                <w:lang w:val="en-US"/>
+              </w:rPr>
+              <w:t>$(</w:t>
+            </w:r>
+            <w:r>
+              <w:rPr>
+                <w:rFonts w:ascii="Consolas" w:eastAsia="Times New Roman" w:hAnsi="Consolas" w:cs="Consolas"/>
+                <w:i/>
+                <w:color w:val="111111"/>
+                <w:sz w:val="21"/>
+                <w:lang w:val="en-US" w:eastAsia="ru-RU"/>
+              </w:rPr>
+              <w:t>element</w:t>
+            </w:r>
+            <w:r>
+              <w:rPr>
+                <w:rFonts w:ascii="Consolas" w:eastAsia="Times New Roman" w:hAnsi="Consolas" w:cs="Consolas"/>
+                <w:i/>
+                <w:color w:val="111111"/>
+                <w:sz w:val="21"/>
+                <w:lang w:val="en-US" w:eastAsia="ru-RU"/>
+              </w:rPr>
+              <w:t>).</w:t>
+            </w:r>
+            <w:r>
+              <w:rPr>
+                <w:rFonts w:ascii="Consolas" w:eastAsia="Times New Roman" w:hAnsi="Consolas" w:cs="Consolas"/>
+                <w:color w:val="111111"/>
+                <w:sz w:val="21"/>
+                <w:lang w:val="en-US" w:eastAsia="ru-RU"/>
+              </w:rPr>
+              <w:t>text</w:t>
+            </w:r>
+            <w:r>
+              <w:rPr>
+                <w:rFonts w:ascii="Consolas" w:eastAsia="Times New Roman" w:hAnsi="Consolas" w:cs="Consolas"/>
+                <w:i/>
+                <w:color w:val="111111"/>
+                <w:sz w:val="21"/>
+                <w:lang w:val="en-US" w:eastAsia="ru-RU"/>
+              </w:rPr>
+              <w:t>(</w:t>
+            </w:r>
+            <w:r>
+              <w:rPr>
+                <w:rFonts w:ascii="Consolas" w:eastAsia="Times New Roman" w:hAnsi="Consolas" w:cs="Consolas"/>
+                <w:color w:val="111111"/>
+                <w:sz w:val="21"/>
+                <w:lang w:val="en-US" w:eastAsia="ru-RU"/>
+              </w:rPr>
+              <w:t>"</w:t>
+            </w:r>
+            <w:r>
+              <w:rPr>
+                <w:rFonts w:ascii="Consolas" w:eastAsia="Times New Roman" w:hAnsi="Consolas" w:cs="Consolas"/>
+                <w:color w:val="111111"/>
+                <w:sz w:val="21"/>
+                <w:lang w:val="en-US" w:eastAsia="ru-RU"/>
+              </w:rPr>
+              <w:t>text</w:t>
+            </w:r>
+            <w:r>
+              <w:rPr>
+                <w:rFonts w:ascii="Consolas" w:eastAsia="Times New Roman" w:hAnsi="Consolas" w:cs="Consolas"/>
+                <w:color w:val="111111"/>
+                <w:sz w:val="21"/>
+                <w:lang w:val="en-US" w:eastAsia="ru-RU"/>
+              </w:rPr>
+              <w:t>"</w:t>
+            </w:r>
+            <w:r>
+              <w:rPr>
+                <w:rFonts w:ascii="Consolas" w:eastAsia="Times New Roman" w:hAnsi="Consolas" w:cs="Consolas"/>
+                <w:i/>
+                <w:color w:val="111111"/>
+                <w:sz w:val="21"/>
+                <w:lang w:val="en-US" w:eastAsia="ru-RU"/>
+              </w:rPr>
+              <w:t>)</w:t>
+            </w:r>
+          </w:p>
+          <w:p>
+            <w:pPr>
+              <w:rPr>
+                <w:rFonts w:ascii="Consolas" w:eastAsia="Times New Roman" w:hAnsi="Consolas" w:cs="Consolas"/>
+                <w:color w:val="111111"/>
+                <w:sz w:val="21"/>
+                <w:lang w:val="en-US" w:eastAsia="ru-RU"/>
+              </w:rPr>
+            </w:pPr>
+            <w:r>
+              <w:rPr>
+                <w:sz w:val="24"/>
+                <w:szCs w:val="24"/>
+                <w:lang w:val="en-US"/>
+              </w:rPr>
+              <w:t>$(</w:t>
+            </w:r>
+            <w:r>
+              <w:rPr>
+                <w:rFonts w:ascii="Consolas" w:eastAsia="Times New Roman" w:hAnsi="Consolas" w:cs="Consolas"/>
+                <w:i/>
+                <w:color w:val="111111"/>
+                <w:sz w:val="21"/>
+                <w:lang w:val="en-US" w:eastAsia="ru-RU"/>
+              </w:rPr>
+              <w:t>element</w:t>
+            </w:r>
+            <w:r>
+              <w:rPr>
+                <w:rFonts w:ascii="Consolas" w:eastAsia="Times New Roman" w:hAnsi="Consolas" w:cs="Consolas"/>
+                <w:i/>
+                <w:color w:val="111111"/>
+                <w:sz w:val="21"/>
+                <w:lang w:val="en-US" w:eastAsia="ru-RU"/>
+              </w:rPr>
+              <w:t>).</w:t>
+            </w:r>
+            <w:r>
+              <w:rPr>
+                <w:rFonts w:ascii="Consolas" w:eastAsia="Times New Roman" w:hAnsi="Consolas" w:cs="Consolas"/>
+                <w:color w:val="111111"/>
+                <w:sz w:val="21"/>
+                <w:lang w:val="en-US" w:eastAsia="ru-RU"/>
+              </w:rPr>
+              <w:t>append(</w:t>
+            </w:r>
+            <w:r>
+              <w:rPr>
+                <w:rFonts w:ascii="Consolas" w:eastAsia="Times New Roman" w:hAnsi="Consolas" w:cs="Consolas"/>
+                <w:color w:val="111111"/>
+                <w:sz w:val="21"/>
+                <w:lang w:val="en-US" w:eastAsia="ru-RU"/>
+              </w:rPr>
+              <w:t>"</w:t>
+            </w:r>
+            <w:r>
+              <w:rPr>
+                <w:rFonts w:ascii="Consolas" w:eastAsia="Times New Roman" w:hAnsi="Consolas" w:cs="Consolas"/>
+                <w:color w:val="111111"/>
+                <w:sz w:val="21"/>
+                <w:lang w:val="en-US" w:eastAsia="ru-RU"/>
+              </w:rPr>
+              <w:t>&lt;b&gt;text&lt;/b&gt;</w:t>
+            </w:r>
+            <w:r>
+              <w:rPr>
+                <w:rFonts w:ascii="Consolas" w:eastAsia="Times New Roman" w:hAnsi="Consolas" w:cs="Consolas"/>
+                <w:color w:val="111111"/>
+                <w:sz w:val="21"/>
+                <w:lang w:val="en-US" w:eastAsia="ru-RU"/>
+              </w:rPr>
+              <w:t>"</w:t>
+            </w:r>
+            <w:r>
+              <w:rPr>
+                <w:rFonts w:ascii="Consolas" w:eastAsia="Times New Roman" w:hAnsi="Consolas" w:cs="Consolas"/>
+                <w:color w:val="111111"/>
+                <w:sz w:val="21"/>
+                <w:lang w:val="en-US" w:eastAsia="ru-RU"/>
+              </w:rPr>
+              <w:t>)</w:t>
+            </w:r>
+          </w:p>
+          <w:p>
+            <w:pPr>
+              <w:rPr>
+                <w:rFonts w:ascii="Consolas" w:eastAsia="Times New Roman" w:hAnsi="Consolas" w:cs="Consolas"/>
+                <w:i/>
+                <w:color w:val="111111"/>
+                <w:sz w:val="21"/>
+                <w:lang w:val="en-US" w:eastAsia="ru-RU"/>
+              </w:rPr>
+            </w:pPr>
+            <w:r>
+              <w:rPr>
+                <w:sz w:val="24"/>
+                <w:szCs w:val="24"/>
+                <w:lang w:val="en-US"/>
+              </w:rPr>
+              <w:t>$(</w:t>
+            </w:r>
+            <w:r>
+              <w:rPr>
+                <w:rFonts w:ascii="Consolas" w:eastAsia="Times New Roman" w:hAnsi="Consolas" w:cs="Consolas"/>
+                <w:i/>
+                <w:color w:val="111111"/>
+                <w:sz w:val="21"/>
+                <w:lang w:val="en-US" w:eastAsia="ru-RU"/>
+              </w:rPr>
+              <w:t>element</w:t>
+            </w:r>
+            <w:r>
+              <w:rPr>
+                <w:rFonts w:ascii="Consolas" w:eastAsia="Times New Roman" w:hAnsi="Consolas" w:cs="Consolas"/>
+                <w:i/>
+                <w:color w:val="111111"/>
+                <w:sz w:val="21"/>
+                <w:lang w:val="en-US" w:eastAsia="ru-RU"/>
+              </w:rPr>
+              <w:t>2).</w:t>
+            </w:r>
+            <w:proofErr w:type="spellStart"/>
+            <w:r>
+              <w:rPr>
+                <w:rFonts w:ascii="Consolas" w:eastAsia="Times New Roman" w:hAnsi="Consolas" w:cs="Consolas"/>
+                <w:color w:val="111111"/>
+                <w:sz w:val="21"/>
+                <w:lang w:val="en-US" w:eastAsia="ru-RU"/>
+              </w:rPr>
+              <w:t>appendTo</w:t>
+            </w:r>
+            <w:proofErr w:type="spellEnd"/>
+            <w:r>
+              <w:rPr>
+                <w:rFonts w:ascii="Consolas" w:eastAsia="Times New Roman" w:hAnsi="Consolas" w:cs="Consolas"/>
+                <w:color w:val="111111"/>
+                <w:sz w:val="21"/>
+                <w:lang w:val="en-US" w:eastAsia="ru-RU"/>
+              </w:rPr>
+              <w:t>(</w:t>
+            </w:r>
+            <w:r>
+              <w:rPr>
+                <w:rFonts w:ascii="Consolas" w:eastAsia="Times New Roman" w:hAnsi="Consolas" w:cs="Consolas"/>
+                <w:i/>
+                <w:color w:val="111111"/>
+                <w:sz w:val="21"/>
+                <w:lang w:val="en-US" w:eastAsia="ru-RU"/>
+              </w:rPr>
+              <w:t>element</w:t>
+            </w:r>
+            <w:r>
+              <w:rPr>
+                <w:rFonts w:ascii="Consolas" w:eastAsia="Times New Roman" w:hAnsi="Consolas" w:cs="Consolas"/>
+                <w:i/>
+                <w:color w:val="111111"/>
+                <w:sz w:val="21"/>
+                <w:lang w:val="en-US" w:eastAsia="ru-RU"/>
+              </w:rPr>
+              <w:t>)</w:t>
+            </w:r>
+          </w:p>
+          <w:p>
+            <w:pPr>
+              <w:rPr>
+                <w:sz w:val="24"/>
+                <w:szCs w:val="24"/>
+                <w:lang w:val="en-US"/>
+              </w:rPr>
+            </w:pPr>
+            <w:r>
+              <w:rPr>
+                <w:sz w:val="24"/>
+                <w:szCs w:val="24"/>
+                <w:lang w:val="en-US"/>
+              </w:rPr>
+              <w:t>$(</w:t>
+            </w:r>
+            <w:r>
+              <w:rPr>
+                <w:rFonts w:ascii="Consolas" w:eastAsia="Times New Roman" w:hAnsi="Consolas" w:cs="Consolas"/>
+                <w:i/>
+                <w:color w:val="111111"/>
+                <w:sz w:val="21"/>
+                <w:lang w:val="en-US" w:eastAsia="ru-RU"/>
+              </w:rPr>
+              <w:t>element</w:t>
+            </w:r>
+            <w:r>
+              <w:rPr>
+                <w:rFonts w:ascii="Consolas" w:eastAsia="Times New Roman" w:hAnsi="Consolas" w:cs="Consolas"/>
+                <w:i/>
+                <w:color w:val="111111"/>
+                <w:sz w:val="21"/>
+                <w:lang w:val="en-US" w:eastAsia="ru-RU"/>
+              </w:rPr>
+              <w:t>).</w:t>
+            </w:r>
+            <w:r>
+              <w:rPr>
+                <w:rFonts w:ascii="Consolas" w:eastAsia="Times New Roman" w:hAnsi="Consolas" w:cs="Consolas"/>
+                <w:color w:val="111111"/>
+                <w:sz w:val="21"/>
+                <w:lang w:val="en-US" w:eastAsia="ru-RU"/>
+              </w:rPr>
+              <w:t>wrap(</w:t>
+            </w:r>
+            <w:r>
+              <w:rPr>
+                <w:rFonts w:ascii="Consolas" w:eastAsia="Times New Roman" w:hAnsi="Consolas" w:cs="Consolas"/>
+                <w:color w:val="111111"/>
+                <w:sz w:val="21"/>
+                <w:lang w:val="en-US" w:eastAsia="ru-RU"/>
+              </w:rPr>
+              <w:t>"</w:t>
+            </w:r>
+            <w:r>
+              <w:rPr>
+                <w:rFonts w:ascii="Consolas" w:eastAsia="Times New Roman" w:hAnsi="Consolas" w:cs="Consolas"/>
+                <w:color w:val="111111"/>
+                <w:sz w:val="21"/>
+                <w:lang w:val="en-US" w:eastAsia="ru-RU"/>
+              </w:rPr>
+              <w:t>div</w:t>
+            </w:r>
+            <w:r>
+              <w:rPr>
+                <w:rFonts w:ascii="Consolas" w:eastAsia="Times New Roman" w:hAnsi="Consolas" w:cs="Consolas"/>
+                <w:color w:val="111111"/>
+                <w:sz w:val="21"/>
+                <w:lang w:val="en-US" w:eastAsia="ru-RU"/>
+              </w:rPr>
+              <w:t>"</w:t>
+            </w:r>
+            <w:r>
+              <w:rPr>
+                <w:rFonts w:ascii="Consolas" w:eastAsia="Times New Roman" w:hAnsi="Consolas" w:cs="Consolas"/>
+                <w:color w:val="111111"/>
+                <w:sz w:val="21"/>
+                <w:lang w:val="en-US" w:eastAsia="ru-RU"/>
+              </w:rPr>
+              <w:t>)</w:t>
+            </w:r>
+          </w:p>
+        </w:tc>
+        <w:tc>
+          <w:tcPr>
+            <w:tcW w:w="4677" w:type="dxa"/>
+          </w:tcPr>
+          <w:p>
+            <w:pPr>
+              <w:shd w:val="clear" w:color="auto" w:fill="FFFFFF"/>
+              <w:spacing w:line="330" w:lineRule="atLeast"/>
+              <w:rPr>
+                <w:rFonts w:ascii="Helvetica" w:eastAsia="Times New Roman" w:hAnsi="Helvetica" w:cs="Helvetica"/>
+                <w:color w:val="000000"/>
+                <w:sz w:val="23"/>
+                <w:szCs w:val="23"/>
+                <w:lang w:val="en-US" w:eastAsia="ru-RU"/>
+              </w:rPr>
+            </w:pPr>
+            <w:r>
+              <w:rPr>
+                <w:rFonts w:ascii="Helvetica" w:eastAsia="Times New Roman" w:hAnsi="Helvetica" w:cs="Helvetica"/>
+                <w:color w:val="000000"/>
+                <w:sz w:val="23"/>
+                <w:szCs w:val="23"/>
+                <w:lang w:val="en-US" w:eastAsia="ru-RU"/>
+              </w:rPr>
+              <w:t>set or get inner content of the element</w:t>
+            </w:r>
+          </w:p>
+          <w:p>
+            <w:pPr>
+              <w:shd w:val="clear" w:color="auto" w:fill="FFFFFF"/>
+              <w:spacing w:line="330" w:lineRule="atLeast"/>
+              <w:rPr>
+                <w:rFonts w:ascii="Helvetica" w:eastAsia="Times New Roman" w:hAnsi="Helvetica" w:cs="Helvetica"/>
+                <w:color w:val="000000"/>
+                <w:sz w:val="23"/>
+                <w:szCs w:val="23"/>
+                <w:lang w:val="en-US" w:eastAsia="ru-RU"/>
+              </w:rPr>
+            </w:pPr>
+          </w:p>
+          <w:p>
+            <w:pPr>
+              <w:shd w:val="clear" w:color="auto" w:fill="FFFFFF"/>
+              <w:spacing w:line="330" w:lineRule="atLeast"/>
+              <w:rPr>
+                <w:rFonts w:ascii="Helvetica" w:eastAsia="Times New Roman" w:hAnsi="Helvetica" w:cs="Helvetica"/>
+                <w:color w:val="000000"/>
+                <w:sz w:val="23"/>
+                <w:szCs w:val="23"/>
+                <w:lang w:val="en-US" w:eastAsia="ru-RU"/>
+              </w:rPr>
+            </w:pPr>
+          </w:p>
+          <w:p>
+            <w:pPr>
+              <w:shd w:val="clear" w:color="auto" w:fill="FFFFFF"/>
+              <w:spacing w:line="330" w:lineRule="atLeast"/>
+              <w:rPr>
+                <w:rFonts w:ascii="Helvetica" w:eastAsia="Times New Roman" w:hAnsi="Helvetica" w:cs="Helvetica"/>
+                <w:color w:val="000000"/>
+                <w:sz w:val="23"/>
+                <w:szCs w:val="23"/>
+                <w:lang w:val="en-US" w:eastAsia="ru-RU"/>
+              </w:rPr>
+            </w:pPr>
+            <w:r>
+              <w:rPr>
+                <w:rFonts w:ascii="Helvetica" w:eastAsia="Times New Roman" w:hAnsi="Helvetica" w:cs="Helvetica"/>
+                <w:color w:val="000000"/>
+                <w:sz w:val="23"/>
+                <w:szCs w:val="23"/>
+                <w:lang w:val="en-US" w:eastAsia="ru-RU"/>
+              </w:rPr>
+              <w:t>wrap the element with div</w:t>
+            </w:r>
+          </w:p>
+        </w:tc>
+      </w:tr>
+      <w:tr>
+        <w:tc>
+          <w:tcPr>
+            <w:tcW w:w="4835" w:type="dxa"/>
+          </w:tcPr>
+          <w:p>
+            <w:pPr>
+              <w:shd w:val="clear" w:color="auto" w:fill="FFFFFF"/>
+              <w:spacing w:line="330" w:lineRule="atLeast"/>
+              <w:rPr>
+                <w:rFonts w:ascii="Consolas" w:eastAsia="Times New Roman" w:hAnsi="Consolas" w:cs="Consolas"/>
+                <w:color w:val="111111"/>
+                <w:sz w:val="21"/>
+                <w:lang w:val="en-US" w:eastAsia="ru-RU"/>
+              </w:rPr>
+            </w:pPr>
+            <w:proofErr w:type="spellStart"/>
+            <w:r>
+              <w:rPr>
+                <w:rFonts w:ascii="Consolas" w:eastAsia="Times New Roman" w:hAnsi="Consolas" w:cs="Consolas"/>
+                <w:color w:val="111111"/>
+                <w:sz w:val="21"/>
+                <w:lang w:val="en-US" w:eastAsia="ru-RU"/>
+              </w:rPr>
+              <w:t>document.createElement</w:t>
+            </w:r>
+            <w:proofErr w:type="spellEnd"/>
+            <w:r>
+              <w:rPr>
+                <w:rFonts w:ascii="Consolas" w:eastAsia="Times New Roman" w:hAnsi="Consolas" w:cs="Consolas"/>
+                <w:color w:val="111111"/>
+                <w:sz w:val="21"/>
+                <w:lang w:val="en-US" w:eastAsia="ru-RU"/>
+              </w:rPr>
+              <w:t>("</w:t>
+            </w:r>
+            <w:proofErr w:type="spellStart"/>
+            <w:r>
+              <w:rPr>
+                <w:rFonts w:ascii="Consolas" w:eastAsia="Times New Roman" w:hAnsi="Consolas" w:cs="Consolas"/>
+                <w:color w:val="111111"/>
+                <w:sz w:val="21"/>
+                <w:lang w:val="en-US" w:eastAsia="ru-RU"/>
+              </w:rPr>
+              <w:t>div</w:t>
+            </w:r>
+            <w:proofErr w:type="spellEnd"/>
+            <w:r>
+              <w:rPr>
+                <w:rFonts w:ascii="Consolas" w:eastAsia="Times New Roman" w:hAnsi="Consolas" w:cs="Consolas"/>
+                <w:color w:val="111111"/>
+                <w:sz w:val="21"/>
+                <w:lang w:val="en-US" w:eastAsia="ru-RU"/>
+              </w:rPr>
+              <w:t>");</w:t>
+            </w:r>
+          </w:p>
+        </w:tc>
+        <w:tc>
+          <w:tcPr>
+            <w:tcW w:w="5905" w:type="dxa"/>
+          </w:tcPr>
+          <w:p>
+            <w:pPr>
+              <w:rPr>
+                <w:sz w:val="24"/>
+                <w:szCs w:val="24"/>
+                <w:lang w:val="en-US"/>
+              </w:rPr>
+            </w:pPr>
+            <w:r>
+              <w:rPr>
+                <w:sz w:val="24"/>
+                <w:szCs w:val="24"/>
+                <w:lang w:val="en-US"/>
+              </w:rPr>
+              <w:t>$</w:t>
+            </w:r>
+            <w:r>
+              <w:rPr>
+                <w:rFonts w:ascii="Consolas" w:eastAsia="Times New Roman" w:hAnsi="Consolas" w:cs="Consolas"/>
+                <w:color w:val="111111"/>
+                <w:sz w:val="21"/>
+                <w:lang w:val="en-US" w:eastAsia="ru-RU"/>
+              </w:rPr>
+              <w:t>(</w:t>
+            </w:r>
+            <w:r>
+              <w:rPr>
+                <w:rFonts w:ascii="Consolas" w:eastAsia="Times New Roman" w:hAnsi="Consolas" w:cs="Consolas"/>
+                <w:color w:val="111111"/>
+                <w:sz w:val="21"/>
+                <w:lang w:val="en-US" w:eastAsia="ru-RU"/>
+              </w:rPr>
+              <w:t>"</w:t>
+            </w:r>
+            <w:r>
+              <w:rPr>
+                <w:rFonts w:ascii="Consolas" w:eastAsia="Times New Roman" w:hAnsi="Consolas" w:cs="Consolas"/>
+                <w:color w:val="111111"/>
+                <w:sz w:val="21"/>
+                <w:lang w:val="en-US" w:eastAsia="ru-RU"/>
+              </w:rPr>
+              <w:t>&lt;div&gt;</w:t>
+            </w:r>
+            <w:r>
+              <w:rPr>
+                <w:rFonts w:ascii="Consolas" w:eastAsia="Times New Roman" w:hAnsi="Consolas" w:cs="Consolas"/>
+                <w:color w:val="111111"/>
+                <w:sz w:val="21"/>
+                <w:lang w:val="en-US" w:eastAsia="ru-RU"/>
+              </w:rPr>
+              <w:t>"</w:t>
+            </w:r>
+            <w:r>
+              <w:rPr>
+                <w:rFonts w:ascii="Consolas" w:eastAsia="Times New Roman" w:hAnsi="Consolas" w:cs="Consolas"/>
+                <w:color w:val="111111"/>
+                <w:sz w:val="21"/>
+                <w:lang w:val="en-US" w:eastAsia="ru-RU"/>
+              </w:rPr>
+              <w:t>);</w:t>
+            </w:r>
+          </w:p>
+        </w:tc>
+        <w:tc>
+          <w:tcPr>
+            <w:tcW w:w="4677" w:type="dxa"/>
+          </w:tcPr>
+          <w:p>
+            <w:pPr>
+              <w:shd w:val="clear" w:color="auto" w:fill="FFFFFF"/>
+              <w:spacing w:line="330" w:lineRule="atLeast"/>
+              <w:rPr>
+                <w:rFonts w:ascii="Helvetica" w:eastAsia="Times New Roman" w:hAnsi="Helvetica" w:cs="Helvetica"/>
+                <w:color w:val="000000"/>
+                <w:sz w:val="23"/>
+                <w:szCs w:val="23"/>
+                <w:lang w:val="en-US" w:eastAsia="ru-RU"/>
+              </w:rPr>
+            </w:pPr>
+            <w:r>
+              <w:rPr>
+                <w:rFonts w:ascii="Helvetica" w:eastAsia="Times New Roman" w:hAnsi="Helvetica" w:cs="Helvetica"/>
+                <w:color w:val="000000"/>
+                <w:sz w:val="23"/>
+                <w:szCs w:val="23"/>
+                <w:lang w:val="en-US" w:eastAsia="ru-RU"/>
+              </w:rPr>
+              <w:t>create new element</w:t>
+            </w:r>
+          </w:p>
+        </w:tc>
+      </w:tr>
+      <w:tr>
+        <w:tc>
+          <w:tcPr>
+            <w:tcW w:w="4835" w:type="dxa"/>
+          </w:tcPr>
+          <w:p>
+            <w:pPr>
+              <w:shd w:val="clear" w:color="auto" w:fill="FFFFFF"/>
+              <w:spacing w:line="330" w:lineRule="atLeast"/>
+              <w:rPr>
+                <w:rFonts w:ascii="Consolas" w:eastAsia="Times New Roman" w:hAnsi="Consolas" w:cs="Consolas"/>
+                <w:color w:val="111111"/>
+                <w:sz w:val="21"/>
+                <w:lang w:val="en-US" w:eastAsia="ru-RU"/>
+              </w:rPr>
+            </w:pPr>
+            <w:proofErr w:type="spellStart"/>
+            <w:r>
+              <w:rPr>
+                <w:rFonts w:ascii="Consolas" w:eastAsia="Times New Roman" w:hAnsi="Consolas" w:cs="Consolas"/>
+                <w:color w:val="111111"/>
+                <w:sz w:val="21"/>
+                <w:lang w:val="en-US" w:eastAsia="ru-RU"/>
+              </w:rPr>
+              <w:t>element.setAttribute</w:t>
+            </w:r>
+            <w:proofErr w:type="spellEnd"/>
+            <w:r>
+              <w:rPr>
+                <w:rFonts w:ascii="Consolas" w:eastAsia="Times New Roman" w:hAnsi="Consolas" w:cs="Consolas"/>
+                <w:color w:val="111111"/>
+                <w:sz w:val="21"/>
+                <w:lang w:val="en-US" w:eastAsia="ru-RU"/>
+              </w:rPr>
+              <w:t>(</w:t>
+            </w:r>
+            <w:r>
+              <w:rPr>
+                <w:rFonts w:ascii="Consolas" w:eastAsia="Times New Roman" w:hAnsi="Consolas" w:cs="Consolas"/>
+                <w:color w:val="111111"/>
+                <w:sz w:val="21"/>
+                <w:lang w:val="en-US" w:eastAsia="ru-RU"/>
+              </w:rPr>
+              <w:t>"</w:t>
+            </w:r>
+            <w:proofErr w:type="spellStart"/>
+            <w:r>
+              <w:rPr>
+                <w:rFonts w:ascii="Consolas" w:eastAsia="Times New Roman" w:hAnsi="Consolas" w:cs="Consolas"/>
+                <w:color w:val="111111"/>
+                <w:sz w:val="21"/>
+                <w:lang w:val="en-US" w:eastAsia="ru-RU"/>
+              </w:rPr>
+              <w:t>align</w:t>
+            </w:r>
+            <w:r>
+              <w:rPr>
+                <w:rFonts w:ascii="Consolas" w:eastAsia="Times New Roman" w:hAnsi="Consolas" w:cs="Consolas"/>
+                <w:color w:val="111111"/>
+                <w:sz w:val="21"/>
+                <w:lang w:val="en-US" w:eastAsia="ru-RU"/>
+              </w:rPr>
+              <w:t>"</w:t>
+            </w:r>
+            <w:r>
+              <w:rPr>
+                <w:rFonts w:ascii="Consolas" w:eastAsia="Times New Roman" w:hAnsi="Consolas" w:cs="Consolas"/>
+                <w:color w:val="111111"/>
+                <w:sz w:val="21"/>
+                <w:lang w:val="en-US" w:eastAsia="ru-RU"/>
+              </w:rPr>
+              <w:t>,</w:t>
+            </w:r>
+            <w:r>
+              <w:rPr>
+                <w:rFonts w:ascii="Consolas" w:eastAsia="Times New Roman" w:hAnsi="Consolas" w:cs="Consolas"/>
+                <w:color w:val="111111"/>
+                <w:sz w:val="21"/>
+                <w:lang w:val="en-US" w:eastAsia="ru-RU"/>
+              </w:rPr>
+              <w:t>"</w:t>
+            </w:r>
+            <w:r>
+              <w:rPr>
+                <w:rFonts w:ascii="Consolas" w:eastAsia="Times New Roman" w:hAnsi="Consolas" w:cs="Consolas"/>
+                <w:color w:val="111111"/>
+                <w:sz w:val="21"/>
+                <w:lang w:val="en-US" w:eastAsia="ru-RU"/>
+              </w:rPr>
+              <w:t>right</w:t>
+            </w:r>
+            <w:proofErr w:type="spellEnd"/>
+            <w:r>
+              <w:rPr>
+                <w:rFonts w:ascii="Consolas" w:eastAsia="Times New Roman" w:hAnsi="Consolas" w:cs="Consolas"/>
+                <w:color w:val="111111"/>
+                <w:sz w:val="21"/>
+                <w:lang w:val="en-US" w:eastAsia="ru-RU"/>
+              </w:rPr>
+              <w:t>"</w:t>
+            </w:r>
+            <w:r>
+              <w:rPr>
+                <w:rFonts w:ascii="Consolas" w:eastAsia="Times New Roman" w:hAnsi="Consolas" w:cs="Consolas"/>
+                <w:color w:val="111111"/>
+                <w:sz w:val="21"/>
+                <w:lang w:val="en-US" w:eastAsia="ru-RU"/>
+              </w:rPr>
+              <w:t>)</w:t>
+            </w:r>
+          </w:p>
+        </w:tc>
+        <w:tc>
+          <w:tcPr>
+            <w:tcW w:w="5905" w:type="dxa"/>
+          </w:tcPr>
+          <w:p>
+            <w:pPr>
+              <w:rPr>
+                <w:rFonts w:ascii="Consolas" w:eastAsia="Times New Roman" w:hAnsi="Consolas" w:cs="Consolas"/>
+                <w:color w:val="111111"/>
+                <w:sz w:val="21"/>
+                <w:lang w:val="en-US" w:eastAsia="ru-RU"/>
+              </w:rPr>
+            </w:pPr>
+            <w:r>
+              <w:rPr>
+                <w:sz w:val="24"/>
+                <w:szCs w:val="24"/>
+                <w:lang w:val="en-US"/>
+              </w:rPr>
+              <w:t>$(</w:t>
+            </w:r>
+            <w:r>
+              <w:rPr>
+                <w:rFonts w:ascii="Consolas" w:eastAsia="Times New Roman" w:hAnsi="Consolas" w:cs="Consolas"/>
+                <w:i/>
+                <w:color w:val="111111"/>
+                <w:sz w:val="21"/>
+                <w:lang w:val="en-US" w:eastAsia="ru-RU"/>
+              </w:rPr>
+              <w:t>element</w:t>
+            </w:r>
+            <w:r>
+              <w:rPr>
+                <w:rFonts w:ascii="Consolas" w:eastAsia="Times New Roman" w:hAnsi="Consolas" w:cs="Consolas"/>
+                <w:i/>
+                <w:color w:val="111111"/>
+                <w:sz w:val="21"/>
+                <w:lang w:val="en-US" w:eastAsia="ru-RU"/>
+              </w:rPr>
+              <w:t>).</w:t>
+            </w:r>
+            <w:proofErr w:type="spellStart"/>
+            <w:r>
+              <w:rPr>
+                <w:rFonts w:ascii="Consolas" w:eastAsia="Times New Roman" w:hAnsi="Consolas" w:cs="Consolas"/>
+                <w:color w:val="111111"/>
+                <w:sz w:val="21"/>
+                <w:lang w:val="en-US" w:eastAsia="ru-RU"/>
+              </w:rPr>
+              <w:t>attr</w:t>
+            </w:r>
+            <w:proofErr w:type="spellEnd"/>
+            <w:r>
+              <w:rPr>
+                <w:rFonts w:ascii="Consolas" w:eastAsia="Times New Roman" w:hAnsi="Consolas" w:cs="Consolas"/>
+                <w:color w:val="111111"/>
+                <w:sz w:val="21"/>
+                <w:lang w:val="en-US" w:eastAsia="ru-RU"/>
+              </w:rPr>
+              <w:t xml:space="preserve">(align: </w:t>
+            </w:r>
+            <w:r>
+              <w:rPr>
+                <w:rFonts w:ascii="Consolas" w:eastAsia="Times New Roman" w:hAnsi="Consolas" w:cs="Consolas"/>
+                <w:color w:val="111111"/>
+                <w:sz w:val="21"/>
+                <w:lang w:val="en-US" w:eastAsia="ru-RU"/>
+              </w:rPr>
+              <w:t>"</w:t>
+            </w:r>
+            <w:r>
+              <w:rPr>
+                <w:rFonts w:ascii="Consolas" w:eastAsia="Times New Roman" w:hAnsi="Consolas" w:cs="Consolas"/>
+                <w:color w:val="111111"/>
+                <w:sz w:val="21"/>
+                <w:lang w:val="en-US" w:eastAsia="ru-RU"/>
+              </w:rPr>
+              <w:t>right</w:t>
+            </w:r>
+            <w:r>
+              <w:rPr>
+                <w:rFonts w:ascii="Consolas" w:eastAsia="Times New Roman" w:hAnsi="Consolas" w:cs="Consolas"/>
+                <w:color w:val="111111"/>
+                <w:sz w:val="21"/>
+                <w:lang w:val="en-US" w:eastAsia="ru-RU"/>
+              </w:rPr>
+              <w:t>"</w:t>
+            </w:r>
+            <w:r>
+              <w:rPr>
+                <w:rFonts w:ascii="Consolas" w:eastAsia="Times New Roman" w:hAnsi="Consolas" w:cs="Consolas"/>
+                <w:color w:val="111111"/>
+                <w:sz w:val="21"/>
+                <w:lang w:val="en-US" w:eastAsia="ru-RU"/>
+              </w:rPr>
+              <w:t>)</w:t>
+            </w:r>
+          </w:p>
+          <w:p>
+            <w:pPr>
+              <w:rPr>
+                <w:sz w:val="24"/>
+                <w:szCs w:val="24"/>
+                <w:lang w:val="en-US"/>
+              </w:rPr>
+            </w:pPr>
+            <w:r>
+              <w:rPr>
+                <w:sz w:val="24"/>
+                <w:szCs w:val="24"/>
+                <w:lang w:val="en-US"/>
+              </w:rPr>
+              <w:t>$(</w:t>
+            </w:r>
+            <w:r>
+              <w:rPr>
+                <w:rFonts w:ascii="Consolas" w:eastAsia="Times New Roman" w:hAnsi="Consolas" w:cs="Consolas"/>
+                <w:i/>
+                <w:color w:val="111111"/>
+                <w:sz w:val="21"/>
+                <w:lang w:val="en-US" w:eastAsia="ru-RU"/>
+              </w:rPr>
+              <w:t>element</w:t>
+            </w:r>
+            <w:r>
+              <w:rPr>
+                <w:rFonts w:ascii="Consolas" w:eastAsia="Times New Roman" w:hAnsi="Consolas" w:cs="Consolas"/>
+                <w:i/>
+                <w:color w:val="111111"/>
+                <w:sz w:val="21"/>
+                <w:lang w:val="en-US" w:eastAsia="ru-RU"/>
+              </w:rPr>
+              <w:t>).</w:t>
+            </w:r>
+            <w:proofErr w:type="spellStart"/>
+            <w:r>
+              <w:rPr>
+                <w:rFonts w:ascii="Consolas" w:eastAsia="Times New Roman" w:hAnsi="Consolas" w:cs="Consolas"/>
+                <w:color w:val="111111"/>
+                <w:sz w:val="21"/>
+                <w:lang w:val="en-US" w:eastAsia="ru-RU"/>
+              </w:rPr>
+              <w:t>val</w:t>
+            </w:r>
+            <w:proofErr w:type="spellEnd"/>
+            <w:r>
+              <w:rPr>
+                <w:rFonts w:ascii="Consolas" w:eastAsia="Times New Roman" w:hAnsi="Consolas" w:cs="Consolas"/>
+                <w:color w:val="111111"/>
+                <w:sz w:val="21"/>
+                <w:lang w:val="en-US" w:eastAsia="ru-RU"/>
+              </w:rPr>
+              <w:t>(</w:t>
+            </w:r>
+            <w:r>
+              <w:rPr>
+                <w:rFonts w:ascii="Consolas" w:eastAsia="Times New Roman" w:hAnsi="Consolas" w:cs="Consolas"/>
+                <w:i/>
+                <w:color w:val="111111"/>
+                <w:sz w:val="21"/>
+                <w:lang w:val="en-US" w:eastAsia="ru-RU"/>
+              </w:rPr>
+              <w:t>value</w:t>
+            </w:r>
+            <w:r>
+              <w:rPr>
+                <w:rFonts w:ascii="Consolas" w:eastAsia="Times New Roman" w:hAnsi="Consolas" w:cs="Consolas"/>
+                <w:color w:val="111111"/>
+                <w:sz w:val="21"/>
+                <w:lang w:val="en-US" w:eastAsia="ru-RU"/>
+              </w:rPr>
+              <w:t>)</w:t>
+            </w:r>
+          </w:p>
+        </w:tc>
+        <w:tc>
+          <w:tcPr>
+            <w:tcW w:w="4677" w:type="dxa"/>
+          </w:tcPr>
+          <w:p>
+            <w:pPr>
+              <w:shd w:val="clear" w:color="auto" w:fill="FFFFFF"/>
+              <w:spacing w:line="330" w:lineRule="atLeast"/>
+              <w:rPr>
+                <w:rFonts w:ascii="Helvetica" w:eastAsia="Times New Roman" w:hAnsi="Helvetica" w:cs="Helvetica"/>
+                <w:color w:val="000000"/>
+                <w:sz w:val="23"/>
+                <w:szCs w:val="23"/>
+                <w:lang w:val="en-US" w:eastAsia="ru-RU"/>
+              </w:rPr>
+            </w:pPr>
+            <w:r>
+              <w:rPr>
+                <w:rFonts w:ascii="Helvetica" w:eastAsia="Times New Roman" w:hAnsi="Helvetica" w:cs="Helvetica"/>
+                <w:color w:val="000000"/>
+                <w:sz w:val="23"/>
+                <w:szCs w:val="23"/>
+                <w:lang w:val="en-US" w:eastAsia="ru-RU"/>
+              </w:rPr>
+              <w:t>set attribute</w:t>
+            </w:r>
+          </w:p>
+          <w:p>
+            <w:pPr>
+              <w:shd w:val="clear" w:color="auto" w:fill="FFFFFF"/>
+              <w:spacing w:line="330" w:lineRule="atLeast"/>
+              <w:rPr>
+                <w:rFonts w:ascii="Helvetica" w:eastAsia="Times New Roman" w:hAnsi="Helvetica" w:cs="Helvetica"/>
+                <w:color w:val="000000"/>
+                <w:sz w:val="23"/>
+                <w:szCs w:val="23"/>
+                <w:lang w:val="en-US" w:eastAsia="ru-RU"/>
+              </w:rPr>
+            </w:pPr>
+            <w:r>
+              <w:rPr>
+                <w:rFonts w:ascii="Helvetica" w:eastAsia="Times New Roman" w:hAnsi="Helvetica" w:cs="Helvetica"/>
+                <w:color w:val="000000"/>
+                <w:sz w:val="23"/>
+                <w:szCs w:val="23"/>
+                <w:lang w:val="en-US" w:eastAsia="ru-RU"/>
+              </w:rPr>
+              <w:t>set the value to all attributes of element</w:t>
+            </w:r>
+          </w:p>
+        </w:tc>
+      </w:tr>
+      <w:tr>
+        <w:tc>
+          <w:tcPr>
+            <w:tcW w:w="4835" w:type="dxa"/>
+          </w:tcPr>
+          <w:p>
+            <w:pPr>
+              <w:rPr>
+                <w:rFonts w:ascii="Consolas" w:eastAsia="Times New Roman" w:hAnsi="Consolas" w:cs="Consolas"/>
+                <w:color w:val="111111"/>
+                <w:sz w:val="21"/>
+                <w:lang w:val="en-US" w:eastAsia="ru-RU"/>
+              </w:rPr>
+            </w:pPr>
+            <w:proofErr w:type="spellStart"/>
+            <w:r>
+              <w:rPr>
+                <w:rFonts w:ascii="Consolas" w:eastAsia="Times New Roman" w:hAnsi="Consolas" w:cs="Consolas"/>
+                <w:color w:val="111111"/>
+                <w:sz w:val="21"/>
+                <w:lang w:val="en-US" w:eastAsia="ru-RU"/>
+              </w:rPr>
+              <w:t>window.onload</w:t>
+            </w:r>
+            <w:proofErr w:type="spellEnd"/>
+            <w:r>
+              <w:rPr>
+                <w:rFonts w:ascii="Consolas" w:eastAsia="Times New Roman" w:hAnsi="Consolas" w:cs="Consolas"/>
+                <w:color w:val="111111"/>
+                <w:sz w:val="21"/>
+                <w:lang w:val="en-US" w:eastAsia="ru-RU"/>
+              </w:rPr>
+              <w:t>(</w:t>
+            </w:r>
+            <w:r>
+              <w:rPr>
+                <w:rFonts w:ascii="Consolas" w:eastAsia="Times New Roman" w:hAnsi="Consolas" w:cs="Consolas"/>
+                <w:i/>
+                <w:color w:val="111111"/>
+                <w:sz w:val="21"/>
+                <w:lang w:val="en-US" w:eastAsia="ru-RU"/>
+              </w:rPr>
+              <w:t>function</w:t>
+            </w:r>
+            <w:r>
+              <w:rPr>
+                <w:rFonts w:ascii="Consolas" w:eastAsia="Times New Roman" w:hAnsi="Consolas" w:cs="Consolas"/>
+                <w:color w:val="111111"/>
+                <w:sz w:val="21"/>
+                <w:lang w:val="en-US" w:eastAsia="ru-RU"/>
+              </w:rPr>
+              <w:t>)</w:t>
+            </w:r>
+          </w:p>
+        </w:tc>
+        <w:tc>
+          <w:tcPr>
+            <w:tcW w:w="5905" w:type="dxa"/>
+          </w:tcPr>
+          <w:p>
+            <w:pPr>
+              <w:pStyle w:val="HTML0"/>
+              <w:rPr>
+                <w:rFonts w:ascii="Consolas" w:hAnsi="Consolas" w:cs="Consolas"/>
+                <w:color w:val="111111"/>
+                <w:sz w:val="21"/>
+                <w:szCs w:val="22"/>
+                <w:lang w:val="en-US"/>
+              </w:rPr>
+            </w:pPr>
+            <w:r>
+              <w:rPr>
+                <w:rFonts w:ascii="Consolas" w:hAnsi="Consolas" w:cs="Consolas"/>
+                <w:color w:val="111111"/>
+                <w:sz w:val="21"/>
+                <w:szCs w:val="22"/>
+                <w:lang w:val="en-US"/>
+              </w:rPr>
+              <w:t>$(</w:t>
+            </w:r>
+            <w:proofErr w:type="spellStart"/>
+            <w:r>
+              <w:rPr>
+                <w:rFonts w:ascii="Consolas" w:hAnsi="Consolas" w:cs="Consolas"/>
+                <w:color w:val="111111"/>
+                <w:sz w:val="21"/>
+                <w:szCs w:val="22"/>
+                <w:lang w:val="en-US"/>
+              </w:rPr>
+              <w:t>document</w:t>
+            </w:r>
+            <w:proofErr w:type="spellEnd"/>
+            <w:r>
+              <w:rPr>
+                <w:rFonts w:ascii="Consolas" w:hAnsi="Consolas" w:cs="Consolas"/>
+                <w:color w:val="111111"/>
+                <w:sz w:val="21"/>
+                <w:szCs w:val="22"/>
+                <w:lang w:val="en-US"/>
+              </w:rPr>
+              <w:t>).</w:t>
+            </w:r>
+            <w:proofErr w:type="spellStart"/>
+            <w:r>
+              <w:rPr>
+                <w:rFonts w:ascii="Consolas" w:hAnsi="Consolas" w:cs="Consolas"/>
+                <w:color w:val="111111"/>
+                <w:sz w:val="21"/>
+                <w:szCs w:val="22"/>
+                <w:lang w:val="en-US"/>
+              </w:rPr>
+              <w:t>ready</w:t>
+            </w:r>
+            <w:proofErr w:type="spellEnd"/>
+            <w:r>
+              <w:rPr>
+                <w:rFonts w:ascii="Consolas" w:hAnsi="Consolas" w:cs="Consolas"/>
+                <w:color w:val="111111"/>
+                <w:sz w:val="21"/>
+                <w:szCs w:val="22"/>
+                <w:lang w:val="en-US"/>
+              </w:rPr>
+              <w:t>(</w:t>
+            </w:r>
+            <w:proofErr w:type="spellStart"/>
+            <w:r>
+              <w:rPr>
+                <w:rFonts w:ascii="Consolas" w:hAnsi="Consolas" w:cs="Consolas"/>
+                <w:color w:val="111111"/>
+                <w:sz w:val="21"/>
+                <w:szCs w:val="22"/>
+                <w:lang w:val="en-US"/>
+              </w:rPr>
+              <w:t>function</w:t>
+            </w:r>
+            <w:proofErr w:type="spellEnd"/>
+            <w:r>
+              <w:rPr>
+                <w:rFonts w:ascii="Consolas" w:hAnsi="Consolas" w:cs="Consolas"/>
+                <w:color w:val="111111"/>
+                <w:sz w:val="21"/>
+                <w:szCs w:val="22"/>
+                <w:lang w:val="en-US"/>
+              </w:rPr>
+              <w:t>() {</w:t>
+            </w:r>
+          </w:p>
+          <w:p>
+            <w:pPr>
+              <w:rPr>
+                <w:rFonts w:ascii="Consolas" w:eastAsia="Times New Roman" w:hAnsi="Consolas" w:cs="Consolas"/>
+                <w:color w:val="111111"/>
+                <w:sz w:val="21"/>
+                <w:lang w:val="en-US" w:eastAsia="ru-RU"/>
+              </w:rPr>
+            </w:pPr>
+            <w:r>
+              <w:rPr>
+                <w:rFonts w:ascii="Consolas" w:hAnsi="Consolas" w:cs="Consolas"/>
+                <w:color w:val="111111"/>
+                <w:sz w:val="21"/>
+                <w:lang w:val="en-US"/>
+              </w:rPr>
+              <w:t xml:space="preserve">    </w:t>
+            </w:r>
+            <w:r>
+              <w:rPr>
+                <w:rFonts w:ascii="Consolas" w:eastAsia="Times New Roman" w:hAnsi="Consolas" w:cs="Consolas"/>
+                <w:color w:val="111111"/>
+                <w:sz w:val="21"/>
+                <w:lang w:val="en-US" w:eastAsia="ru-RU"/>
+              </w:rPr>
+              <w:t>}</w:t>
+            </w:r>
+          </w:p>
+          <w:p>
+            <w:pPr>
+              <w:pStyle w:val="HTML0"/>
+              <w:rPr>
+                <w:rFonts w:ascii="Consolas" w:hAnsi="Consolas" w:cs="Consolas"/>
+                <w:color w:val="111111"/>
+                <w:sz w:val="21"/>
+                <w:szCs w:val="22"/>
+                <w:lang w:val="en-US"/>
+              </w:rPr>
+            </w:pPr>
+            <w:r>
+              <w:rPr>
+                <w:rFonts w:ascii="Consolas" w:hAnsi="Consolas" w:cs="Consolas"/>
+                <w:color w:val="111111"/>
+                <w:sz w:val="21"/>
+                <w:szCs w:val="22"/>
+                <w:lang w:val="en-US"/>
+              </w:rPr>
+              <w:t>$(function() {</w:t>
+            </w:r>
+          </w:p>
+          <w:p>
+            <w:pPr>
+              <w:pStyle w:val="HTML0"/>
+              <w:rPr>
+                <w:rFonts w:ascii="Consolas" w:hAnsi="Consolas" w:cs="Consolas"/>
+                <w:color w:val="111111"/>
+                <w:sz w:val="21"/>
+                <w:szCs w:val="22"/>
+                <w:lang w:val="en-US"/>
+              </w:rPr>
+            </w:pPr>
+            <w:r>
+              <w:rPr>
+                <w:rFonts w:ascii="Consolas" w:hAnsi="Consolas" w:cs="Consolas"/>
+                <w:color w:val="111111"/>
+                <w:sz w:val="21"/>
+                <w:szCs w:val="22"/>
+                <w:lang w:val="en-US"/>
+              </w:rPr>
+              <w:t xml:space="preserve">    });</w:t>
+            </w:r>
+          </w:p>
+        </w:tc>
+        <w:tc>
+          <w:tcPr>
+            <w:tcW w:w="4677" w:type="dxa"/>
+          </w:tcPr>
+          <w:p>
+            <w:pPr>
+              <w:shd w:val="clear" w:color="auto" w:fill="FFFFFF"/>
+              <w:spacing w:line="330" w:lineRule="atLeast"/>
+              <w:rPr>
+                <w:rFonts w:ascii="Helvetica" w:eastAsia="Times New Roman" w:hAnsi="Helvetica" w:cs="Helvetica"/>
+                <w:color w:val="000000"/>
+                <w:sz w:val="23"/>
+                <w:szCs w:val="23"/>
+                <w:lang w:val="en-US" w:eastAsia="ru-RU"/>
+              </w:rPr>
+            </w:pPr>
+            <w:r>
+              <w:rPr>
+                <w:rFonts w:ascii="Helvetica" w:eastAsia="Times New Roman" w:hAnsi="Helvetica" w:cs="Helvetica"/>
+                <w:color w:val="000000"/>
+                <w:sz w:val="23"/>
+                <w:szCs w:val="23"/>
+                <w:lang w:val="en-US" w:eastAsia="ru-RU"/>
+              </w:rPr>
+              <w:t>run function when DOM is fully loaded</w:t>
+            </w:r>
+          </w:p>
+        </w:tc>
+      </w:tr>
+      <w:tr>
+        <w:tc>
+          <w:tcPr>
+            <w:tcW w:w="4835" w:type="dxa"/>
+          </w:tcPr>
+          <w:p>
+            <w:pPr>
+              <w:rPr>
+                <w:rFonts w:ascii="Consolas" w:eastAsia="Times New Roman" w:hAnsi="Consolas" w:cs="Consolas"/>
+                <w:color w:val="111111"/>
+                <w:sz w:val="21"/>
+                <w:lang w:val="en-US" w:eastAsia="ru-RU"/>
+              </w:rPr>
+            </w:pPr>
+            <w:proofErr w:type="spellStart"/>
+            <w:r>
+              <w:rPr>
+                <w:rFonts w:ascii="Consolas" w:eastAsia="Times New Roman" w:hAnsi="Consolas" w:cs="Consolas"/>
+                <w:i/>
+                <w:color w:val="111111"/>
+                <w:sz w:val="21"/>
+                <w:lang w:val="en-US" w:eastAsia="ru-RU"/>
+              </w:rPr>
+              <w:t>element</w:t>
+            </w:r>
+            <w:r>
+              <w:rPr>
+                <w:rFonts w:ascii="Consolas" w:eastAsia="Times New Roman" w:hAnsi="Consolas" w:cs="Consolas"/>
+                <w:i/>
+                <w:color w:val="111111"/>
+                <w:sz w:val="21"/>
+                <w:lang w:val="en-US" w:eastAsia="ru-RU"/>
+              </w:rPr>
+              <w:t>.</w:t>
+            </w:r>
+            <w:r>
+              <w:rPr>
+                <w:rFonts w:ascii="Consolas" w:eastAsia="Times New Roman" w:hAnsi="Consolas" w:cs="Consolas"/>
+                <w:color w:val="111111"/>
+                <w:sz w:val="21"/>
+                <w:lang w:val="en-US" w:eastAsia="ru-RU"/>
+              </w:rPr>
+              <w:t>onclick</w:t>
+            </w:r>
+            <w:proofErr w:type="spellEnd"/>
+            <w:r>
+              <w:rPr>
+                <w:rFonts w:ascii="Consolas" w:eastAsia="Times New Roman" w:hAnsi="Consolas" w:cs="Consolas"/>
+                <w:color w:val="111111"/>
+                <w:sz w:val="21"/>
+                <w:lang w:val="en-US" w:eastAsia="ru-RU"/>
+              </w:rPr>
+              <w:t>(</w:t>
+            </w:r>
+            <w:r>
+              <w:rPr>
+                <w:rFonts w:ascii="Consolas" w:eastAsia="Times New Roman" w:hAnsi="Consolas" w:cs="Consolas"/>
+                <w:i/>
+                <w:color w:val="111111"/>
+                <w:sz w:val="21"/>
+                <w:lang w:val="en-US" w:eastAsia="ru-RU"/>
+              </w:rPr>
+              <w:t>function</w:t>
+            </w:r>
+            <w:r>
+              <w:rPr>
+                <w:rFonts w:ascii="Consolas" w:eastAsia="Times New Roman" w:hAnsi="Consolas" w:cs="Consolas"/>
+                <w:color w:val="111111"/>
+                <w:sz w:val="21"/>
+                <w:lang w:val="en-US" w:eastAsia="ru-RU"/>
+              </w:rPr>
+              <w:t>)</w:t>
+            </w:r>
+          </w:p>
+          <w:p>
+            <w:pPr>
+              <w:rPr>
+                <w:rFonts w:ascii="Consolas" w:eastAsia="Times New Roman" w:hAnsi="Consolas" w:cs="Consolas"/>
+                <w:color w:val="111111"/>
+                <w:sz w:val="21"/>
+                <w:lang w:val="en-US" w:eastAsia="ru-RU"/>
+              </w:rPr>
+            </w:pPr>
+            <w:proofErr w:type="spellStart"/>
+            <w:r>
+              <w:rPr>
+                <w:rFonts w:ascii="Consolas" w:eastAsia="Times New Roman" w:hAnsi="Consolas" w:cs="Consolas"/>
+                <w:i/>
+                <w:color w:val="111111"/>
+                <w:sz w:val="21"/>
+                <w:lang w:val="en-US" w:eastAsia="ru-RU"/>
+              </w:rPr>
+              <w:t>element</w:t>
+            </w:r>
+            <w:r>
+              <w:rPr>
+                <w:rFonts w:ascii="Consolas" w:eastAsia="Times New Roman" w:hAnsi="Consolas" w:cs="Consolas"/>
+                <w:i/>
+                <w:color w:val="111111"/>
+                <w:sz w:val="21"/>
+                <w:lang w:val="en-US" w:eastAsia="ru-RU"/>
+              </w:rPr>
+              <w:t>.</w:t>
+            </w:r>
+            <w:r>
+              <w:rPr>
+                <w:rFonts w:ascii="Consolas" w:eastAsia="Times New Roman" w:hAnsi="Consolas" w:cs="Consolas"/>
+                <w:color w:val="111111"/>
+                <w:sz w:val="21"/>
+                <w:lang w:val="en-US" w:eastAsia="ru-RU"/>
+              </w:rPr>
+              <w:t>event</w:t>
+            </w:r>
+            <w:proofErr w:type="spellEnd"/>
+            <w:r>
+              <w:rPr>
+                <w:rFonts w:ascii="Consolas" w:eastAsia="Times New Roman" w:hAnsi="Consolas" w:cs="Consolas"/>
+                <w:color w:val="111111"/>
+                <w:sz w:val="21"/>
+                <w:lang w:val="en-US" w:eastAsia="ru-RU"/>
+              </w:rPr>
+              <w:t>(</w:t>
+            </w:r>
+            <w:r>
+              <w:rPr>
+                <w:rFonts w:ascii="Consolas" w:eastAsia="Times New Roman" w:hAnsi="Consolas" w:cs="Consolas"/>
+                <w:color w:val="111111"/>
+                <w:sz w:val="21"/>
+                <w:lang w:val="en-US" w:eastAsia="ru-RU"/>
+              </w:rPr>
+              <w:t>"</w:t>
+            </w:r>
+            <w:proofErr w:type="spellStart"/>
+            <w:r>
+              <w:rPr>
+                <w:rFonts w:ascii="Consolas" w:eastAsia="Times New Roman" w:hAnsi="Consolas" w:cs="Consolas"/>
+                <w:color w:val="111111"/>
+                <w:sz w:val="21"/>
+                <w:lang w:val="en-US" w:eastAsia="ru-RU"/>
+              </w:rPr>
+              <w:t>click</w:t>
+            </w:r>
+            <w:r>
+              <w:rPr>
+                <w:rFonts w:ascii="Consolas" w:eastAsia="Times New Roman" w:hAnsi="Consolas" w:cs="Consolas"/>
+                <w:color w:val="111111"/>
+                <w:sz w:val="21"/>
+                <w:lang w:val="en-US" w:eastAsia="ru-RU"/>
+              </w:rPr>
+              <w:t>"</w:t>
+            </w:r>
+            <w:r>
+              <w:rPr>
+                <w:rFonts w:ascii="Consolas" w:eastAsia="Times New Roman" w:hAnsi="Consolas" w:cs="Consolas"/>
+                <w:color w:val="111111"/>
+                <w:sz w:val="21"/>
+                <w:lang w:val="en-US" w:eastAsia="ru-RU"/>
+              </w:rPr>
+              <w:t>,</w:t>
+            </w:r>
+            <w:r>
+              <w:rPr>
+                <w:rFonts w:ascii="Consolas" w:eastAsia="Times New Roman" w:hAnsi="Consolas" w:cs="Consolas"/>
+                <w:i/>
+                <w:color w:val="111111"/>
+                <w:sz w:val="21"/>
+                <w:lang w:val="en-US" w:eastAsia="ru-RU"/>
+              </w:rPr>
+              <w:t>function</w:t>
+            </w:r>
+            <w:proofErr w:type="spellEnd"/>
+            <w:r>
+              <w:rPr>
+                <w:rFonts w:ascii="Consolas" w:eastAsia="Times New Roman" w:hAnsi="Consolas" w:cs="Consolas"/>
+                <w:color w:val="111111"/>
+                <w:sz w:val="21"/>
+                <w:lang w:val="en-US" w:eastAsia="ru-RU"/>
+              </w:rPr>
+              <w:t>)</w:t>
+            </w:r>
+          </w:p>
+          <w:p>
+            <w:pPr>
+              <w:rPr>
+                <w:rFonts w:ascii="Consolas" w:eastAsia="Times New Roman" w:hAnsi="Consolas" w:cs="Consolas"/>
+                <w:color w:val="111111"/>
+                <w:sz w:val="21"/>
+                <w:lang w:val="en-US" w:eastAsia="ru-RU"/>
+              </w:rPr>
+            </w:pPr>
+            <w:proofErr w:type="spellStart"/>
+            <w:r>
+              <w:rPr>
+                <w:rFonts w:ascii="Consolas" w:eastAsia="Times New Roman" w:hAnsi="Consolas" w:cs="Consolas"/>
+                <w:i/>
+                <w:color w:val="111111"/>
+                <w:sz w:val="21"/>
+                <w:lang w:val="en-US" w:eastAsia="ru-RU"/>
+              </w:rPr>
+              <w:t>element</w:t>
+            </w:r>
+            <w:r>
+              <w:rPr>
+                <w:rFonts w:ascii="Consolas" w:eastAsia="Times New Roman" w:hAnsi="Consolas" w:cs="Consolas"/>
+                <w:i/>
+                <w:color w:val="111111"/>
+                <w:sz w:val="21"/>
+                <w:lang w:val="en-US" w:eastAsia="ru-RU"/>
+              </w:rPr>
+              <w:t>.</w:t>
+            </w:r>
+            <w:r>
+              <w:rPr>
+                <w:rFonts w:ascii="Consolas" w:eastAsia="Times New Roman" w:hAnsi="Consolas" w:cs="Consolas"/>
+                <w:color w:val="111111"/>
+                <w:sz w:val="21"/>
+                <w:lang w:val="en-US" w:eastAsia="ru-RU"/>
+              </w:rPr>
+              <w:t>addE</w:t>
+            </w:r>
+            <w:r>
+              <w:rPr>
+                <w:rFonts w:ascii="Consolas" w:eastAsia="Times New Roman" w:hAnsi="Consolas" w:cs="Consolas"/>
+                <w:color w:val="111111"/>
+                <w:sz w:val="21"/>
+                <w:lang w:val="en-US" w:eastAsia="ru-RU"/>
+              </w:rPr>
+              <w:t>ventListener</w:t>
+            </w:r>
+            <w:proofErr w:type="spellEnd"/>
+            <w:r>
+              <w:rPr>
+                <w:rFonts w:ascii="Consolas" w:eastAsia="Times New Roman" w:hAnsi="Consolas" w:cs="Consolas"/>
+                <w:color w:val="111111"/>
+                <w:sz w:val="21"/>
+                <w:lang w:val="en-US" w:eastAsia="ru-RU"/>
+              </w:rPr>
+              <w:t>(</w:t>
+            </w:r>
+            <w:r>
+              <w:rPr>
+                <w:rFonts w:ascii="Consolas" w:eastAsia="Times New Roman" w:hAnsi="Consolas" w:cs="Consolas"/>
+                <w:color w:val="111111"/>
+                <w:sz w:val="21"/>
+                <w:lang w:val="en-US" w:eastAsia="ru-RU"/>
+              </w:rPr>
+              <w:t>"</w:t>
+            </w:r>
+            <w:proofErr w:type="spellStart"/>
+            <w:r>
+              <w:rPr>
+                <w:rFonts w:ascii="Consolas" w:eastAsia="Times New Roman" w:hAnsi="Consolas" w:cs="Consolas"/>
+                <w:color w:val="111111"/>
+                <w:sz w:val="21"/>
+                <w:lang w:val="en-US" w:eastAsia="ru-RU"/>
+              </w:rPr>
+              <w:t>click</w:t>
+            </w:r>
+            <w:r>
+              <w:rPr>
+                <w:rFonts w:ascii="Consolas" w:eastAsia="Times New Roman" w:hAnsi="Consolas" w:cs="Consolas"/>
+                <w:color w:val="111111"/>
+                <w:sz w:val="21"/>
+                <w:lang w:val="en-US" w:eastAsia="ru-RU"/>
+              </w:rPr>
+              <w:t>"</w:t>
+            </w:r>
+            <w:r>
+              <w:rPr>
+                <w:rFonts w:ascii="Consolas" w:eastAsia="Times New Roman" w:hAnsi="Consolas" w:cs="Consolas"/>
+                <w:color w:val="111111"/>
+                <w:sz w:val="21"/>
+                <w:lang w:val="en-US" w:eastAsia="ru-RU"/>
+              </w:rPr>
+              <w:t>,</w:t>
+            </w:r>
+            <w:r>
+              <w:rPr>
+                <w:rFonts w:ascii="Consolas" w:eastAsia="Times New Roman" w:hAnsi="Consolas" w:cs="Consolas"/>
+                <w:i/>
+                <w:color w:val="111111"/>
+                <w:sz w:val="21"/>
+                <w:lang w:val="en-US" w:eastAsia="ru-RU"/>
+              </w:rPr>
+              <w:t>function</w:t>
+            </w:r>
+            <w:proofErr w:type="spellEnd"/>
+            <w:r>
+              <w:rPr>
+                <w:rFonts w:ascii="Consolas" w:eastAsia="Times New Roman" w:hAnsi="Consolas" w:cs="Consolas"/>
+                <w:color w:val="111111"/>
+                <w:sz w:val="21"/>
+                <w:lang w:val="en-US" w:eastAsia="ru-RU"/>
+              </w:rPr>
+              <w:t>)</w:t>
+            </w:r>
+          </w:p>
+        </w:tc>
+        <w:tc>
+          <w:tcPr>
+            <w:tcW w:w="5905" w:type="dxa"/>
+          </w:tcPr>
+          <w:p>
+            <w:pPr>
+              <w:pStyle w:val="HTML0"/>
+              <w:rPr>
+                <w:rFonts w:ascii="Consolas" w:hAnsi="Consolas" w:cs="Consolas"/>
+                <w:color w:val="111111"/>
+                <w:sz w:val="21"/>
+                <w:szCs w:val="22"/>
+                <w:lang w:val="en-US"/>
+              </w:rPr>
+            </w:pPr>
+            <w:r>
+              <w:rPr>
+                <w:sz w:val="24"/>
+                <w:szCs w:val="24"/>
+                <w:lang w:val="en-US"/>
+              </w:rPr>
+              <w:t>$(</w:t>
+            </w:r>
+            <w:r>
+              <w:rPr>
+                <w:rFonts w:ascii="Consolas" w:hAnsi="Consolas" w:cs="Consolas"/>
+                <w:i/>
+                <w:color w:val="111111"/>
+                <w:sz w:val="21"/>
+                <w:lang w:val="en-US"/>
+              </w:rPr>
+              <w:t>element</w:t>
+            </w:r>
+            <w:r>
+              <w:rPr>
+                <w:rFonts w:ascii="Consolas" w:hAnsi="Consolas" w:cs="Consolas"/>
+                <w:i/>
+                <w:color w:val="111111"/>
+                <w:sz w:val="21"/>
+                <w:lang w:val="en-US"/>
+              </w:rPr>
+              <w:t>).</w:t>
+            </w:r>
+            <w:r>
+              <w:rPr>
+                <w:rFonts w:ascii="Consolas" w:hAnsi="Consolas" w:cs="Consolas"/>
+                <w:color w:val="111111"/>
+                <w:sz w:val="21"/>
+                <w:lang w:val="en-US"/>
+              </w:rPr>
+              <w:t>click(</w:t>
+            </w:r>
+            <w:r>
+              <w:rPr>
+                <w:rFonts w:ascii="Consolas" w:hAnsi="Consolas" w:cs="Consolas"/>
+                <w:color w:val="111111"/>
+                <w:sz w:val="21"/>
+                <w:szCs w:val="22"/>
+                <w:lang w:val="en-US"/>
+              </w:rPr>
+              <w:t>function()</w:t>
+            </w:r>
+            <w:r>
+              <w:rPr>
+                <w:rFonts w:ascii="Consolas" w:hAnsi="Consolas" w:cs="Consolas"/>
+                <w:color w:val="111111"/>
+                <w:sz w:val="21"/>
+                <w:szCs w:val="22"/>
+                <w:lang w:val="en-US"/>
+              </w:rPr>
+              <w:t>)</w:t>
+            </w:r>
+          </w:p>
+          <w:p>
+            <w:pPr>
+              <w:pStyle w:val="HTML0"/>
+              <w:rPr>
+                <w:rFonts w:ascii="Consolas" w:hAnsi="Consolas" w:cs="Consolas"/>
+                <w:color w:val="111111"/>
+                <w:sz w:val="21"/>
+                <w:lang w:val="en-US"/>
+              </w:rPr>
+            </w:pPr>
+            <w:r>
+              <w:rPr>
+                <w:sz w:val="24"/>
+                <w:szCs w:val="24"/>
+                <w:lang w:val="en-US"/>
+              </w:rPr>
+              <w:t>$(</w:t>
+            </w:r>
+            <w:r>
+              <w:rPr>
+                <w:rFonts w:ascii="Consolas" w:hAnsi="Consolas" w:cs="Consolas"/>
+                <w:i/>
+                <w:color w:val="111111"/>
+                <w:sz w:val="21"/>
+                <w:lang w:val="en-US"/>
+              </w:rPr>
+              <w:t>element</w:t>
+            </w:r>
+            <w:r>
+              <w:rPr>
+                <w:rFonts w:ascii="Consolas" w:hAnsi="Consolas" w:cs="Consolas"/>
+                <w:i/>
+                <w:color w:val="111111"/>
+                <w:sz w:val="21"/>
+                <w:lang w:val="en-US"/>
+              </w:rPr>
+              <w:t>).</w:t>
+            </w:r>
+            <w:r>
+              <w:rPr>
+                <w:rFonts w:ascii="Consolas" w:hAnsi="Consolas" w:cs="Consolas"/>
+                <w:color w:val="111111"/>
+                <w:sz w:val="21"/>
+                <w:lang w:val="en-US"/>
+              </w:rPr>
+              <w:t>on</w:t>
+            </w:r>
+            <w:r>
+              <w:rPr>
+                <w:rFonts w:ascii="Consolas" w:hAnsi="Consolas" w:cs="Consolas"/>
+                <w:color w:val="111111"/>
+                <w:sz w:val="21"/>
+                <w:lang w:val="en-US"/>
+              </w:rPr>
+              <w:t>(</w:t>
+            </w:r>
+            <w:r>
+              <w:rPr>
+                <w:rFonts w:ascii="Consolas" w:hAnsi="Consolas" w:cs="Consolas"/>
+                <w:color w:val="111111"/>
+                <w:sz w:val="21"/>
+                <w:lang w:val="en-US"/>
+              </w:rPr>
+              <w:t>"</w:t>
+            </w:r>
+            <w:proofErr w:type="spellStart"/>
+            <w:r>
+              <w:rPr>
+                <w:rFonts w:ascii="Consolas" w:hAnsi="Consolas" w:cs="Consolas"/>
+                <w:color w:val="111111"/>
+                <w:sz w:val="21"/>
+                <w:lang w:val="en-US"/>
+              </w:rPr>
+              <w:t>click</w:t>
+            </w:r>
+            <w:r>
+              <w:rPr>
+                <w:rFonts w:ascii="Consolas" w:hAnsi="Consolas" w:cs="Consolas"/>
+                <w:color w:val="111111"/>
+                <w:sz w:val="21"/>
+                <w:lang w:val="en-US"/>
+              </w:rPr>
+              <w:t>"</w:t>
+            </w:r>
+            <w:r>
+              <w:rPr>
+                <w:rFonts w:ascii="Consolas" w:hAnsi="Consolas" w:cs="Consolas"/>
+                <w:color w:val="111111"/>
+                <w:sz w:val="21"/>
+                <w:lang w:val="en-US"/>
+              </w:rPr>
+              <w:t>,</w:t>
+            </w:r>
+            <w:r>
+              <w:rPr>
+                <w:rFonts w:ascii="Consolas" w:hAnsi="Consolas" w:cs="Consolas"/>
+                <w:i/>
+                <w:color w:val="111111"/>
+                <w:sz w:val="21"/>
+                <w:lang w:val="en-US"/>
+              </w:rPr>
+              <w:t>function</w:t>
+            </w:r>
+            <w:proofErr w:type="spellEnd"/>
+            <w:r>
+              <w:rPr>
+                <w:rFonts w:ascii="Consolas" w:hAnsi="Consolas" w:cs="Consolas"/>
+                <w:color w:val="111111"/>
+                <w:sz w:val="21"/>
+                <w:lang w:val="en-US"/>
+              </w:rPr>
+              <w:t>)</w:t>
+            </w:r>
+          </w:p>
+          <w:p>
+            <w:pPr>
+              <w:pStyle w:val="HTML0"/>
+              <w:rPr>
+                <w:rFonts w:ascii="Consolas" w:hAnsi="Consolas" w:cs="Consolas"/>
+                <w:color w:val="111111"/>
+                <w:sz w:val="21"/>
+                <w:szCs w:val="22"/>
+                <w:lang w:val="en-US"/>
+              </w:rPr>
+            </w:pPr>
+            <w:r>
+              <w:rPr>
+                <w:sz w:val="24"/>
+                <w:szCs w:val="24"/>
+                <w:lang w:val="en-US"/>
+              </w:rPr>
+              <w:t>$(</w:t>
+            </w:r>
+            <w:r>
+              <w:rPr>
+                <w:rFonts w:ascii="Consolas" w:hAnsi="Consolas" w:cs="Consolas"/>
+                <w:i/>
+                <w:color w:val="111111"/>
+                <w:sz w:val="21"/>
+                <w:lang w:val="en-US"/>
+              </w:rPr>
+              <w:t>element</w:t>
+            </w:r>
+            <w:r>
+              <w:rPr>
+                <w:sz w:val="24"/>
+                <w:szCs w:val="24"/>
+                <w:lang w:val="en-US"/>
+              </w:rPr>
+              <w:t>).</w:t>
+            </w:r>
+            <w:r>
+              <w:rPr>
+                <w:sz w:val="24"/>
+                <w:szCs w:val="24"/>
+                <w:lang w:val="en-US"/>
+              </w:rPr>
+              <w:t>one(</w:t>
+            </w:r>
+            <w:r>
+              <w:rPr>
+                <w:rFonts w:ascii="Consolas" w:hAnsi="Consolas" w:cs="Consolas"/>
+                <w:i/>
+                <w:color w:val="111111"/>
+                <w:sz w:val="21"/>
+                <w:lang w:val="en-US"/>
+              </w:rPr>
+              <w:t>function</w:t>
+            </w:r>
+            <w:r>
+              <w:rPr>
+                <w:sz w:val="24"/>
+                <w:szCs w:val="24"/>
+                <w:lang w:val="en-US"/>
+              </w:rPr>
+              <w:t>)</w:t>
+            </w:r>
+            <w:r>
+              <w:rPr>
+                <w:sz w:val="24"/>
+                <w:szCs w:val="24"/>
+                <w:lang w:val="en-US"/>
+              </w:rPr>
+              <w:t xml:space="preserve"> </w:t>
+            </w:r>
+          </w:p>
+        </w:tc>
+        <w:tc>
+          <w:tcPr>
+            <w:tcW w:w="4677" w:type="dxa"/>
+          </w:tcPr>
+          <w:p>
+            <w:pPr>
+              <w:shd w:val="clear" w:color="auto" w:fill="FFFFFF"/>
+              <w:spacing w:line="330" w:lineRule="atLeast"/>
+              <w:rPr>
+                <w:rFonts w:ascii="Helvetica" w:eastAsia="Times New Roman" w:hAnsi="Helvetica" w:cs="Helvetica"/>
+                <w:color w:val="000000"/>
+                <w:sz w:val="23"/>
+                <w:szCs w:val="23"/>
+                <w:lang w:val="en-US" w:eastAsia="ru-RU"/>
+              </w:rPr>
+            </w:pPr>
+            <w:r>
+              <w:rPr>
+                <w:rFonts w:ascii="Helvetica" w:eastAsia="Times New Roman" w:hAnsi="Helvetica" w:cs="Helvetica"/>
+                <w:color w:val="000000"/>
+                <w:sz w:val="23"/>
+                <w:szCs w:val="23"/>
+                <w:lang w:val="en-US" w:eastAsia="ru-RU"/>
+              </w:rPr>
+              <w:t>click event handling</w:t>
+            </w:r>
+          </w:p>
+        </w:tc>
+      </w:tr>
+      <w:tr>
+        <w:tc>
+          <w:tcPr>
+            <w:tcW w:w="4835" w:type="dxa"/>
+          </w:tcPr>
+          <w:p>
+            <w:pPr>
+              <w:rPr>
+                <w:rFonts w:ascii="Consolas" w:eastAsia="Times New Roman" w:hAnsi="Consolas" w:cs="Consolas"/>
+                <w:i/>
+                <w:color w:val="111111"/>
+                <w:sz w:val="21"/>
+                <w:lang w:val="en-US" w:eastAsia="ru-RU"/>
+              </w:rPr>
+            </w:pPr>
+          </w:p>
+          <w:p>
+            <w:pPr>
+              <w:rPr>
+                <w:rFonts w:ascii="Consolas" w:eastAsia="Times New Roman" w:hAnsi="Consolas" w:cs="Consolas"/>
+                <w:i/>
+                <w:color w:val="111111"/>
+                <w:sz w:val="21"/>
+                <w:lang w:val="en-US" w:eastAsia="ru-RU"/>
+              </w:rPr>
+            </w:pPr>
+            <w:proofErr w:type="spellStart"/>
+            <w:r>
+              <w:rPr>
+                <w:rFonts w:ascii="Consolas" w:eastAsia="Times New Roman" w:hAnsi="Consolas" w:cs="Consolas"/>
+                <w:i/>
+                <w:color w:val="111111"/>
+                <w:sz w:val="21"/>
+                <w:lang w:val="en-US" w:eastAsia="ru-RU"/>
+              </w:rPr>
+              <w:t>element</w:t>
+            </w:r>
+            <w:r>
+              <w:rPr>
+                <w:rFonts w:ascii="Courier New" w:hAnsi="Courier New" w:cs="Courier New"/>
+                <w:sz w:val="24"/>
+                <w:szCs w:val="24"/>
+                <w:lang w:val="en-US"/>
+              </w:rPr>
+              <w:t>.</w:t>
+            </w:r>
+            <w:r>
+              <w:rPr>
+                <w:rFonts w:ascii="Courier New" w:hAnsi="Courier New" w:cs="Courier New"/>
+                <w:sz w:val="24"/>
+                <w:szCs w:val="24"/>
+                <w:lang w:val="en-US"/>
+              </w:rPr>
+              <w:t>fireEvent</w:t>
+            </w:r>
+            <w:proofErr w:type="spellEnd"/>
+            <w:r>
+              <w:rPr>
+                <w:rFonts w:ascii="Courier New" w:hAnsi="Courier New" w:cs="Courier New"/>
+                <w:sz w:val="24"/>
+                <w:szCs w:val="24"/>
+                <w:lang w:val="en-US"/>
+              </w:rPr>
+              <w:t>(</w:t>
+            </w:r>
+            <w:r>
+              <w:rPr>
+                <w:rFonts w:ascii="Courier New" w:eastAsia="Times New Roman" w:hAnsi="Courier New" w:cs="Courier New"/>
+                <w:sz w:val="24"/>
+                <w:szCs w:val="24"/>
+                <w:lang w:val="en-US" w:eastAsia="ru-RU"/>
+              </w:rPr>
+              <w:t>"</w:t>
+            </w:r>
+            <w:r>
+              <w:rPr>
+                <w:rFonts w:ascii="Courier New" w:eastAsia="Times New Roman" w:hAnsi="Courier New" w:cs="Courier New"/>
+                <w:sz w:val="24"/>
+                <w:szCs w:val="24"/>
+                <w:lang w:val="en-US" w:eastAsia="ru-RU"/>
+              </w:rPr>
+              <w:t>click</w:t>
+            </w:r>
+            <w:r>
+              <w:rPr>
+                <w:rFonts w:ascii="Courier New" w:eastAsia="Times New Roman" w:hAnsi="Courier New" w:cs="Courier New"/>
+                <w:sz w:val="24"/>
+                <w:szCs w:val="24"/>
+                <w:lang w:val="en-US" w:eastAsia="ru-RU"/>
+              </w:rPr>
+              <w:t>"</w:t>
+            </w:r>
+            <w:r>
+              <w:rPr>
+                <w:rFonts w:ascii="Courier New" w:hAnsi="Courier New" w:cs="Courier New"/>
+                <w:sz w:val="24"/>
+                <w:szCs w:val="24"/>
+                <w:lang w:val="en-US"/>
+              </w:rPr>
+              <w:t>)</w:t>
+            </w:r>
+          </w:p>
+        </w:tc>
+        <w:tc>
+          <w:tcPr>
+            <w:tcW w:w="5905" w:type="dxa"/>
+          </w:tcPr>
+          <w:p>
+            <w:pPr>
+              <w:pStyle w:val="HTML0"/>
+              <w:rPr>
+                <w:sz w:val="24"/>
+                <w:szCs w:val="24"/>
+                <w:lang w:val="en-US"/>
+              </w:rPr>
+            </w:pPr>
+            <w:r>
+              <w:rPr>
+                <w:sz w:val="24"/>
+                <w:szCs w:val="24"/>
+                <w:lang w:val="en-US"/>
+              </w:rPr>
+              <w:t>$(</w:t>
+            </w:r>
+            <w:r>
+              <w:rPr>
+                <w:rFonts w:ascii="Consolas" w:hAnsi="Consolas" w:cs="Consolas"/>
+                <w:i/>
+                <w:color w:val="111111"/>
+                <w:sz w:val="21"/>
+                <w:lang w:val="en-US"/>
+              </w:rPr>
+              <w:t>element</w:t>
+            </w:r>
+            <w:r>
+              <w:rPr>
+                <w:rFonts w:ascii="Consolas" w:hAnsi="Consolas" w:cs="Consolas"/>
+                <w:i/>
+                <w:color w:val="111111"/>
+                <w:sz w:val="21"/>
+                <w:lang w:val="en-US"/>
+              </w:rPr>
+              <w:t>s).</w:t>
+            </w:r>
+            <w:r>
+              <w:rPr>
+                <w:sz w:val="24"/>
+                <w:szCs w:val="24"/>
+                <w:lang w:val="en-US"/>
+              </w:rPr>
+              <w:t>each(</w:t>
+            </w:r>
+            <w:r>
+              <w:rPr>
+                <w:rFonts w:ascii="Consolas" w:hAnsi="Consolas" w:cs="Consolas"/>
+                <w:i/>
+                <w:color w:val="111111"/>
+                <w:sz w:val="21"/>
+                <w:lang w:val="en-US"/>
+              </w:rPr>
+              <w:t>function</w:t>
+            </w:r>
+            <w:r>
+              <w:rPr>
+                <w:sz w:val="24"/>
+                <w:szCs w:val="24"/>
+                <w:lang w:val="en-US"/>
+              </w:rPr>
+              <w:t>)</w:t>
+            </w:r>
+          </w:p>
+          <w:p>
+            <w:pPr>
+              <w:pStyle w:val="HTML0"/>
+              <w:rPr>
+                <w:sz w:val="24"/>
+                <w:szCs w:val="24"/>
+                <w:lang w:val="en-US"/>
+              </w:rPr>
+            </w:pPr>
+            <w:r>
+              <w:rPr>
+                <w:sz w:val="24"/>
+                <w:szCs w:val="24"/>
+                <w:lang w:val="en-US"/>
+              </w:rPr>
+              <w:t>$(</w:t>
+            </w:r>
+            <w:r>
+              <w:rPr>
+                <w:rFonts w:ascii="Consolas" w:hAnsi="Consolas" w:cs="Consolas"/>
+                <w:i/>
+                <w:color w:val="111111"/>
+                <w:sz w:val="21"/>
+                <w:lang w:val="en-US"/>
+              </w:rPr>
+              <w:t>element</w:t>
+            </w:r>
+            <w:r>
+              <w:rPr>
+                <w:sz w:val="24"/>
+                <w:szCs w:val="24"/>
+                <w:lang w:val="en-US"/>
+              </w:rPr>
+              <w:t>).trigger(</w:t>
+            </w:r>
+            <w:r>
+              <w:rPr>
+                <w:sz w:val="24"/>
+                <w:szCs w:val="24"/>
+                <w:lang w:val="en-US"/>
+              </w:rPr>
+              <w:t>"</w:t>
+            </w:r>
+            <w:r>
+              <w:rPr>
+                <w:sz w:val="24"/>
+                <w:szCs w:val="24"/>
+                <w:lang w:val="en-US"/>
+              </w:rPr>
+              <w:t>click</w:t>
+            </w:r>
+            <w:r>
+              <w:rPr>
+                <w:sz w:val="24"/>
+                <w:szCs w:val="24"/>
+                <w:lang w:val="en-US"/>
+              </w:rPr>
+              <w:t>"</w:t>
+            </w:r>
+            <w:r>
+              <w:rPr>
+                <w:sz w:val="24"/>
+                <w:szCs w:val="24"/>
+                <w:lang w:val="en-US"/>
+              </w:rPr>
+              <w:t>)</w:t>
+            </w:r>
+          </w:p>
+        </w:tc>
+        <w:tc>
+          <w:tcPr>
+            <w:tcW w:w="4677" w:type="dxa"/>
+          </w:tcPr>
+          <w:p>
+            <w:pPr>
+              <w:shd w:val="clear" w:color="auto" w:fill="FFFFFF"/>
+              <w:spacing w:line="330" w:lineRule="atLeast"/>
+              <w:rPr>
+                <w:rFonts w:ascii="Helvetica" w:eastAsia="Times New Roman" w:hAnsi="Helvetica" w:cs="Helvetica"/>
+                <w:color w:val="000000"/>
+                <w:sz w:val="23"/>
+                <w:szCs w:val="23"/>
+                <w:lang w:val="en-US" w:eastAsia="ru-RU"/>
+              </w:rPr>
+            </w:pPr>
+            <w:r>
+              <w:rPr>
+                <w:rFonts w:ascii="Helvetica" w:eastAsia="Times New Roman" w:hAnsi="Helvetica" w:cs="Helvetica"/>
+                <w:color w:val="000000"/>
+                <w:sz w:val="23"/>
+                <w:szCs w:val="23"/>
+                <w:lang w:val="en-US" w:eastAsia="ru-RU"/>
+              </w:rPr>
+              <w:t>execute function to each element</w:t>
+            </w:r>
+          </w:p>
+          <w:p>
+            <w:pPr>
+              <w:shd w:val="clear" w:color="auto" w:fill="FFFFFF"/>
+              <w:spacing w:line="330" w:lineRule="atLeast"/>
+              <w:rPr>
+                <w:rFonts w:ascii="Helvetica" w:eastAsia="Times New Roman" w:hAnsi="Helvetica" w:cs="Helvetica"/>
+                <w:color w:val="000000"/>
+                <w:sz w:val="23"/>
+                <w:szCs w:val="23"/>
+                <w:lang w:val="en-US" w:eastAsia="ru-RU"/>
+              </w:rPr>
+            </w:pPr>
+            <w:r>
+              <w:rPr>
+                <w:rFonts w:ascii="Helvetica" w:eastAsia="Times New Roman" w:hAnsi="Helvetica" w:cs="Helvetica"/>
+                <w:color w:val="000000"/>
+                <w:sz w:val="23"/>
+                <w:szCs w:val="23"/>
+                <w:lang w:val="en-US" w:eastAsia="ru-RU"/>
+              </w:rPr>
+              <w:t>execute handler of event</w:t>
+            </w:r>
+          </w:p>
+        </w:tc>
+      </w:tr>
+      <w:tr>
+        <w:tc>
+          <w:tcPr>
+            <w:tcW w:w="4835" w:type="dxa"/>
+          </w:tcPr>
+          <w:p>
+            <w:pPr>
+              <w:rPr>
+                <w:rFonts w:ascii="Consolas" w:eastAsia="Times New Roman" w:hAnsi="Consolas" w:cs="Consolas"/>
+                <w:i/>
+                <w:color w:val="111111"/>
+                <w:sz w:val="21"/>
+                <w:lang w:val="en-US" w:eastAsia="ru-RU"/>
+              </w:rPr>
+            </w:pPr>
+            <w:proofErr w:type="spellStart"/>
+            <w:r>
+              <w:rPr>
+                <w:rFonts w:ascii="Consolas" w:eastAsia="Times New Roman" w:hAnsi="Consolas" w:cs="Consolas"/>
+                <w:color w:val="111111"/>
+                <w:sz w:val="21"/>
+                <w:lang w:val="en-US" w:eastAsia="ru-RU"/>
+              </w:rPr>
+              <w:t>form.onsubmit</w:t>
+            </w:r>
+            <w:proofErr w:type="spellEnd"/>
+            <w:r>
+              <w:rPr>
+                <w:rFonts w:ascii="Consolas" w:eastAsia="Times New Roman" w:hAnsi="Consolas" w:cs="Consolas"/>
+                <w:i/>
+                <w:color w:val="111111"/>
+                <w:sz w:val="21"/>
+                <w:lang w:val="en-US" w:eastAsia="ru-RU"/>
+              </w:rPr>
+              <w:t xml:space="preserve"> = function</w:t>
+            </w:r>
+          </w:p>
+        </w:tc>
+        <w:tc>
+          <w:tcPr>
+            <w:tcW w:w="5905" w:type="dxa"/>
+          </w:tcPr>
+          <w:p>
+            <w:pPr>
+              <w:pStyle w:val="HTML0"/>
+              <w:rPr>
+                <w:sz w:val="24"/>
+                <w:szCs w:val="24"/>
+                <w:lang w:val="en-US"/>
+              </w:rPr>
+            </w:pPr>
+            <w:r>
+              <w:rPr>
+                <w:sz w:val="24"/>
+                <w:szCs w:val="24"/>
+                <w:lang w:val="en-US"/>
+              </w:rPr>
+              <w:t>$(</w:t>
+            </w:r>
+            <w:r>
+              <w:rPr>
+                <w:i/>
+                <w:sz w:val="24"/>
+                <w:szCs w:val="24"/>
+                <w:lang w:val="en-US"/>
+              </w:rPr>
+              <w:t xml:space="preserve">form </w:t>
+            </w:r>
+            <w:r>
+              <w:rPr>
+                <w:rFonts w:ascii="Consolas" w:hAnsi="Consolas" w:cs="Consolas"/>
+                <w:i/>
+                <w:color w:val="111111"/>
+                <w:sz w:val="21"/>
+                <w:lang w:val="en-US"/>
+              </w:rPr>
+              <w:t>element</w:t>
+            </w:r>
+            <w:r>
+              <w:rPr>
+                <w:rFonts w:ascii="Consolas" w:hAnsi="Consolas" w:cs="Consolas"/>
+                <w:i/>
+                <w:color w:val="111111"/>
+                <w:sz w:val="21"/>
+                <w:lang w:val="en-US"/>
+              </w:rPr>
+              <w:t>).</w:t>
+            </w:r>
+            <w:r>
+              <w:rPr>
+                <w:rFonts w:ascii="Consolas" w:hAnsi="Consolas" w:cs="Consolas"/>
+                <w:color w:val="111111"/>
+                <w:sz w:val="21"/>
+                <w:lang w:val="en-US"/>
+              </w:rPr>
+              <w:t>submit</w:t>
+            </w:r>
+            <w:r>
+              <w:rPr>
+                <w:rFonts w:ascii="Consolas" w:hAnsi="Consolas" w:cs="Consolas"/>
+                <w:color w:val="111111"/>
+                <w:sz w:val="21"/>
+                <w:lang w:val="en-US"/>
+              </w:rPr>
+              <w:t>(</w:t>
+            </w:r>
+            <w:r>
+              <w:rPr>
+                <w:rFonts w:ascii="Consolas" w:hAnsi="Consolas" w:cs="Consolas"/>
+                <w:color w:val="111111"/>
+                <w:sz w:val="21"/>
+                <w:szCs w:val="22"/>
+                <w:lang w:val="en-US"/>
+              </w:rPr>
+              <w:t>function()</w:t>
+            </w:r>
+            <w:r>
+              <w:rPr>
+                <w:rFonts w:ascii="Consolas" w:hAnsi="Consolas" w:cs="Consolas"/>
+                <w:color w:val="111111"/>
+                <w:sz w:val="21"/>
+                <w:szCs w:val="22"/>
+                <w:lang w:val="en-US"/>
+              </w:rPr>
+              <w:t>)</w:t>
+            </w:r>
+          </w:p>
+        </w:tc>
+        <w:tc>
+          <w:tcPr>
+            <w:tcW w:w="4677" w:type="dxa"/>
+          </w:tcPr>
+          <w:p>
+            <w:pPr>
+              <w:shd w:val="clear" w:color="auto" w:fill="FFFFFF"/>
+              <w:spacing w:line="330" w:lineRule="atLeast"/>
+              <w:rPr>
+                <w:rFonts w:ascii="Helvetica" w:eastAsia="Times New Roman" w:hAnsi="Helvetica" w:cs="Helvetica"/>
+                <w:color w:val="000000"/>
+                <w:sz w:val="23"/>
+                <w:szCs w:val="23"/>
+                <w:lang w:val="en-US" w:eastAsia="ru-RU"/>
+              </w:rPr>
+            </w:pPr>
+            <w:r>
+              <w:rPr>
+                <w:rFonts w:ascii="Helvetica" w:eastAsia="Times New Roman" w:hAnsi="Helvetica" w:cs="Helvetica"/>
+                <w:color w:val="000000"/>
+                <w:sz w:val="23"/>
+                <w:szCs w:val="23"/>
+                <w:lang w:val="en-US" w:eastAsia="ru-RU"/>
+              </w:rPr>
+              <w:t>b</w:t>
+            </w:r>
+            <w:r>
+              <w:rPr>
+                <w:rFonts w:ascii="Helvetica" w:eastAsia="Times New Roman" w:hAnsi="Helvetica" w:cs="Helvetica"/>
+                <w:color w:val="000000"/>
+                <w:sz w:val="23"/>
+                <w:szCs w:val="23"/>
+                <w:lang w:val="en-US" w:eastAsia="ru-RU"/>
+              </w:rPr>
+              <w:t>ind an event handler to the "submit" event</w:t>
+            </w:r>
+          </w:p>
+        </w:tc>
+      </w:tr>
+      <w:tr>
+        <w:tc>
+          <w:tcPr>
+            <w:tcW w:w="4835" w:type="dxa"/>
+          </w:tcPr>
+          <w:p>
+            <w:pPr>
+              <w:rPr>
+                <w:rFonts w:ascii="Consolas" w:eastAsia="Times New Roman" w:hAnsi="Consolas" w:cs="Consolas"/>
+                <w:color w:val="111111"/>
+                <w:sz w:val="21"/>
+                <w:lang w:val="en-US" w:eastAsia="ru-RU"/>
+              </w:rPr>
+            </w:pPr>
+            <w:proofErr w:type="spellStart"/>
+            <w:r>
+              <w:rPr>
+                <w:rFonts w:ascii="Consolas" w:eastAsia="Times New Roman" w:hAnsi="Consolas" w:cs="Consolas"/>
+                <w:color w:val="111111"/>
+                <w:sz w:val="21"/>
+                <w:lang w:val="en-US" w:eastAsia="ru-RU"/>
+              </w:rPr>
+              <w:t>setInterval</w:t>
+            </w:r>
+            <w:proofErr w:type="spellEnd"/>
+            <w:r>
+              <w:rPr>
+                <w:rFonts w:ascii="Consolas" w:eastAsia="Times New Roman" w:hAnsi="Consolas" w:cs="Consolas"/>
+                <w:color w:val="111111"/>
+                <w:sz w:val="21"/>
+                <w:lang w:val="en-US" w:eastAsia="ru-RU"/>
+              </w:rPr>
+              <w:t>(</w:t>
+            </w:r>
+            <w:r>
+              <w:rPr>
+                <w:rFonts w:ascii="Consolas" w:eastAsia="Times New Roman" w:hAnsi="Consolas" w:cs="Consolas"/>
+                <w:i/>
+                <w:color w:val="111111"/>
+                <w:sz w:val="21"/>
+                <w:lang w:val="en-US" w:eastAsia="ru-RU"/>
+              </w:rPr>
+              <w:t>function</w:t>
+            </w:r>
+            <w:r>
+              <w:rPr>
+                <w:rFonts w:ascii="Consolas" w:eastAsia="Times New Roman" w:hAnsi="Consolas" w:cs="Consolas"/>
+                <w:color w:val="111111"/>
+                <w:sz w:val="21"/>
+                <w:lang w:val="en-US" w:eastAsia="ru-RU"/>
+              </w:rPr>
+              <w:t>, 5000)</w:t>
+            </w:r>
+          </w:p>
+          <w:p>
+            <w:pPr>
+              <w:rPr>
+                <w:rFonts w:ascii="Consolas" w:eastAsia="Times New Roman" w:hAnsi="Consolas" w:cs="Consolas"/>
+                <w:color w:val="111111"/>
+                <w:sz w:val="21"/>
+                <w:lang w:val="en-US" w:eastAsia="ru-RU"/>
+              </w:rPr>
+            </w:pPr>
+            <w:proofErr w:type="spellStart"/>
+            <w:r>
+              <w:rPr>
+                <w:rFonts w:ascii="Consolas" w:eastAsia="Times New Roman" w:hAnsi="Consolas" w:cs="Consolas"/>
+                <w:color w:val="111111"/>
+                <w:sz w:val="21"/>
+                <w:lang w:val="en-US" w:eastAsia="ru-RU"/>
+              </w:rPr>
+              <w:t>setTimeout</w:t>
+            </w:r>
+            <w:proofErr w:type="spellEnd"/>
+            <w:r>
+              <w:rPr>
+                <w:rFonts w:ascii="Consolas" w:eastAsia="Times New Roman" w:hAnsi="Consolas" w:cs="Consolas"/>
+                <w:color w:val="111111"/>
+                <w:sz w:val="21"/>
+                <w:lang w:val="en-US" w:eastAsia="ru-RU"/>
+              </w:rPr>
+              <w:t>(</w:t>
+            </w:r>
+            <w:r>
+              <w:rPr>
+                <w:rFonts w:ascii="Consolas" w:eastAsia="Times New Roman" w:hAnsi="Consolas" w:cs="Consolas"/>
+                <w:i/>
+                <w:color w:val="111111"/>
+                <w:sz w:val="21"/>
+                <w:lang w:val="en-US" w:eastAsia="ru-RU"/>
+              </w:rPr>
+              <w:t>function</w:t>
+            </w:r>
+            <w:r>
+              <w:rPr>
+                <w:rFonts w:ascii="Consolas" w:eastAsia="Times New Roman" w:hAnsi="Consolas" w:cs="Consolas"/>
+                <w:color w:val="111111"/>
+                <w:sz w:val="21"/>
+                <w:lang w:val="en-US" w:eastAsia="ru-RU"/>
+              </w:rPr>
+              <w:t>, 5000)</w:t>
+            </w:r>
+          </w:p>
+          <w:p>
+            <w:pPr>
+              <w:rPr>
+                <w:rFonts w:ascii="Consolas" w:eastAsia="Times New Roman" w:hAnsi="Consolas" w:cs="Consolas"/>
+                <w:color w:val="111111"/>
+                <w:sz w:val="21"/>
+                <w:lang w:val="en-US" w:eastAsia="ru-RU"/>
+              </w:rPr>
+            </w:pPr>
+            <w:proofErr w:type="spellStart"/>
+            <w:r>
+              <w:rPr>
+                <w:rFonts w:ascii="Consolas" w:eastAsia="Times New Roman" w:hAnsi="Consolas" w:cs="Consolas"/>
+                <w:color w:val="111111"/>
+                <w:sz w:val="21"/>
+                <w:lang w:val="en-US" w:eastAsia="ru-RU"/>
+              </w:rPr>
+              <w:t>clearInterval</w:t>
+            </w:r>
+            <w:proofErr w:type="spellEnd"/>
+          </w:p>
+        </w:tc>
+        <w:tc>
+          <w:tcPr>
+            <w:tcW w:w="5905" w:type="dxa"/>
+          </w:tcPr>
+          <w:p>
+            <w:pPr>
+              <w:pStyle w:val="HTML0"/>
+              <w:rPr>
+                <w:sz w:val="24"/>
+                <w:szCs w:val="24"/>
+                <w:lang w:val="en-US"/>
+              </w:rPr>
+            </w:pPr>
+          </w:p>
+        </w:tc>
+        <w:tc>
+          <w:tcPr>
+            <w:tcW w:w="4677" w:type="dxa"/>
+          </w:tcPr>
+          <w:p>
+            <w:pPr>
+              <w:shd w:val="clear" w:color="auto" w:fill="FFFFFF"/>
+              <w:spacing w:line="330" w:lineRule="atLeast"/>
+              <w:rPr>
+                <w:rFonts w:ascii="Helvetica" w:eastAsia="Times New Roman" w:hAnsi="Helvetica" w:cs="Helvetica"/>
+                <w:color w:val="000000"/>
+                <w:sz w:val="23"/>
+                <w:szCs w:val="23"/>
+                <w:lang w:val="en-US" w:eastAsia="ru-RU"/>
+              </w:rPr>
+            </w:pPr>
+            <w:r>
+              <w:rPr>
+                <w:rFonts w:ascii="Helvetica" w:eastAsia="Times New Roman" w:hAnsi="Helvetica" w:cs="Helvetica"/>
+                <w:color w:val="000000"/>
+                <w:sz w:val="23"/>
+                <w:szCs w:val="23"/>
+                <w:lang w:val="en-US" w:eastAsia="ru-RU"/>
+              </w:rPr>
+              <w:t>execute function in 5000 ms</w:t>
+            </w:r>
+          </w:p>
+        </w:tc>
+      </w:tr>
+      <w:tr>
+        <w:tc>
+          <w:tcPr>
+            <w:tcW w:w="4835" w:type="dxa"/>
+          </w:tcPr>
+          <w:p>
+            <w:pPr>
+              <w:rPr>
+                <w:rFonts w:ascii="Consolas" w:eastAsia="Times New Roman" w:hAnsi="Consolas" w:cs="Consolas"/>
+                <w:i/>
+                <w:color w:val="111111"/>
+                <w:sz w:val="21"/>
+                <w:lang w:val="en-US" w:eastAsia="ru-RU"/>
+              </w:rPr>
+            </w:pPr>
+            <w:proofErr w:type="spellStart"/>
+            <w:r>
+              <w:rPr>
+                <w:rFonts w:ascii="Consolas" w:eastAsia="Times New Roman" w:hAnsi="Consolas" w:cs="Consolas"/>
+                <w:i/>
+                <w:color w:val="111111"/>
+                <w:sz w:val="21"/>
+                <w:lang w:val="en-US" w:eastAsia="ru-RU"/>
+              </w:rPr>
+              <w:t>element.</w:t>
+            </w:r>
+            <w:r>
+              <w:rPr>
+                <w:rFonts w:ascii="Consolas" w:eastAsia="Times New Roman" w:hAnsi="Consolas" w:cs="Consolas"/>
+                <w:color w:val="111111"/>
+                <w:sz w:val="21"/>
+                <w:lang w:val="en-US" w:eastAsia="ru-RU"/>
+              </w:rPr>
+              <w:t>style</w:t>
+            </w:r>
+            <w:r>
+              <w:rPr>
+                <w:rFonts w:ascii="Consolas" w:eastAsia="Times New Roman" w:hAnsi="Consolas" w:cs="Consolas"/>
+                <w:color w:val="111111"/>
+                <w:sz w:val="21"/>
+                <w:lang w:val="en-US" w:eastAsia="ru-RU"/>
+              </w:rPr>
+              <w:t>.cssText</w:t>
+            </w:r>
+            <w:proofErr w:type="spellEnd"/>
+            <w:r>
+              <w:rPr>
+                <w:rFonts w:ascii="Consolas" w:eastAsia="Times New Roman" w:hAnsi="Consolas" w:cs="Consolas"/>
+                <w:i/>
+                <w:color w:val="111111"/>
+                <w:sz w:val="21"/>
+                <w:lang w:val="en-US" w:eastAsia="ru-RU"/>
+              </w:rPr>
+              <w:t xml:space="preserve"> = </w:t>
+            </w:r>
+            <w:proofErr w:type="spellStart"/>
+            <w:r>
+              <w:rPr>
+                <w:rFonts w:ascii="Consolas" w:eastAsia="Times New Roman" w:hAnsi="Consolas" w:cs="Consolas"/>
+                <w:i/>
+                <w:color w:val="111111"/>
+                <w:sz w:val="21"/>
+                <w:lang w:val="en-US" w:eastAsia="ru-RU"/>
+              </w:rPr>
+              <w:t>css</w:t>
+            </w:r>
+            <w:proofErr w:type="spellEnd"/>
+            <w:r>
+              <w:rPr>
+                <w:rFonts w:ascii="Consolas" w:eastAsia="Times New Roman" w:hAnsi="Consolas" w:cs="Consolas"/>
+                <w:i/>
+                <w:color w:val="111111"/>
+                <w:sz w:val="21"/>
+                <w:lang w:val="en-US" w:eastAsia="ru-RU"/>
+              </w:rPr>
+              <w:t xml:space="preserve"> </w:t>
+            </w:r>
+            <w:r>
+              <w:rPr>
+                <w:rFonts w:ascii="Consolas" w:eastAsia="Times New Roman" w:hAnsi="Consolas" w:cs="Consolas"/>
+                <w:i/>
+                <w:color w:val="111111"/>
+                <w:sz w:val="21"/>
+                <w:lang w:val="en-US" w:eastAsia="ru-RU"/>
+              </w:rPr>
+              <w:t>style</w:t>
+            </w:r>
+          </w:p>
+          <w:p>
+            <w:pPr>
+              <w:rPr>
+                <w:rFonts w:ascii="Consolas" w:eastAsia="Times New Roman" w:hAnsi="Consolas" w:cs="Consolas"/>
+                <w:i/>
+                <w:color w:val="111111"/>
+                <w:sz w:val="21"/>
+                <w:lang w:val="en-US" w:eastAsia="ru-RU"/>
+              </w:rPr>
+            </w:pPr>
+            <w:proofErr w:type="spellStart"/>
+            <w:r>
+              <w:rPr>
+                <w:rFonts w:ascii="Consolas" w:eastAsia="Times New Roman" w:hAnsi="Consolas" w:cs="Consolas"/>
+                <w:i/>
+                <w:color w:val="111111"/>
+                <w:sz w:val="21"/>
+                <w:lang w:val="en-US" w:eastAsia="ru-RU"/>
+              </w:rPr>
+              <w:t>element.</w:t>
+            </w:r>
+            <w:r>
+              <w:rPr>
+                <w:rFonts w:ascii="Consolas" w:eastAsia="Times New Roman" w:hAnsi="Consolas" w:cs="Consolas"/>
+                <w:color w:val="111111"/>
+                <w:sz w:val="21"/>
+                <w:lang w:val="en-US" w:eastAsia="ru-RU"/>
+              </w:rPr>
+              <w:t>classesList.add</w:t>
+            </w:r>
+            <w:proofErr w:type="spellEnd"/>
+            <w:r>
+              <w:rPr>
+                <w:rFonts w:ascii="Consolas" w:eastAsia="Times New Roman" w:hAnsi="Consolas" w:cs="Consolas"/>
+                <w:i/>
+                <w:color w:val="111111"/>
+                <w:sz w:val="21"/>
+                <w:lang w:val="en-US" w:eastAsia="ru-RU"/>
+              </w:rPr>
+              <w:t>(class)</w:t>
+            </w:r>
+          </w:p>
+          <w:p>
+            <w:pPr>
+              <w:rPr>
+                <w:rFonts w:ascii="Consolas" w:eastAsia="Times New Roman" w:hAnsi="Consolas" w:cs="Consolas"/>
+                <w:i/>
+                <w:color w:val="111111"/>
+                <w:sz w:val="21"/>
+                <w:lang w:val="en-US" w:eastAsia="ru-RU"/>
+              </w:rPr>
+            </w:pPr>
+            <w:proofErr w:type="spellStart"/>
+            <w:r>
+              <w:rPr>
+                <w:rFonts w:ascii="Consolas" w:eastAsia="Times New Roman" w:hAnsi="Consolas" w:cs="Consolas"/>
+                <w:i/>
+                <w:color w:val="111111"/>
+                <w:sz w:val="21"/>
+                <w:lang w:val="en-US" w:eastAsia="ru-RU"/>
+              </w:rPr>
+              <w:t>element</w:t>
+            </w:r>
+            <w:r>
+              <w:rPr>
+                <w:rFonts w:ascii="Consolas" w:eastAsia="Times New Roman" w:hAnsi="Consolas" w:cs="Consolas"/>
+                <w:i/>
+                <w:color w:val="111111"/>
+                <w:sz w:val="21"/>
+                <w:lang w:val="en-US" w:eastAsia="ru-RU"/>
+              </w:rPr>
+              <w:t>.</w:t>
+            </w:r>
+            <w:r>
+              <w:rPr>
+                <w:rFonts w:ascii="Consolas" w:eastAsia="Times New Roman" w:hAnsi="Consolas" w:cs="Consolas"/>
+                <w:color w:val="111111"/>
+                <w:sz w:val="21"/>
+                <w:lang w:val="en-US" w:eastAsia="ru-RU"/>
+              </w:rPr>
+              <w:t>className</w:t>
+            </w:r>
+            <w:proofErr w:type="spellEnd"/>
+            <w:r>
+              <w:rPr>
+                <w:rFonts w:ascii="Consolas" w:eastAsia="Times New Roman" w:hAnsi="Consolas" w:cs="Consolas"/>
+                <w:i/>
+                <w:color w:val="111111"/>
+                <w:sz w:val="21"/>
+                <w:lang w:val="en-US" w:eastAsia="ru-RU"/>
+              </w:rPr>
+              <w:t xml:space="preserve"> = class</w:t>
+            </w:r>
+          </w:p>
+          <w:p>
+            <w:pPr>
+              <w:rPr>
+                <w:rFonts w:ascii="Consolas" w:eastAsia="Times New Roman" w:hAnsi="Consolas" w:cs="Consolas"/>
+                <w:i/>
+                <w:color w:val="111111"/>
+                <w:sz w:val="21"/>
+                <w:lang w:val="en-US" w:eastAsia="ru-RU"/>
+              </w:rPr>
+            </w:pPr>
+            <w:proofErr w:type="spellStart"/>
+            <w:r>
+              <w:rPr>
+                <w:rFonts w:ascii="Consolas" w:eastAsia="Times New Roman" w:hAnsi="Consolas" w:cs="Consolas"/>
+                <w:i/>
+                <w:color w:val="111111"/>
+                <w:sz w:val="21"/>
+                <w:lang w:val="en-US" w:eastAsia="ru-RU"/>
+              </w:rPr>
+              <w:t>element.</w:t>
+            </w:r>
+            <w:r>
+              <w:rPr>
+                <w:rFonts w:ascii="Consolas" w:eastAsia="Times New Roman" w:hAnsi="Consolas" w:cs="Consolas"/>
+                <w:color w:val="111111"/>
+                <w:sz w:val="21"/>
+                <w:lang w:val="en-US" w:eastAsia="ru-RU"/>
+              </w:rPr>
+              <w:t>classesList.</w:t>
+            </w:r>
+            <w:r>
+              <w:rPr>
+                <w:rFonts w:ascii="Consolas" w:eastAsia="Times New Roman" w:hAnsi="Consolas" w:cs="Consolas"/>
+                <w:color w:val="111111"/>
+                <w:sz w:val="21"/>
+                <w:lang w:val="en-US" w:eastAsia="ru-RU"/>
+              </w:rPr>
+              <w:t>contains</w:t>
+            </w:r>
+            <w:proofErr w:type="spellEnd"/>
+            <w:r>
+              <w:rPr>
+                <w:rFonts w:ascii="Consolas" w:eastAsia="Times New Roman" w:hAnsi="Consolas" w:cs="Consolas"/>
+                <w:i/>
+                <w:color w:val="111111"/>
+                <w:sz w:val="21"/>
+                <w:lang w:val="en-US" w:eastAsia="ru-RU"/>
+              </w:rPr>
+              <w:t>(class)</w:t>
+            </w:r>
+          </w:p>
+        </w:tc>
+        <w:tc>
+          <w:tcPr>
+            <w:tcW w:w="5905" w:type="dxa"/>
+          </w:tcPr>
+          <w:p>
+            <w:pPr>
+              <w:pStyle w:val="HTML0"/>
+              <w:rPr>
+                <w:sz w:val="24"/>
+                <w:szCs w:val="24"/>
+                <w:lang w:val="en-US"/>
+              </w:rPr>
+            </w:pPr>
+            <w:r>
+              <w:rPr>
+                <w:sz w:val="24"/>
+                <w:szCs w:val="24"/>
+                <w:lang w:val="en-US"/>
+              </w:rPr>
+              <w:t>$(</w:t>
+            </w:r>
+            <w:r>
+              <w:rPr>
+                <w:rFonts w:ascii="Consolas" w:hAnsi="Consolas" w:cs="Consolas"/>
+                <w:i/>
+                <w:color w:val="111111"/>
+                <w:sz w:val="21"/>
+                <w:lang w:val="en-US"/>
+              </w:rPr>
+              <w:t>element</w:t>
+            </w:r>
+            <w:r>
+              <w:rPr>
+                <w:sz w:val="24"/>
+                <w:szCs w:val="24"/>
+                <w:lang w:val="en-US"/>
+              </w:rPr>
+              <w:t>).</w:t>
+            </w:r>
+            <w:proofErr w:type="spellStart"/>
+            <w:r>
+              <w:rPr>
+                <w:sz w:val="24"/>
+                <w:szCs w:val="24"/>
+                <w:lang w:val="en-US"/>
+              </w:rPr>
+              <w:t>css</w:t>
+            </w:r>
+            <w:proofErr w:type="spellEnd"/>
+            <w:r>
+              <w:rPr>
+                <w:sz w:val="24"/>
+                <w:szCs w:val="24"/>
+                <w:lang w:val="en-US"/>
+              </w:rPr>
+              <w:t>(</w:t>
+            </w:r>
+            <w:r>
+              <w:rPr>
+                <w:sz w:val="24"/>
+                <w:szCs w:val="24"/>
+                <w:lang w:val="en-US"/>
+              </w:rPr>
+              <w:t>"</w:t>
+            </w:r>
+            <w:r>
+              <w:rPr>
+                <w:sz w:val="24"/>
+                <w:szCs w:val="24"/>
+                <w:lang w:val="en-US"/>
+              </w:rPr>
+              <w:t>color</w:t>
+            </w:r>
+            <w:r>
+              <w:rPr>
+                <w:sz w:val="24"/>
+                <w:szCs w:val="24"/>
+                <w:lang w:val="en-US"/>
+              </w:rPr>
+              <w:t>"</w:t>
+            </w:r>
+            <w:r>
+              <w:rPr>
+                <w:sz w:val="24"/>
+                <w:szCs w:val="24"/>
+                <w:lang w:val="en-US"/>
+              </w:rPr>
+              <w:t xml:space="preserve">, </w:t>
+            </w:r>
+            <w:r>
+              <w:rPr>
+                <w:sz w:val="24"/>
+                <w:szCs w:val="24"/>
+                <w:lang w:val="en-US"/>
+              </w:rPr>
+              <w:t>"</w:t>
+            </w:r>
+            <w:r>
+              <w:rPr>
+                <w:sz w:val="24"/>
+                <w:szCs w:val="24"/>
+                <w:lang w:val="en-US"/>
+              </w:rPr>
+              <w:t>red</w:t>
+            </w:r>
+            <w:r>
+              <w:rPr>
+                <w:sz w:val="24"/>
+                <w:szCs w:val="24"/>
+                <w:lang w:val="en-US"/>
+              </w:rPr>
+              <w:t>"</w:t>
+            </w:r>
+            <w:r>
+              <w:rPr>
+                <w:sz w:val="24"/>
+                <w:szCs w:val="24"/>
+                <w:lang w:val="en-US"/>
+              </w:rPr>
+              <w:t>)</w:t>
+            </w:r>
+          </w:p>
+          <w:p>
+            <w:pPr>
+              <w:pStyle w:val="HTML0"/>
+              <w:rPr>
+                <w:sz w:val="24"/>
+                <w:szCs w:val="24"/>
+                <w:lang w:val="en-US"/>
+              </w:rPr>
+            </w:pPr>
+            <w:r>
+              <w:rPr>
+                <w:sz w:val="24"/>
+                <w:szCs w:val="24"/>
+                <w:lang w:val="en-US"/>
+              </w:rPr>
+              <w:t>$(</w:t>
+            </w:r>
+            <w:r>
+              <w:rPr>
+                <w:rFonts w:ascii="Consolas" w:hAnsi="Consolas" w:cs="Consolas"/>
+                <w:i/>
+                <w:color w:val="111111"/>
+                <w:sz w:val="21"/>
+                <w:lang w:val="en-US"/>
+              </w:rPr>
+              <w:t>element</w:t>
+            </w:r>
+            <w:r>
+              <w:rPr>
+                <w:sz w:val="24"/>
+                <w:szCs w:val="24"/>
+                <w:lang w:val="en-US"/>
+              </w:rPr>
+              <w:t>).</w:t>
+            </w:r>
+            <w:proofErr w:type="spellStart"/>
+            <w:r>
+              <w:rPr>
+                <w:sz w:val="24"/>
+                <w:szCs w:val="24"/>
+                <w:lang w:val="en-US"/>
+              </w:rPr>
+              <w:t>addClass</w:t>
+            </w:r>
+            <w:proofErr w:type="spellEnd"/>
+            <w:r>
+              <w:rPr>
+                <w:sz w:val="24"/>
+                <w:szCs w:val="24"/>
+                <w:lang w:val="en-US"/>
+              </w:rPr>
+              <w:t>(</w:t>
+            </w:r>
+            <w:r>
+              <w:rPr>
+                <w:i/>
+                <w:sz w:val="24"/>
+                <w:szCs w:val="24"/>
+                <w:lang w:val="en-US"/>
+              </w:rPr>
+              <w:t>class</w:t>
+            </w:r>
+            <w:r>
+              <w:rPr>
+                <w:sz w:val="24"/>
+                <w:szCs w:val="24"/>
+                <w:lang w:val="en-US"/>
+              </w:rPr>
+              <w:t>)</w:t>
+            </w:r>
+          </w:p>
+          <w:p>
+            <w:pPr>
+              <w:pStyle w:val="HTML0"/>
+              <w:rPr>
+                <w:sz w:val="24"/>
+                <w:szCs w:val="24"/>
+                <w:lang w:val="en-US"/>
+              </w:rPr>
+            </w:pPr>
+            <w:r>
+              <w:rPr>
+                <w:sz w:val="24"/>
+                <w:szCs w:val="24"/>
+                <w:lang w:val="en-US"/>
+              </w:rPr>
+              <w:t>$(</w:t>
+            </w:r>
+            <w:r>
+              <w:rPr>
+                <w:rFonts w:ascii="Consolas" w:hAnsi="Consolas" w:cs="Consolas"/>
+                <w:i/>
+                <w:color w:val="111111"/>
+                <w:sz w:val="21"/>
+                <w:lang w:val="en-US"/>
+              </w:rPr>
+              <w:t>element</w:t>
+            </w:r>
+            <w:r>
+              <w:rPr>
+                <w:sz w:val="24"/>
+                <w:szCs w:val="24"/>
+                <w:lang w:val="en-US"/>
+              </w:rPr>
+              <w:t>).</w:t>
+            </w:r>
+            <w:proofErr w:type="spellStart"/>
+            <w:r>
+              <w:rPr>
+                <w:sz w:val="24"/>
+                <w:szCs w:val="24"/>
+                <w:lang w:val="en-US"/>
+              </w:rPr>
+              <w:t>toggleClass</w:t>
+            </w:r>
+            <w:proofErr w:type="spellEnd"/>
+            <w:r>
+              <w:rPr>
+                <w:sz w:val="24"/>
+                <w:szCs w:val="24"/>
+                <w:lang w:val="en-US"/>
+              </w:rPr>
+              <w:t>(</w:t>
+            </w:r>
+            <w:r>
+              <w:rPr>
+                <w:i/>
+                <w:sz w:val="24"/>
+                <w:szCs w:val="24"/>
+                <w:lang w:val="en-US"/>
+              </w:rPr>
+              <w:t>class</w:t>
+            </w:r>
+            <w:r>
+              <w:rPr>
+                <w:sz w:val="24"/>
+                <w:szCs w:val="24"/>
+                <w:lang w:val="en-US"/>
+              </w:rPr>
+              <w:t>)</w:t>
+            </w:r>
+          </w:p>
+          <w:p>
+            <w:pPr>
+              <w:pStyle w:val="HTML0"/>
+              <w:rPr>
+                <w:sz w:val="24"/>
+                <w:szCs w:val="24"/>
+                <w:lang w:val="en-US"/>
+              </w:rPr>
+            </w:pPr>
+            <w:r>
+              <w:rPr>
+                <w:sz w:val="24"/>
+                <w:szCs w:val="24"/>
+                <w:lang w:val="en-US"/>
+              </w:rPr>
+              <w:t>$(</w:t>
+            </w:r>
+            <w:r>
+              <w:rPr>
+                <w:rFonts w:ascii="Consolas" w:hAnsi="Consolas" w:cs="Consolas"/>
+                <w:i/>
+                <w:color w:val="111111"/>
+                <w:sz w:val="21"/>
+                <w:lang w:val="en-US"/>
+              </w:rPr>
+              <w:t>element</w:t>
+            </w:r>
+            <w:r>
+              <w:rPr>
+                <w:sz w:val="24"/>
+                <w:szCs w:val="24"/>
+                <w:lang w:val="en-US"/>
+              </w:rPr>
+              <w:t>).</w:t>
+            </w:r>
+            <w:proofErr w:type="spellStart"/>
+            <w:r>
+              <w:rPr>
+                <w:sz w:val="24"/>
+                <w:szCs w:val="24"/>
+                <w:lang w:val="en-US"/>
+              </w:rPr>
+              <w:t>hasClass</w:t>
+            </w:r>
+            <w:proofErr w:type="spellEnd"/>
+            <w:r>
+              <w:rPr>
+                <w:sz w:val="24"/>
+                <w:szCs w:val="24"/>
+                <w:lang w:val="en-US"/>
+              </w:rPr>
+              <w:t>(</w:t>
+            </w:r>
+            <w:r>
+              <w:rPr>
+                <w:i/>
+                <w:sz w:val="24"/>
+                <w:szCs w:val="24"/>
+                <w:lang w:val="en-US"/>
+              </w:rPr>
+              <w:t>class</w:t>
+            </w:r>
+            <w:r>
+              <w:rPr>
+                <w:sz w:val="24"/>
+                <w:szCs w:val="24"/>
+                <w:lang w:val="en-US"/>
+              </w:rPr>
+              <w:t>)</w:t>
+            </w:r>
+          </w:p>
+        </w:tc>
+        <w:tc>
+          <w:tcPr>
+            <w:tcW w:w="4677" w:type="dxa"/>
+          </w:tcPr>
+          <w:p>
+            <w:pPr>
+              <w:shd w:val="clear" w:color="auto" w:fill="FFFFFF"/>
+              <w:spacing w:line="330" w:lineRule="atLeast"/>
+              <w:rPr>
+                <w:rFonts w:ascii="Helvetica" w:eastAsia="Times New Roman" w:hAnsi="Helvetica" w:cs="Helvetica"/>
+                <w:color w:val="000000"/>
+                <w:sz w:val="23"/>
+                <w:szCs w:val="23"/>
+                <w:lang w:val="en-US" w:eastAsia="ru-RU"/>
+              </w:rPr>
+            </w:pPr>
+            <w:r>
+              <w:rPr>
+                <w:rFonts w:ascii="Helvetica" w:eastAsia="Times New Roman" w:hAnsi="Helvetica" w:cs="Helvetica"/>
+                <w:color w:val="000000"/>
+                <w:sz w:val="23"/>
+                <w:szCs w:val="23"/>
+                <w:lang w:val="en-US" w:eastAsia="ru-RU"/>
+              </w:rPr>
+              <w:t xml:space="preserve">set </w:t>
+            </w:r>
+            <w:proofErr w:type="spellStart"/>
+            <w:r>
+              <w:rPr>
+                <w:rFonts w:ascii="Helvetica" w:eastAsia="Times New Roman" w:hAnsi="Helvetica" w:cs="Helvetica"/>
+                <w:color w:val="000000"/>
+                <w:sz w:val="23"/>
+                <w:szCs w:val="23"/>
+                <w:lang w:val="en-US" w:eastAsia="ru-RU"/>
+              </w:rPr>
+              <w:t>css</w:t>
+            </w:r>
+            <w:proofErr w:type="spellEnd"/>
+            <w:r>
+              <w:rPr>
+                <w:rFonts w:ascii="Helvetica" w:eastAsia="Times New Roman" w:hAnsi="Helvetica" w:cs="Helvetica"/>
+                <w:color w:val="000000"/>
+                <w:sz w:val="23"/>
+                <w:szCs w:val="23"/>
+                <w:lang w:val="en-US" w:eastAsia="ru-RU"/>
+              </w:rPr>
+              <w:t xml:space="preserve"> attribute</w:t>
+            </w:r>
+          </w:p>
+          <w:p>
+            <w:pPr>
+              <w:shd w:val="clear" w:color="auto" w:fill="FFFFFF"/>
+              <w:spacing w:line="330" w:lineRule="atLeast"/>
+              <w:rPr>
+                <w:rFonts w:ascii="Helvetica" w:eastAsia="Times New Roman" w:hAnsi="Helvetica" w:cs="Helvetica"/>
+                <w:color w:val="000000"/>
+                <w:sz w:val="23"/>
+                <w:szCs w:val="23"/>
+                <w:lang w:val="en-US" w:eastAsia="ru-RU"/>
+              </w:rPr>
+            </w:pPr>
+            <w:r>
+              <w:rPr>
+                <w:rFonts w:ascii="Helvetica" w:eastAsia="Times New Roman" w:hAnsi="Helvetica" w:cs="Helvetica"/>
+                <w:color w:val="000000"/>
+                <w:sz w:val="23"/>
+                <w:szCs w:val="23"/>
+                <w:lang w:val="en-US" w:eastAsia="ru-RU"/>
+              </w:rPr>
+              <w:t>add class to element</w:t>
+            </w:r>
+          </w:p>
+        </w:tc>
+      </w:tr>
+      <w:tr>
+        <w:tc>
+          <w:tcPr>
+            <w:tcW w:w="4835" w:type="dxa"/>
+          </w:tcPr>
+          <w:p>
+            <w:pPr>
+              <w:rPr>
+                <w:rFonts w:ascii="Consolas" w:eastAsia="Times New Roman" w:hAnsi="Consolas" w:cs="Consolas"/>
+                <w:color w:val="111111"/>
+                <w:sz w:val="21"/>
+                <w:u w:val="single"/>
+                <w:lang w:val="en-US" w:eastAsia="ru-RU"/>
+              </w:rPr>
+            </w:pPr>
+            <w:r>
+              <w:rPr>
+                <w:rFonts w:ascii="Consolas" w:eastAsia="Times New Roman" w:hAnsi="Consolas" w:cs="Consolas"/>
+                <w:color w:val="111111"/>
+                <w:sz w:val="21"/>
+                <w:u w:val="single"/>
+                <w:lang w:val="en-US" w:eastAsia="ru-RU"/>
+              </w:rPr>
+              <w:lastRenderedPageBreak/>
+              <w:t>Object Prototypes</w:t>
+            </w:r>
+          </w:p>
+          <w:p>
+            <w:pPr>
+              <w:rPr>
+                <w:rFonts w:ascii="Consolas" w:eastAsia="Times New Roman" w:hAnsi="Consolas" w:cs="Consolas"/>
+                <w:color w:val="111111"/>
+                <w:sz w:val="21"/>
+                <w:lang w:val="en-US" w:eastAsia="ru-RU"/>
+              </w:rPr>
+            </w:pPr>
+            <w:r>
+              <w:rPr>
+                <w:rFonts w:ascii="Consolas" w:eastAsia="Times New Roman" w:hAnsi="Consolas" w:cs="Consolas"/>
+                <w:color w:val="111111"/>
+                <w:sz w:val="21"/>
+                <w:lang w:val="en-US" w:eastAsia="ru-RU"/>
+              </w:rPr>
+              <w:t>function CN(a, b, c) {</w:t>
+            </w:r>
+          </w:p>
+          <w:p>
+            <w:pPr>
+              <w:rPr>
+                <w:rFonts w:ascii="Consolas" w:eastAsia="Times New Roman" w:hAnsi="Consolas" w:cs="Consolas"/>
+                <w:color w:val="111111"/>
+                <w:sz w:val="21"/>
+                <w:lang w:val="en-US" w:eastAsia="ru-RU"/>
+              </w:rPr>
+            </w:pPr>
+            <w:r>
+              <w:rPr>
+                <w:rFonts w:ascii="Consolas" w:eastAsia="Times New Roman" w:hAnsi="Consolas" w:cs="Consolas"/>
+                <w:color w:val="111111"/>
+                <w:sz w:val="21"/>
+                <w:lang w:val="en-US" w:eastAsia="ru-RU"/>
+              </w:rPr>
+              <w:tab/>
+              <w:t>this.name = a;</w:t>
+            </w:r>
+          </w:p>
+          <w:p>
+            <w:pPr>
+              <w:rPr>
+                <w:rFonts w:ascii="Consolas" w:eastAsia="Times New Roman" w:hAnsi="Consolas" w:cs="Consolas"/>
+                <w:color w:val="111111"/>
+                <w:sz w:val="21"/>
+                <w:lang w:val="en-US" w:eastAsia="ru-RU"/>
+              </w:rPr>
+            </w:pPr>
+            <w:r>
+              <w:rPr>
+                <w:rFonts w:ascii="Consolas" w:eastAsia="Times New Roman" w:hAnsi="Consolas" w:cs="Consolas"/>
+                <w:color w:val="111111"/>
+                <w:sz w:val="21"/>
+                <w:lang w:val="en-US" w:eastAsia="ru-RU"/>
+              </w:rPr>
+              <w:t>}</w:t>
+            </w:r>
+          </w:p>
+          <w:p>
+            <w:pPr>
+              <w:rPr>
+                <w:rFonts w:ascii="Consolas" w:eastAsia="Times New Roman" w:hAnsi="Consolas" w:cs="Consolas"/>
+                <w:color w:val="111111"/>
+                <w:sz w:val="21"/>
+                <w:lang w:val="en-US" w:eastAsia="ru-RU"/>
+              </w:rPr>
+            </w:pPr>
+            <w:proofErr w:type="spellStart"/>
+            <w:r>
+              <w:rPr>
+                <w:rFonts w:ascii="Consolas" w:eastAsia="Times New Roman" w:hAnsi="Consolas" w:cs="Consolas"/>
+                <w:color w:val="111111"/>
+                <w:sz w:val="21"/>
+                <w:lang w:val="en-US" w:eastAsia="ru-RU"/>
+              </w:rPr>
+              <w:t>CN.prototype.newFunc</w:t>
+            </w:r>
+            <w:proofErr w:type="spellEnd"/>
+            <w:r>
+              <w:rPr>
+                <w:rFonts w:ascii="Consolas" w:eastAsia="Times New Roman" w:hAnsi="Consolas" w:cs="Consolas"/>
+                <w:color w:val="111111"/>
+                <w:sz w:val="21"/>
+                <w:lang w:val="en-US" w:eastAsia="ru-RU"/>
+              </w:rPr>
+              <w:t xml:space="preserve"> = </w:t>
+            </w:r>
+            <w:r>
+              <w:rPr>
+                <w:rFonts w:ascii="Consolas" w:eastAsia="Times New Roman" w:hAnsi="Consolas" w:cs="Consolas"/>
+                <w:i/>
+                <w:color w:val="111111"/>
+                <w:sz w:val="21"/>
+                <w:lang w:val="en-US" w:eastAsia="ru-RU"/>
+              </w:rPr>
+              <w:t>function</w:t>
+            </w:r>
+          </w:p>
+        </w:tc>
+        <w:tc>
+          <w:tcPr>
+            <w:tcW w:w="5905" w:type="dxa"/>
+          </w:tcPr>
+          <w:p>
+            <w:pPr>
+              <w:pStyle w:val="HTML0"/>
+              <w:rPr>
+                <w:sz w:val="24"/>
+                <w:szCs w:val="24"/>
+                <w:lang w:val="en-US"/>
+              </w:rPr>
+            </w:pPr>
+          </w:p>
+        </w:tc>
+        <w:tc>
+          <w:tcPr>
+            <w:tcW w:w="4677" w:type="dxa"/>
+          </w:tcPr>
+          <w:p>
+            <w:pPr>
+              <w:shd w:val="clear" w:color="auto" w:fill="FFFFFF"/>
+              <w:spacing w:line="330" w:lineRule="atLeast"/>
+              <w:rPr>
+                <w:rFonts w:ascii="Helvetica" w:eastAsia="Times New Roman" w:hAnsi="Helvetica" w:cs="Helvetica"/>
+                <w:color w:val="000000"/>
+                <w:sz w:val="23"/>
+                <w:szCs w:val="23"/>
+                <w:lang w:val="en-US" w:eastAsia="ru-RU"/>
+              </w:rPr>
+            </w:pPr>
+          </w:p>
+        </w:tc>
+      </w:tr>
+      <w:tr>
+        <w:tc>
+          <w:tcPr>
+            <w:tcW w:w="4835" w:type="dxa"/>
+          </w:tcPr>
+          <w:p>
+            <w:pPr>
+              <w:rPr>
+                <w:rFonts w:ascii="Consolas" w:eastAsia="Times New Roman" w:hAnsi="Consolas" w:cs="Consolas"/>
+                <w:color w:val="111111"/>
+                <w:sz w:val="21"/>
+                <w:u w:val="single"/>
+                <w:lang w:val="en-US" w:eastAsia="ru-RU"/>
+              </w:rPr>
+            </w:pPr>
+            <w:r>
+              <w:rPr>
+                <w:rFonts w:ascii="Consolas" w:eastAsia="Times New Roman" w:hAnsi="Consolas" w:cs="Consolas"/>
+                <w:color w:val="111111"/>
+                <w:sz w:val="21"/>
+                <w:u w:val="single"/>
+                <w:lang w:val="en-US" w:eastAsia="ru-RU"/>
+              </w:rPr>
+              <w:t>AJAX</w:t>
+            </w:r>
+          </w:p>
+          <w:p>
+            <w:pPr>
+              <w:rPr>
+                <w:rFonts w:ascii="Consolas" w:eastAsia="Times New Roman" w:hAnsi="Consolas" w:cs="Consolas"/>
+                <w:color w:val="111111"/>
+                <w:sz w:val="21"/>
+                <w:lang w:val="en-US" w:eastAsia="ru-RU"/>
+              </w:rPr>
+            </w:pPr>
+            <w:proofErr w:type="spellStart"/>
+            <w:r>
+              <w:rPr>
+                <w:rFonts w:ascii="Consolas" w:eastAsia="Times New Roman" w:hAnsi="Consolas" w:cs="Consolas"/>
+                <w:color w:val="111111"/>
+                <w:sz w:val="21"/>
+                <w:lang w:val="en-US" w:eastAsia="ru-RU"/>
+              </w:rPr>
+              <w:t>myReq</w:t>
+            </w:r>
+            <w:proofErr w:type="spellEnd"/>
+            <w:r>
+              <w:rPr>
+                <w:rFonts w:ascii="Consolas" w:eastAsia="Times New Roman" w:hAnsi="Consolas" w:cs="Consolas"/>
+                <w:color w:val="111111"/>
+                <w:sz w:val="21"/>
+                <w:lang w:val="en-US" w:eastAsia="ru-RU"/>
+              </w:rPr>
+              <w:t xml:space="preserve"> = new </w:t>
+            </w:r>
+            <w:proofErr w:type="spellStart"/>
+            <w:r>
+              <w:rPr>
+                <w:rFonts w:ascii="Consolas" w:eastAsia="Times New Roman" w:hAnsi="Consolas" w:cs="Consolas"/>
+                <w:color w:val="111111"/>
+                <w:sz w:val="21"/>
+                <w:lang w:val="en-US" w:eastAsia="ru-RU"/>
+              </w:rPr>
+              <w:t>XMLHTTPRequest</w:t>
+            </w:r>
+            <w:proofErr w:type="spellEnd"/>
+            <w:r>
+              <w:rPr>
+                <w:rFonts w:ascii="Consolas" w:eastAsia="Times New Roman" w:hAnsi="Consolas" w:cs="Consolas"/>
+                <w:color w:val="111111"/>
+                <w:sz w:val="21"/>
+                <w:lang w:val="en-US" w:eastAsia="ru-RU"/>
+              </w:rPr>
+              <w:t>()</w:t>
+            </w:r>
+          </w:p>
+          <w:p>
+            <w:pPr>
+              <w:rPr>
+                <w:rFonts w:ascii="Consolas" w:eastAsia="Times New Roman" w:hAnsi="Consolas" w:cs="Consolas"/>
+                <w:color w:val="111111"/>
+                <w:sz w:val="21"/>
+                <w:lang w:val="en-US" w:eastAsia="ru-RU"/>
+              </w:rPr>
+            </w:pPr>
+            <w:proofErr w:type="spellStart"/>
+            <w:r>
+              <w:rPr>
+                <w:rFonts w:ascii="Consolas" w:eastAsia="Times New Roman" w:hAnsi="Consolas" w:cs="Consolas"/>
+                <w:color w:val="111111"/>
+                <w:sz w:val="21"/>
+                <w:lang w:val="en-US" w:eastAsia="ru-RU"/>
+              </w:rPr>
+              <w:t>myReq.onreadystatechange</w:t>
+            </w:r>
+            <w:proofErr w:type="spellEnd"/>
+            <w:r>
+              <w:rPr>
+                <w:rFonts w:ascii="Consolas" w:eastAsia="Times New Roman" w:hAnsi="Consolas" w:cs="Consolas"/>
+                <w:color w:val="111111"/>
+                <w:sz w:val="21"/>
+                <w:lang w:val="en-US" w:eastAsia="ru-RU"/>
+              </w:rPr>
+              <w:t>()</w:t>
+            </w:r>
+          </w:p>
+          <w:p>
+            <w:pPr>
+              <w:rPr>
+                <w:rFonts w:ascii="Consolas" w:eastAsia="Times New Roman" w:hAnsi="Consolas" w:cs="Consolas"/>
+                <w:color w:val="111111"/>
+                <w:sz w:val="21"/>
+                <w:lang w:val="en-US" w:eastAsia="ru-RU"/>
+              </w:rPr>
+            </w:pPr>
+            <w:proofErr w:type="spellStart"/>
+            <w:r>
+              <w:rPr>
+                <w:rFonts w:ascii="Consolas" w:eastAsia="Times New Roman" w:hAnsi="Consolas" w:cs="Consolas"/>
+                <w:color w:val="111111"/>
+                <w:sz w:val="21"/>
+                <w:lang w:val="en-US" w:eastAsia="ru-RU"/>
+              </w:rPr>
+              <w:t>myReq.open</w:t>
+            </w:r>
+            <w:proofErr w:type="spellEnd"/>
+            <w:r>
+              <w:rPr>
+                <w:rFonts w:ascii="Consolas" w:eastAsia="Times New Roman" w:hAnsi="Consolas" w:cs="Consolas"/>
+                <w:color w:val="111111"/>
+                <w:sz w:val="21"/>
+                <w:lang w:val="en-US" w:eastAsia="ru-RU"/>
+              </w:rPr>
+              <w:t>(</w:t>
+            </w:r>
+            <w:r>
+              <w:rPr>
+                <w:rFonts w:ascii="Courier New" w:eastAsia="Times New Roman" w:hAnsi="Courier New" w:cs="Courier New"/>
+                <w:color w:val="111111"/>
+                <w:sz w:val="21"/>
+                <w:lang w:val="en-US" w:eastAsia="ru-RU"/>
+              </w:rPr>
+              <w:t>‘</w:t>
+            </w:r>
+            <w:r>
+              <w:rPr>
+                <w:rFonts w:ascii="Consolas" w:eastAsia="Times New Roman" w:hAnsi="Consolas" w:cs="Consolas"/>
+                <w:color w:val="111111"/>
+                <w:sz w:val="21"/>
+                <w:lang w:val="en-US" w:eastAsia="ru-RU"/>
+              </w:rPr>
+              <w:t>GET</w:t>
+            </w:r>
+            <w:r>
+              <w:rPr>
+                <w:rFonts w:ascii="Courier New" w:eastAsia="Times New Roman" w:hAnsi="Courier New" w:cs="Courier New"/>
+                <w:color w:val="111111"/>
+                <w:sz w:val="21"/>
+                <w:lang w:val="en-US" w:eastAsia="ru-RU"/>
+              </w:rPr>
+              <w:t>‘</w:t>
+            </w:r>
+            <w:r>
+              <w:rPr>
+                <w:rFonts w:ascii="Consolas" w:eastAsia="Times New Roman" w:hAnsi="Consolas" w:cs="Consolas"/>
+                <w:color w:val="111111"/>
+                <w:sz w:val="21"/>
+                <w:lang w:val="en-US" w:eastAsia="ru-RU"/>
+              </w:rPr>
+              <w:t>,</w:t>
+            </w:r>
+            <w:r>
+              <w:rPr>
+                <w:rFonts w:ascii="Consolas" w:eastAsia="Times New Roman" w:hAnsi="Consolas" w:cs="Consolas"/>
+                <w:i/>
+                <w:color w:val="111111"/>
+                <w:sz w:val="21"/>
+                <w:lang w:val="en-US" w:eastAsia="ru-RU"/>
+              </w:rPr>
+              <w:t>URL</w:t>
+            </w:r>
+            <w:r>
+              <w:rPr>
+                <w:rFonts w:ascii="Consolas" w:eastAsia="Times New Roman" w:hAnsi="Consolas" w:cs="Consolas"/>
+                <w:color w:val="111111"/>
+                <w:sz w:val="21"/>
+                <w:lang w:val="en-US" w:eastAsia="ru-RU"/>
+              </w:rPr>
+              <w:t>, true)</w:t>
+            </w:r>
+          </w:p>
+          <w:p>
+            <w:pPr>
+              <w:rPr>
+                <w:rFonts w:ascii="Consolas" w:eastAsia="Times New Roman" w:hAnsi="Consolas" w:cs="Consolas"/>
+                <w:color w:val="111111"/>
+                <w:sz w:val="21"/>
+                <w:u w:val="single"/>
+                <w:lang w:val="en-US" w:eastAsia="ru-RU"/>
+              </w:rPr>
+            </w:pPr>
+            <w:proofErr w:type="spellStart"/>
+            <w:r>
+              <w:rPr>
+                <w:rFonts w:ascii="Consolas" w:eastAsia="Times New Roman" w:hAnsi="Consolas" w:cs="Consolas"/>
+                <w:color w:val="111111"/>
+                <w:sz w:val="21"/>
+                <w:lang w:val="en-US" w:eastAsia="ru-RU"/>
+              </w:rPr>
+              <w:t>myReq.send</w:t>
+            </w:r>
+            <w:proofErr w:type="spellEnd"/>
+            <w:r>
+              <w:rPr>
+                <w:rFonts w:ascii="Consolas" w:eastAsia="Times New Roman" w:hAnsi="Consolas" w:cs="Consolas"/>
+                <w:color w:val="111111"/>
+                <w:sz w:val="21"/>
+                <w:lang w:val="en-US" w:eastAsia="ru-RU"/>
+              </w:rPr>
+              <w:t>(null)</w:t>
+            </w:r>
+          </w:p>
+        </w:tc>
+        <w:tc>
+          <w:tcPr>
+            <w:tcW w:w="5905" w:type="dxa"/>
+          </w:tcPr>
+          <w:p>
+            <w:pPr>
+              <w:pStyle w:val="HTML0"/>
+              <w:rPr>
+                <w:sz w:val="24"/>
+                <w:szCs w:val="24"/>
+                <w:lang w:val="en-US"/>
+              </w:rPr>
+            </w:pPr>
+            <w:r>
+              <w:rPr>
+                <w:sz w:val="24"/>
+                <w:szCs w:val="24"/>
+                <w:lang w:val="en-US"/>
+              </w:rPr>
+              <w:t>.load()</w:t>
+            </w:r>
+          </w:p>
+          <w:p>
+            <w:pPr>
+              <w:pStyle w:val="HTML0"/>
+              <w:rPr>
+                <w:sz w:val="24"/>
+                <w:szCs w:val="24"/>
+                <w:lang w:val="en-US"/>
+              </w:rPr>
+            </w:pPr>
+            <w:r>
+              <w:rPr>
+                <w:sz w:val="24"/>
+                <w:szCs w:val="24"/>
+                <w:lang w:val="en-US"/>
+              </w:rPr>
+              <w:t>.get() / .</w:t>
+            </w:r>
+            <w:proofErr w:type="spellStart"/>
+            <w:r>
+              <w:rPr>
+                <w:sz w:val="24"/>
+                <w:szCs w:val="24"/>
+                <w:lang w:val="en-US"/>
+              </w:rPr>
+              <w:t>getJSON</w:t>
+            </w:r>
+            <w:proofErr w:type="spellEnd"/>
+            <w:r>
+              <w:rPr>
+                <w:sz w:val="24"/>
+                <w:szCs w:val="24"/>
+                <w:lang w:val="en-US"/>
+              </w:rPr>
+              <w:t>()  / .</w:t>
+            </w:r>
+            <w:proofErr w:type="spellStart"/>
+            <w:r>
+              <w:rPr>
+                <w:sz w:val="24"/>
+                <w:szCs w:val="24"/>
+                <w:lang w:val="en-US"/>
+              </w:rPr>
+              <w:t>getScript</w:t>
+            </w:r>
+            <w:proofErr w:type="spellEnd"/>
+            <w:r>
+              <w:rPr>
+                <w:sz w:val="24"/>
+                <w:szCs w:val="24"/>
+                <w:lang w:val="en-US"/>
+              </w:rPr>
+              <w:t>()</w:t>
+            </w:r>
+          </w:p>
+          <w:p>
+            <w:pPr>
+              <w:pStyle w:val="HTML0"/>
+              <w:rPr>
+                <w:sz w:val="24"/>
+                <w:szCs w:val="24"/>
+                <w:lang w:val="en-US"/>
+              </w:rPr>
+            </w:pPr>
+            <w:r>
+              <w:rPr>
+                <w:sz w:val="24"/>
+                <w:szCs w:val="24"/>
+                <w:lang w:val="en-US"/>
+              </w:rPr>
+              <w:t>.post()</w:t>
+            </w:r>
+          </w:p>
+          <w:p>
+            <w:pPr>
+              <w:pStyle w:val="HTML0"/>
+              <w:rPr>
+                <w:sz w:val="24"/>
+                <w:szCs w:val="24"/>
+                <w:lang w:val="en-US"/>
+              </w:rPr>
+            </w:pPr>
+            <w:r>
+              <w:rPr>
+                <w:sz w:val="24"/>
+                <w:szCs w:val="24"/>
+                <w:lang w:val="en-US"/>
+              </w:rPr>
+              <w:t>.</w:t>
+            </w:r>
+            <w:proofErr w:type="spellStart"/>
+            <w:r>
+              <w:rPr>
+                <w:sz w:val="24"/>
+                <w:szCs w:val="24"/>
+                <w:lang w:val="en-US"/>
+              </w:rPr>
+              <w:t>ajax</w:t>
+            </w:r>
+            <w:proofErr w:type="spellEnd"/>
+            <w:r>
+              <w:rPr>
+                <w:rFonts w:ascii="Consolas" w:hAnsi="Consolas" w:cs="Consolas"/>
+                <w:color w:val="111111"/>
+                <w:sz w:val="21"/>
+                <w:szCs w:val="22"/>
+                <w:lang w:val="en-US"/>
+              </w:rPr>
+              <w:t>({</w:t>
+            </w:r>
+            <w:r>
+              <w:rPr>
+                <w:rFonts w:ascii="Consolas" w:hAnsi="Consolas" w:cs="Consolas"/>
+                <w:i/>
+                <w:color w:val="111111"/>
+                <w:sz w:val="21"/>
+                <w:szCs w:val="22"/>
+                <w:lang w:val="en-US"/>
+              </w:rPr>
+              <w:t xml:space="preserve">URL, data, </w:t>
+            </w:r>
+            <w:proofErr w:type="spellStart"/>
+            <w:r>
+              <w:rPr>
+                <w:rFonts w:ascii="Consolas" w:hAnsi="Consolas" w:cs="Consolas"/>
+                <w:i/>
+                <w:color w:val="111111"/>
+                <w:sz w:val="21"/>
+                <w:szCs w:val="22"/>
+                <w:lang w:val="en-US"/>
+              </w:rPr>
+              <w:t>datatype</w:t>
+            </w:r>
+            <w:proofErr w:type="spellEnd"/>
+            <w:r>
+              <w:rPr>
+                <w:rFonts w:ascii="Consolas" w:hAnsi="Consolas" w:cs="Consolas"/>
+                <w:i/>
+                <w:color w:val="111111"/>
+                <w:sz w:val="21"/>
+                <w:szCs w:val="22"/>
+                <w:lang w:val="en-US"/>
+              </w:rPr>
+              <w:t>, success, error</w:t>
+            </w:r>
+            <w:r>
+              <w:rPr>
+                <w:rFonts w:ascii="Consolas" w:hAnsi="Consolas" w:cs="Consolas"/>
+                <w:color w:val="111111"/>
+                <w:sz w:val="21"/>
+                <w:szCs w:val="22"/>
+                <w:lang w:val="en-US"/>
+              </w:rPr>
+              <w:t>})</w:t>
+            </w:r>
+          </w:p>
+        </w:tc>
+        <w:tc>
+          <w:tcPr>
+            <w:tcW w:w="4677" w:type="dxa"/>
+          </w:tcPr>
+          <w:p>
+            <w:pPr>
+              <w:shd w:val="clear" w:color="auto" w:fill="FFFFFF"/>
+              <w:spacing w:line="330" w:lineRule="atLeast"/>
+              <w:rPr>
+                <w:rFonts w:ascii="Helvetica" w:eastAsia="Times New Roman" w:hAnsi="Helvetica" w:cs="Helvetica"/>
+                <w:color w:val="000000"/>
+                <w:sz w:val="23"/>
+                <w:szCs w:val="23"/>
+                <w:lang w:val="en-US" w:eastAsia="ru-RU"/>
+              </w:rPr>
+            </w:pPr>
+          </w:p>
+        </w:tc>
+      </w:tr>
+      <w:tr>
+        <w:tc>
+          <w:tcPr>
+            <w:tcW w:w="4835" w:type="dxa"/>
+          </w:tcPr>
+          <w:p>
+            <w:pPr>
+              <w:rPr>
+                <w:rFonts w:ascii="Consolas" w:eastAsia="Times New Roman" w:hAnsi="Consolas" w:cs="Consolas"/>
+                <w:color w:val="111111"/>
+                <w:sz w:val="21"/>
+                <w:u w:val="single"/>
+                <w:lang w:val="en-US" w:eastAsia="ru-RU"/>
+              </w:rPr>
+            </w:pPr>
+          </w:p>
+        </w:tc>
+        <w:tc>
+          <w:tcPr>
+            <w:tcW w:w="5905" w:type="dxa"/>
+          </w:tcPr>
+          <w:p>
+            <w:pPr>
+              <w:pStyle w:val="HTML0"/>
+              <w:rPr>
+                <w:sz w:val="24"/>
+                <w:szCs w:val="24"/>
+                <w:u w:val="single"/>
+                <w:lang w:val="en-US"/>
+              </w:rPr>
+            </w:pPr>
+            <w:r>
+              <w:rPr>
+                <w:sz w:val="24"/>
+                <w:szCs w:val="24"/>
+                <w:u w:val="single"/>
+                <w:lang w:val="en-US"/>
+              </w:rPr>
+              <w:t>ARRAYS</w:t>
+            </w:r>
+          </w:p>
+          <w:p>
+            <w:pPr>
+              <w:pStyle w:val="HTML0"/>
+              <w:rPr>
+                <w:sz w:val="24"/>
+                <w:szCs w:val="24"/>
+                <w:lang w:val="en-US"/>
+              </w:rPr>
+            </w:pPr>
+            <w:r>
+              <w:rPr>
+                <w:sz w:val="24"/>
+                <w:szCs w:val="24"/>
+                <w:lang w:val="en-US"/>
+              </w:rPr>
+              <w:t>$.each(</w:t>
+            </w:r>
+            <w:r>
+              <w:rPr>
+                <w:i/>
+                <w:sz w:val="24"/>
+                <w:szCs w:val="24"/>
+                <w:lang w:val="en-US"/>
+              </w:rPr>
+              <w:t>array, function</w:t>
+            </w:r>
+            <w:r>
+              <w:rPr>
+                <w:sz w:val="24"/>
+                <w:szCs w:val="24"/>
+                <w:lang w:val="en-US"/>
+              </w:rPr>
+              <w:t>)</w:t>
+            </w:r>
+          </w:p>
+          <w:p>
+            <w:pPr>
+              <w:pStyle w:val="HTML0"/>
+              <w:rPr>
+                <w:sz w:val="24"/>
+                <w:szCs w:val="24"/>
+                <w:lang w:val="en-US"/>
+              </w:rPr>
+            </w:pPr>
+            <w:r>
+              <w:rPr>
+                <w:sz w:val="24"/>
+                <w:szCs w:val="24"/>
+                <w:lang w:val="en-US"/>
+              </w:rPr>
+              <w:t>$.</w:t>
+            </w:r>
+            <w:proofErr w:type="spellStart"/>
+            <w:r>
+              <w:rPr>
+                <w:sz w:val="24"/>
+                <w:szCs w:val="24"/>
+                <w:lang w:val="en-US"/>
+              </w:rPr>
+              <w:t>inArray</w:t>
+            </w:r>
+            <w:proofErr w:type="spellEnd"/>
+            <w:r>
+              <w:rPr>
+                <w:sz w:val="24"/>
+                <w:szCs w:val="24"/>
+                <w:lang w:val="en-US"/>
+              </w:rPr>
+              <w:t>()</w:t>
+            </w:r>
+          </w:p>
+          <w:p>
+            <w:pPr>
+              <w:pStyle w:val="HTML0"/>
+              <w:rPr>
+                <w:sz w:val="24"/>
+                <w:szCs w:val="24"/>
+                <w:lang w:val="en-US"/>
+              </w:rPr>
+            </w:pPr>
+            <w:r>
+              <w:rPr>
+                <w:sz w:val="24"/>
+                <w:szCs w:val="24"/>
+                <w:lang w:val="en-US"/>
+              </w:rPr>
+              <w:t>$.map(</w:t>
+            </w:r>
+            <w:r>
+              <w:rPr>
+                <w:i/>
+                <w:sz w:val="24"/>
+                <w:szCs w:val="24"/>
+                <w:lang w:val="en-US"/>
+              </w:rPr>
+              <w:t>array, function</w:t>
+            </w:r>
+            <w:r>
+              <w:rPr>
+                <w:sz w:val="24"/>
+                <w:szCs w:val="24"/>
+                <w:lang w:val="en-US"/>
+              </w:rPr>
+              <w:t>)</w:t>
+            </w:r>
+          </w:p>
+          <w:p>
+            <w:pPr>
+              <w:pStyle w:val="HTML0"/>
+              <w:rPr>
+                <w:sz w:val="24"/>
+                <w:szCs w:val="24"/>
+                <w:lang w:val="en-US"/>
+              </w:rPr>
+            </w:pPr>
+            <w:r>
+              <w:rPr>
+                <w:sz w:val="24"/>
+                <w:szCs w:val="24"/>
+                <w:lang w:val="en-US"/>
+              </w:rPr>
+              <w:t>$.</w:t>
+            </w:r>
+            <w:proofErr w:type="spellStart"/>
+            <w:r>
+              <w:rPr>
+                <w:sz w:val="24"/>
+                <w:szCs w:val="24"/>
+                <w:lang w:val="en-US"/>
+              </w:rPr>
+              <w:t>grep</w:t>
+            </w:r>
+            <w:proofErr w:type="spellEnd"/>
+            <w:r>
+              <w:rPr>
+                <w:sz w:val="24"/>
+                <w:szCs w:val="24"/>
+                <w:lang w:val="en-US"/>
+              </w:rPr>
+              <w:t>(</w:t>
+            </w:r>
+            <w:r>
+              <w:rPr>
+                <w:i/>
+                <w:sz w:val="24"/>
+                <w:szCs w:val="24"/>
+                <w:lang w:val="en-US"/>
+              </w:rPr>
+              <w:t>array, function</w:t>
+            </w:r>
+            <w:r>
+              <w:rPr>
+                <w:sz w:val="24"/>
+                <w:szCs w:val="24"/>
+                <w:lang w:val="en-US"/>
+              </w:rPr>
+              <w:t>)</w:t>
+            </w:r>
+          </w:p>
+        </w:tc>
+        <w:tc>
+          <w:tcPr>
+            <w:tcW w:w="4677" w:type="dxa"/>
+          </w:tcPr>
+          <w:p>
+            <w:pPr>
+              <w:shd w:val="clear" w:color="auto" w:fill="FFFFFF"/>
+              <w:spacing w:line="330" w:lineRule="atLeast"/>
+              <w:rPr>
+                <w:rFonts w:ascii="Helvetica" w:eastAsia="Times New Roman" w:hAnsi="Helvetica" w:cs="Helvetica"/>
+                <w:color w:val="000000"/>
+                <w:sz w:val="23"/>
+                <w:szCs w:val="23"/>
+                <w:lang w:val="en-US" w:eastAsia="ru-RU"/>
+              </w:rPr>
+            </w:pPr>
+          </w:p>
+        </w:tc>
+      </w:tr>
+      <w:tr>
+        <w:tc>
+          <w:tcPr>
+            <w:tcW w:w="4835" w:type="dxa"/>
+          </w:tcPr>
+          <w:p>
+            <w:pPr>
+              <w:rPr>
+                <w:rFonts w:ascii="Consolas" w:eastAsia="Times New Roman" w:hAnsi="Consolas" w:cs="Consolas"/>
+                <w:color w:val="111111"/>
+                <w:sz w:val="21"/>
+                <w:u w:val="single"/>
+                <w:lang w:val="en-US" w:eastAsia="ru-RU"/>
+              </w:rPr>
+            </w:pPr>
+            <w:r>
+              <w:rPr>
+                <w:rFonts w:ascii="Consolas" w:eastAsia="Times New Roman" w:hAnsi="Consolas" w:cs="Consolas"/>
+                <w:color w:val="111111"/>
+                <w:sz w:val="21"/>
+                <w:u w:val="single"/>
+                <w:lang w:val="en-US" w:eastAsia="ru-RU"/>
+              </w:rPr>
+              <w:t>REGEXPS</w:t>
+            </w:r>
+          </w:p>
+          <w:p>
+            <w:pPr>
+              <w:rPr>
+                <w:rFonts w:ascii="Consolas" w:eastAsia="Times New Roman" w:hAnsi="Consolas" w:cs="Consolas"/>
+                <w:color w:val="111111"/>
+                <w:sz w:val="21"/>
+                <w:lang w:val="en-US" w:eastAsia="ru-RU"/>
+              </w:rPr>
+            </w:pPr>
+            <w:proofErr w:type="spellStart"/>
+            <w:r>
+              <w:rPr>
+                <w:rFonts w:ascii="Consolas" w:eastAsia="Times New Roman" w:hAnsi="Consolas" w:cs="Consolas"/>
+                <w:i/>
+                <w:color w:val="111111"/>
+                <w:sz w:val="21"/>
+                <w:lang w:val="en-US" w:eastAsia="ru-RU"/>
+              </w:rPr>
+              <w:t>regexp</w:t>
+            </w:r>
+            <w:r>
+              <w:rPr>
+                <w:rFonts w:ascii="Consolas" w:eastAsia="Times New Roman" w:hAnsi="Consolas" w:cs="Consolas"/>
+                <w:color w:val="111111"/>
+                <w:sz w:val="21"/>
+                <w:lang w:val="en-US" w:eastAsia="ru-RU"/>
+              </w:rPr>
+              <w:t>.test</w:t>
+            </w:r>
+            <w:proofErr w:type="spellEnd"/>
+            <w:r>
+              <w:rPr>
+                <w:rFonts w:ascii="Consolas" w:eastAsia="Times New Roman" w:hAnsi="Consolas" w:cs="Consolas"/>
+                <w:color w:val="111111"/>
+                <w:sz w:val="21"/>
+                <w:lang w:val="en-US" w:eastAsia="ru-RU"/>
+              </w:rPr>
+              <w:t>(/hello/);</w:t>
+            </w:r>
+          </w:p>
+          <w:p>
+            <w:pPr>
+              <w:rPr>
+                <w:rFonts w:ascii="Consolas" w:eastAsia="Times New Roman" w:hAnsi="Consolas" w:cs="Consolas"/>
+                <w:color w:val="111111"/>
+                <w:sz w:val="21"/>
+                <w:lang w:val="en-US" w:eastAsia="ru-RU"/>
+              </w:rPr>
+            </w:pPr>
+            <w:proofErr w:type="spellStart"/>
+            <w:r>
+              <w:rPr>
+                <w:rFonts w:ascii="Consolas" w:eastAsia="Times New Roman" w:hAnsi="Consolas" w:cs="Consolas"/>
+                <w:i/>
+                <w:color w:val="111111"/>
+                <w:sz w:val="21"/>
+                <w:lang w:val="en-US" w:eastAsia="ru-RU"/>
+              </w:rPr>
+              <w:t>str</w:t>
+            </w:r>
+            <w:r>
+              <w:rPr>
+                <w:rFonts w:ascii="Consolas" w:eastAsia="Times New Roman" w:hAnsi="Consolas" w:cs="Consolas"/>
+                <w:color w:val="111111"/>
+                <w:sz w:val="21"/>
+                <w:lang w:val="en-US" w:eastAsia="ru-RU"/>
+              </w:rPr>
+              <w:t>.replace</w:t>
+            </w:r>
+            <w:proofErr w:type="spellEnd"/>
+            <w:r>
+              <w:rPr>
+                <w:rFonts w:ascii="Consolas" w:eastAsia="Times New Roman" w:hAnsi="Consolas" w:cs="Consolas"/>
+                <w:color w:val="111111"/>
+                <w:sz w:val="21"/>
+                <w:lang w:val="en-US" w:eastAsia="ru-RU"/>
+              </w:rPr>
+              <w:t>(/h+/, “</w:t>
+            </w:r>
+            <w:proofErr w:type="spellStart"/>
+            <w:r>
+              <w:rPr>
+                <w:rFonts w:ascii="Consolas" w:eastAsia="Times New Roman" w:hAnsi="Consolas" w:cs="Consolas"/>
+                <w:color w:val="111111"/>
+                <w:sz w:val="21"/>
+                <w:lang w:val="en-US" w:eastAsia="ru-RU"/>
+              </w:rPr>
+              <w:t>mytext</w:t>
+            </w:r>
+            <w:proofErr w:type="spellEnd"/>
+            <w:r>
+              <w:rPr>
+                <w:rFonts w:ascii="Consolas" w:eastAsia="Times New Roman" w:hAnsi="Consolas" w:cs="Consolas"/>
+                <w:color w:val="111111"/>
+                <w:sz w:val="21"/>
+                <w:lang w:val="en-US" w:eastAsia="ru-RU"/>
+              </w:rPr>
+              <w:t>”);</w:t>
+            </w:r>
+          </w:p>
+        </w:tc>
+        <w:tc>
+          <w:tcPr>
+            <w:tcW w:w="5905" w:type="dxa"/>
+          </w:tcPr>
+          <w:p>
+            <w:pPr>
+              <w:pStyle w:val="HTML0"/>
+              <w:rPr>
+                <w:sz w:val="24"/>
+                <w:szCs w:val="24"/>
+                <w:u w:val="single"/>
+                <w:lang w:val="en-US"/>
+              </w:rPr>
+            </w:pPr>
+          </w:p>
+        </w:tc>
+        <w:tc>
+          <w:tcPr>
+            <w:tcW w:w="4677" w:type="dxa"/>
+          </w:tcPr>
+          <w:p>
+            <w:pPr>
+              <w:shd w:val="clear" w:color="auto" w:fill="FFFFFF"/>
+              <w:spacing w:line="330" w:lineRule="atLeast"/>
+              <w:rPr>
+                <w:rFonts w:ascii="Helvetica" w:eastAsia="Times New Roman" w:hAnsi="Helvetica" w:cs="Helvetica"/>
+                <w:color w:val="000000"/>
+                <w:sz w:val="23"/>
+                <w:szCs w:val="23"/>
+                <w:lang w:val="en-US" w:eastAsia="ru-RU"/>
+              </w:rPr>
+            </w:pPr>
+          </w:p>
+        </w:tc>
+      </w:tr>
+      <w:tr>
+        <w:tc>
+          <w:tcPr>
+            <w:tcW w:w="4835" w:type="dxa"/>
+          </w:tcPr>
+          <w:p>
+            <w:pPr>
+              <w:rPr>
+                <w:rFonts w:ascii="Consolas" w:eastAsia="Times New Roman" w:hAnsi="Consolas" w:cs="Consolas"/>
+                <w:color w:val="111111"/>
+                <w:sz w:val="21"/>
+                <w:u w:val="single"/>
+                <w:lang w:val="en-US" w:eastAsia="ru-RU"/>
+              </w:rPr>
+            </w:pPr>
+            <w:r>
+              <w:rPr>
+                <w:rFonts w:ascii="Consolas" w:eastAsia="Times New Roman" w:hAnsi="Consolas" w:cs="Consolas"/>
+                <w:color w:val="111111"/>
+                <w:sz w:val="21"/>
+                <w:u w:val="single"/>
+                <w:lang w:val="en-US" w:eastAsia="ru-RU"/>
+              </w:rPr>
+              <w:t>JSON</w:t>
+            </w:r>
+          </w:p>
+          <w:p>
+            <w:pPr>
+              <w:rPr>
+                <w:rFonts w:ascii="Consolas" w:eastAsia="Times New Roman" w:hAnsi="Consolas" w:cs="Consolas"/>
+                <w:color w:val="111111"/>
+                <w:sz w:val="21"/>
+                <w:lang w:val="en-US" w:eastAsia="ru-RU"/>
+              </w:rPr>
+            </w:pPr>
+            <w:proofErr w:type="spellStart"/>
+            <w:r>
+              <w:rPr>
+                <w:rFonts w:ascii="Consolas" w:eastAsia="Times New Roman" w:hAnsi="Consolas" w:cs="Consolas"/>
+                <w:color w:val="111111"/>
+                <w:sz w:val="21"/>
+                <w:lang w:val="en-US" w:eastAsia="ru-RU"/>
+              </w:rPr>
+              <w:t>JSON.parse</w:t>
+            </w:r>
+            <w:proofErr w:type="spellEnd"/>
+            <w:r>
+              <w:rPr>
+                <w:rFonts w:ascii="Consolas" w:eastAsia="Times New Roman" w:hAnsi="Consolas" w:cs="Consolas"/>
+                <w:color w:val="111111"/>
+                <w:sz w:val="21"/>
+                <w:lang w:val="en-US" w:eastAsia="ru-RU"/>
+              </w:rPr>
+              <w:t>(</w:t>
+            </w:r>
+            <w:r>
+              <w:rPr>
+                <w:rFonts w:ascii="Consolas" w:eastAsia="Times New Roman" w:hAnsi="Consolas" w:cs="Consolas"/>
+                <w:i/>
+                <w:color w:val="111111"/>
+                <w:sz w:val="21"/>
+                <w:lang w:val="en-US" w:eastAsia="ru-RU"/>
+              </w:rPr>
+              <w:t>strings</w:t>
+            </w:r>
+            <w:r>
+              <w:rPr>
+                <w:rFonts w:ascii="Consolas" w:eastAsia="Times New Roman" w:hAnsi="Consolas" w:cs="Consolas"/>
+                <w:color w:val="111111"/>
+                <w:sz w:val="21"/>
+                <w:lang w:val="en-US" w:eastAsia="ru-RU"/>
+              </w:rPr>
+              <w:t>)</w:t>
+            </w:r>
+          </w:p>
+          <w:p>
+            <w:pPr>
+              <w:rPr>
+                <w:rFonts w:ascii="Consolas" w:eastAsia="Times New Roman" w:hAnsi="Consolas" w:cs="Consolas"/>
+                <w:color w:val="111111"/>
+                <w:sz w:val="21"/>
+                <w:lang w:val="en-US" w:eastAsia="ru-RU"/>
+              </w:rPr>
+            </w:pPr>
+            <w:proofErr w:type="spellStart"/>
+            <w:r>
+              <w:rPr>
+                <w:rFonts w:ascii="Consolas" w:eastAsia="Times New Roman" w:hAnsi="Consolas" w:cs="Consolas"/>
+                <w:color w:val="111111"/>
+                <w:sz w:val="21"/>
+                <w:lang w:val="en-US" w:eastAsia="ru-RU"/>
+              </w:rPr>
+              <w:t>JSON.stringify</w:t>
+            </w:r>
+            <w:proofErr w:type="spellEnd"/>
+            <w:r>
+              <w:rPr>
+                <w:rFonts w:ascii="Consolas" w:eastAsia="Times New Roman" w:hAnsi="Consolas" w:cs="Consolas"/>
+                <w:color w:val="111111"/>
+                <w:sz w:val="21"/>
+                <w:lang w:val="en-US" w:eastAsia="ru-RU"/>
+              </w:rPr>
+              <w:t>(</w:t>
+            </w:r>
+            <w:proofErr w:type="spellStart"/>
+            <w:r>
+              <w:rPr>
+                <w:rFonts w:ascii="Consolas" w:eastAsia="Times New Roman" w:hAnsi="Consolas" w:cs="Consolas"/>
+                <w:i/>
+                <w:color w:val="111111"/>
+                <w:sz w:val="21"/>
+                <w:lang w:val="en-US" w:eastAsia="ru-RU"/>
+              </w:rPr>
+              <w:t>JSONexp</w:t>
+            </w:r>
+            <w:proofErr w:type="spellEnd"/>
+            <w:r>
+              <w:rPr>
+                <w:rFonts w:ascii="Consolas" w:eastAsia="Times New Roman" w:hAnsi="Consolas" w:cs="Consolas"/>
+                <w:color w:val="111111"/>
+                <w:sz w:val="21"/>
+                <w:lang w:val="en-US" w:eastAsia="ru-RU"/>
+              </w:rPr>
+              <w:t>)</w:t>
+            </w:r>
+          </w:p>
+        </w:tc>
+        <w:tc>
+          <w:tcPr>
+            <w:tcW w:w="5905" w:type="dxa"/>
+          </w:tcPr>
+          <w:p>
+            <w:pPr>
+              <w:pStyle w:val="HTML0"/>
+              <w:rPr>
+                <w:sz w:val="24"/>
+                <w:szCs w:val="24"/>
+                <w:u w:val="single"/>
+                <w:lang w:val="en-US"/>
+              </w:rPr>
+            </w:pPr>
+          </w:p>
+        </w:tc>
+        <w:tc>
+          <w:tcPr>
+            <w:tcW w:w="4677" w:type="dxa"/>
+          </w:tcPr>
+          <w:p>
+            <w:pPr>
+              <w:shd w:val="clear" w:color="auto" w:fill="FFFFFF"/>
+              <w:spacing w:line="330" w:lineRule="atLeast"/>
+              <w:rPr>
+                <w:rFonts w:ascii="Helvetica" w:eastAsia="Times New Roman" w:hAnsi="Helvetica" w:cs="Helvetica"/>
+                <w:color w:val="000000"/>
+                <w:sz w:val="23"/>
+                <w:szCs w:val="23"/>
+                <w:lang w:val="en-US" w:eastAsia="ru-RU"/>
+              </w:rPr>
+            </w:pPr>
+          </w:p>
+        </w:tc>
+      </w:tr>
+      <w:tr>
+        <w:tc>
+          <w:tcPr>
+            <w:tcW w:w="4835" w:type="dxa"/>
+          </w:tcPr>
+          <w:p>
+            <w:pPr>
+              <w:rPr>
+                <w:rFonts w:ascii="Consolas" w:eastAsia="Times New Roman" w:hAnsi="Consolas" w:cs="Consolas"/>
+                <w:color w:val="111111"/>
+                <w:sz w:val="21"/>
+                <w:u w:val="single"/>
+                <w:lang w:val="en-US" w:eastAsia="ru-RU"/>
+              </w:rPr>
+            </w:pPr>
+          </w:p>
+        </w:tc>
+        <w:tc>
+          <w:tcPr>
+            <w:tcW w:w="5905" w:type="dxa"/>
+          </w:tcPr>
+          <w:p>
+            <w:pPr>
+              <w:pStyle w:val="HTML0"/>
+              <w:rPr>
+                <w:sz w:val="24"/>
+                <w:szCs w:val="24"/>
+                <w:u w:val="single"/>
+                <w:lang w:val="en-US"/>
+              </w:rPr>
+            </w:pPr>
+            <w:r>
+              <w:rPr>
+                <w:sz w:val="24"/>
+                <w:szCs w:val="24"/>
+                <w:u w:val="single"/>
+                <w:lang w:val="en-US"/>
+              </w:rPr>
+              <w:t>EFFECTS</w:t>
+            </w:r>
+          </w:p>
+          <w:p>
+            <w:pPr>
+              <w:pStyle w:val="HTML0"/>
+              <w:rPr>
+                <w:sz w:val="24"/>
+                <w:szCs w:val="24"/>
+                <w:lang w:val="en-US"/>
+              </w:rPr>
+            </w:pPr>
+            <w:r>
+              <w:rPr>
+                <w:sz w:val="24"/>
+                <w:szCs w:val="24"/>
+                <w:lang w:val="en-US"/>
+              </w:rPr>
+              <w:t>.hide()</w:t>
+            </w:r>
+          </w:p>
+          <w:p>
+            <w:pPr>
+              <w:pStyle w:val="HTML0"/>
+              <w:rPr>
+                <w:sz w:val="24"/>
+                <w:szCs w:val="24"/>
+                <w:lang w:val="en-US"/>
+              </w:rPr>
+            </w:pPr>
+            <w:r>
+              <w:rPr>
+                <w:sz w:val="24"/>
+                <w:szCs w:val="24"/>
+                <w:lang w:val="en-US"/>
+              </w:rPr>
+              <w:t>.</w:t>
+            </w:r>
+            <w:proofErr w:type="spellStart"/>
+            <w:r>
+              <w:rPr>
+                <w:sz w:val="24"/>
+                <w:szCs w:val="24"/>
+                <w:lang w:val="en-US"/>
+              </w:rPr>
+              <w:t>fadeOut</w:t>
+            </w:r>
+            <w:proofErr w:type="spellEnd"/>
+            <w:r>
+              <w:rPr>
+                <w:sz w:val="24"/>
+                <w:szCs w:val="24"/>
+                <w:lang w:val="en-US"/>
+              </w:rPr>
+              <w:t>()</w:t>
+            </w:r>
+          </w:p>
+          <w:p>
+            <w:pPr>
+              <w:pStyle w:val="HTML0"/>
+              <w:rPr>
+                <w:sz w:val="24"/>
+                <w:szCs w:val="24"/>
+                <w:lang w:val="en-US"/>
+              </w:rPr>
+            </w:pPr>
+            <w:r>
+              <w:rPr>
+                <w:sz w:val="24"/>
+                <w:szCs w:val="24"/>
+                <w:lang w:val="en-US"/>
+              </w:rPr>
+              <w:t>.slide()</w:t>
+            </w:r>
+          </w:p>
+          <w:p>
+            <w:pPr>
+              <w:pStyle w:val="HTML0"/>
+              <w:rPr>
+                <w:sz w:val="24"/>
+                <w:szCs w:val="24"/>
+                <w:lang w:val="en-US"/>
+              </w:rPr>
+            </w:pPr>
+            <w:r>
+              <w:rPr>
+                <w:sz w:val="24"/>
+                <w:szCs w:val="24"/>
+                <w:lang w:val="en-US"/>
+              </w:rPr>
+              <w:t>.accordion()</w:t>
+            </w:r>
+          </w:p>
+        </w:tc>
+        <w:tc>
+          <w:tcPr>
+            <w:tcW w:w="4677" w:type="dxa"/>
+          </w:tcPr>
+          <w:p>
+            <w:pPr>
+              <w:shd w:val="clear" w:color="auto" w:fill="FFFFFF"/>
+              <w:spacing w:line="330" w:lineRule="atLeast"/>
+              <w:rPr>
+                <w:rFonts w:ascii="Helvetica" w:eastAsia="Times New Roman" w:hAnsi="Helvetica" w:cs="Helvetica"/>
+                <w:color w:val="000000"/>
+                <w:sz w:val="23"/>
+                <w:szCs w:val="23"/>
+                <w:lang w:val="en-US" w:eastAsia="ru-RU"/>
               </w:rPr>
             </w:pPr>
           </w:p>
         </w:tc>
       </w:tr>
     </w:tbl>
-    <w:p/>
+    <w:p>
+      <w:pPr>
+        <w:rPr>
+          <w:lang w:val="en-US"/>
+        </w:rPr>
+      </w:pPr>
+    </w:p>
     <w:sectPr>
       <w:pgSz w:w="16838" w:h="11906" w:orient="landscape"/>
       <w:pgMar w:top="720" w:right="720" w:bottom="720" w:left="720" w:header="708" w:footer="708" w:gutter="0"/>
@@ -199,6 +5458,127 @@
     </w:sectPr>
   </w:body>
 </w:document>
+</file>
+
+<file path=word/numbering.xml><?xml version="1.0" encoding="utf-8"?>
+<w:numbering xmlns:ve="http://schemas.openxmlformats.org/markup-compatibility/2006" xmlns:o="urn:schemas-microsoft-com:office:office" xmlns:r="http://schemas.openxmlformats.org/officeDocument/2006/relationships" xmlns:m="http://schemas.openxmlformats.org/officeDocument/2006/math" xmlns:v="urn:schemas-microsoft-com:vml" xmlns:wp="http://schemas.openxmlformats.org/drawingml/2006/wordprocessingDrawing" xmlns:w10="urn:schemas-microsoft-com:office:word" xmlns:w="http://schemas.openxmlformats.org/wordprocessingml/2006/main" xmlns:wne="http://schemas.microsoft.com/office/word/2006/wordml">
+  <w:abstractNum w:abstractNumId="0">
+    <w:nsid w:val="7EE573BC"/>
+    <w:multiLevelType w:val="multilevel"/>
+    <w:tmpl w:val="DE9C8676"/>
+    <w:lvl w:ilvl="0">
+      <w:start w:val="1"/>
+      <w:numFmt w:val="decimal"/>
+      <w:lvlText w:val="%1."/>
+      <w:lvlJc w:val="left"/>
+      <w:pPr>
+        <w:tabs>
+          <w:tab w:val="num" w:pos="720"/>
+        </w:tabs>
+        <w:ind w:left="720" w:hanging="360"/>
+      </w:pPr>
+    </w:lvl>
+    <w:lvl w:ilvl="1" w:tentative="1">
+      <w:start w:val="1"/>
+      <w:numFmt w:val="decimal"/>
+      <w:lvlText w:val="%2."/>
+      <w:lvlJc w:val="left"/>
+      <w:pPr>
+        <w:tabs>
+          <w:tab w:val="num" w:pos="1440"/>
+        </w:tabs>
+        <w:ind w:left="1440" w:hanging="360"/>
+      </w:pPr>
+    </w:lvl>
+    <w:lvl w:ilvl="2" w:tentative="1">
+      <w:start w:val="1"/>
+      <w:numFmt w:val="decimal"/>
+      <w:lvlText w:val="%3."/>
+      <w:lvlJc w:val="left"/>
+      <w:pPr>
+        <w:tabs>
+          <w:tab w:val="num" w:pos="2160"/>
+        </w:tabs>
+        <w:ind w:left="2160" w:hanging="360"/>
+      </w:pPr>
+    </w:lvl>
+    <w:lvl w:ilvl="3" w:tentative="1">
+      <w:start w:val="1"/>
+      <w:numFmt w:val="decimal"/>
+      <w:lvlText w:val="%4."/>
+      <w:lvlJc w:val="left"/>
+      <w:pPr>
+        <w:tabs>
+          <w:tab w:val="num" w:pos="2880"/>
+        </w:tabs>
+        <w:ind w:left="2880" w:hanging="360"/>
+      </w:pPr>
+    </w:lvl>
+    <w:lvl w:ilvl="4" w:tentative="1">
+      <w:start w:val="1"/>
+      <w:numFmt w:val="decimal"/>
+      <w:lvlText w:val="%5."/>
+      <w:lvlJc w:val="left"/>
+      <w:pPr>
+        <w:tabs>
+          <w:tab w:val="num" w:pos="3600"/>
+        </w:tabs>
+        <w:ind w:left="3600" w:hanging="360"/>
+      </w:pPr>
+    </w:lvl>
+    <w:lvl w:ilvl="5" w:tentative="1">
+      <w:start w:val="1"/>
+      <w:numFmt w:val="decimal"/>
+      <w:lvlText w:val="%6."/>
+      <w:lvlJc w:val="left"/>
+      <w:pPr>
+        <w:tabs>
+          <w:tab w:val="num" w:pos="4320"/>
+        </w:tabs>
+        <w:ind w:left="4320" w:hanging="360"/>
+      </w:pPr>
+    </w:lvl>
+    <w:lvl w:ilvl="6" w:tentative="1">
+      <w:start w:val="1"/>
+      <w:numFmt w:val="decimal"/>
+      <w:lvlText w:val="%7."/>
+      <w:lvlJc w:val="left"/>
+      <w:pPr>
+        <w:tabs>
+          <w:tab w:val="num" w:pos="5040"/>
+        </w:tabs>
+        <w:ind w:left="5040" w:hanging="360"/>
+      </w:pPr>
+    </w:lvl>
+    <w:lvl w:ilvl="7" w:tentative="1">
+      <w:start w:val="1"/>
+      <w:numFmt w:val="decimal"/>
+      <w:lvlText w:val="%8."/>
+      <w:lvlJc w:val="left"/>
+      <w:pPr>
+        <w:tabs>
+          <w:tab w:val="num" w:pos="5760"/>
+        </w:tabs>
+        <w:ind w:left="5760" w:hanging="360"/>
+      </w:pPr>
+    </w:lvl>
+    <w:lvl w:ilvl="8" w:tentative="1">
+      <w:start w:val="1"/>
+      <w:numFmt w:val="decimal"/>
+      <w:lvlText w:val="%9."/>
+      <w:lvlJc w:val="left"/>
+      <w:pPr>
+        <w:tabs>
+          <w:tab w:val="num" w:pos="6480"/>
+        </w:tabs>
+        <w:ind w:left="6480" w:hanging="360"/>
+      </w:pPr>
+    </w:lvl>
+  </w:abstractNum>
+  <w:num w:numId="1">
+    <w:abstractNumId w:val="0"/>
+  </w:num>
+</w:numbering>
 </file>
 
 <file path=word/styles.xml><?xml version="1.0" encoding="utf-8"?>
@@ -415,6 +5795,107 @@
         <w:right w:w="108" w:type="dxa"/>
       </w:tblCellMar>
     </w:tblPr>
+  </w:style>
+  <w:style w:type="character" w:styleId="HTML">
+    <w:name w:val="HTML Code"/>
+    <w:basedOn w:val="a0"/>
+    <w:uiPriority w:val="99"/>
+    <w:semiHidden/>
+    <w:unhideWhenUsed/>
+    <w:rsid w:val="00480ACD"/>
+    <w:rPr>
+      <w:rFonts w:ascii="Courier New" w:eastAsia="Times New Roman" w:hAnsi="Courier New" w:cs="Courier New"/>
+      <w:sz w:val="20"/>
+      <w:szCs w:val="20"/>
+    </w:rPr>
+  </w:style>
+  <w:style w:type="character" w:customStyle="1" w:styleId="apple-converted-space">
+    <w:name w:val="apple-converted-space"/>
+    <w:basedOn w:val="a0"/>
+    <w:rsid w:val="00480ACD"/>
+  </w:style>
+  <w:style w:type="paragraph" w:styleId="HTML0">
+    <w:name w:val="HTML Preformatted"/>
+    <w:basedOn w:val="a"/>
+    <w:link w:val="HTML1"/>
+    <w:uiPriority w:val="99"/>
+    <w:unhideWhenUsed/>
+    <w:rsid w:val="00480ACD"/>
+    <w:pPr>
+      <w:tabs>
+        <w:tab w:val="left" w:pos="916"/>
+        <w:tab w:val="left" w:pos="1832"/>
+        <w:tab w:val="left" w:pos="2748"/>
+        <w:tab w:val="left" w:pos="3664"/>
+        <w:tab w:val="left" w:pos="4580"/>
+        <w:tab w:val="left" w:pos="5496"/>
+        <w:tab w:val="left" w:pos="6412"/>
+        <w:tab w:val="left" w:pos="7328"/>
+        <w:tab w:val="left" w:pos="8244"/>
+        <w:tab w:val="left" w:pos="9160"/>
+        <w:tab w:val="left" w:pos="10076"/>
+        <w:tab w:val="left" w:pos="10992"/>
+        <w:tab w:val="left" w:pos="11908"/>
+        <w:tab w:val="left" w:pos="12824"/>
+        <w:tab w:val="left" w:pos="13740"/>
+        <w:tab w:val="left" w:pos="14656"/>
+      </w:tabs>
+      <w:spacing w:after="0" w:line="240" w:lineRule="auto"/>
+    </w:pPr>
+    <w:rPr>
+      <w:rFonts w:ascii="Courier New" w:eastAsia="Times New Roman" w:hAnsi="Courier New" w:cs="Courier New"/>
+      <w:sz w:val="20"/>
+      <w:szCs w:val="20"/>
+      <w:lang w:eastAsia="ru-RU"/>
+    </w:rPr>
+  </w:style>
+  <w:style w:type="character" w:customStyle="1" w:styleId="HTML1">
+    <w:name w:val="Стандартный HTML Знак"/>
+    <w:basedOn w:val="a0"/>
+    <w:link w:val="HTML0"/>
+    <w:uiPriority w:val="99"/>
+    <w:rsid w:val="00480ACD"/>
+    <w:rPr>
+      <w:rFonts w:ascii="Courier New" w:eastAsia="Times New Roman" w:hAnsi="Courier New" w:cs="Courier New"/>
+      <w:sz w:val="20"/>
+      <w:szCs w:val="20"/>
+      <w:lang w:eastAsia="ru-RU"/>
+    </w:rPr>
+  </w:style>
+  <w:style w:type="character" w:customStyle="1" w:styleId="crayon-v">
+    <w:name w:val="crayon-v"/>
+    <w:basedOn w:val="a0"/>
+    <w:rsid w:val="0045406B"/>
+  </w:style>
+  <w:style w:type="character" w:customStyle="1" w:styleId="crayon-sy">
+    <w:name w:val="crayon-sy"/>
+    <w:basedOn w:val="a0"/>
+    <w:rsid w:val="0045406B"/>
+  </w:style>
+  <w:style w:type="character" w:customStyle="1" w:styleId="crayon-e">
+    <w:name w:val="crayon-e"/>
+    <w:basedOn w:val="a0"/>
+    <w:rsid w:val="0045406B"/>
+  </w:style>
+  <w:style w:type="character" w:customStyle="1" w:styleId="crayon-s">
+    <w:name w:val="crayon-s"/>
+    <w:basedOn w:val="a0"/>
+    <w:rsid w:val="0045406B"/>
+  </w:style>
+  <w:style w:type="character" w:customStyle="1" w:styleId="keyword">
+    <w:name w:val="keyword"/>
+    <w:basedOn w:val="a0"/>
+    <w:rsid w:val="00A55741"/>
+  </w:style>
+  <w:style w:type="character" w:customStyle="1" w:styleId="comment">
+    <w:name w:val="comment"/>
+    <w:basedOn w:val="a0"/>
+    <w:rsid w:val="00A55741"/>
+  </w:style>
+  <w:style w:type="character" w:customStyle="1" w:styleId="string">
+    <w:name w:val="string"/>
+    <w:basedOn w:val="a0"/>
+    <w:rsid w:val="00D61498"/>
   </w:style>
 </w:styles>
 </file>

--- a/Javascript-JQuery.docx
+++ b/Javascript-JQuery.docx
@@ -38,6 +38,7 @@
                 <w:szCs w:val="28"/>
               </w:rPr>
             </w:pPr>
+            <w:proofErr w:type="spellStart"/>
             <w:r>
               <w:rPr>
                 <w:b/>
@@ -48,6 +49,7 @@
               </w:rPr>
               <w:t>Javascript</w:t>
             </w:r>
+            <w:proofErr w:type="spellEnd"/>
           </w:p>
         </w:tc>
         <w:tc>
@@ -63,6 +65,7 @@
                 <w:szCs w:val="28"/>
               </w:rPr>
             </w:pPr>
+            <w:proofErr w:type="spellStart"/>
             <w:r>
               <w:rPr>
                 <w:b/>
@@ -73,6 +76,7 @@
               </w:rPr>
               <w:t>JQuery</w:t>
             </w:r>
+            <w:proofErr w:type="spellEnd"/>
           </w:p>
         </w:tc>
         <w:tc>
@@ -112,13 +116,59 @@
                 <w:lang w:val="en-US"/>
               </w:rPr>
             </w:pPr>
-            <w:r>
-              <w:rPr>
-                <w:rFonts w:ascii="Consolas" w:eastAsia="Times New Roman" w:hAnsi="Consolas" w:cs="Consolas"/>
-                <w:color w:val="111111"/>
-                <w:lang w:val="en-US" w:eastAsia="ru-RU"/>
-              </w:rPr>
-              <w:t>document.querySelectorAll("article#first p.summary");</w:t>
+            <w:proofErr w:type="spellStart"/>
+            <w:r>
+              <w:rPr>
+                <w:rFonts w:ascii="Consolas" w:eastAsia="Times New Roman" w:hAnsi="Consolas" w:cs="Consolas"/>
+                <w:color w:val="111111"/>
+                <w:lang w:val="en-US" w:eastAsia="ru-RU"/>
+              </w:rPr>
+              <w:t>document.querySelectorAll</w:t>
+            </w:r>
+            <w:proofErr w:type="spellEnd"/>
+            <w:r>
+              <w:rPr>
+                <w:rFonts w:ascii="Consolas" w:eastAsia="Times New Roman" w:hAnsi="Consolas" w:cs="Consolas"/>
+                <w:color w:val="111111"/>
+                <w:lang w:val="en-US" w:eastAsia="ru-RU"/>
+              </w:rPr>
+              <w:t>("</w:t>
+            </w:r>
+            <w:proofErr w:type="spellStart"/>
+            <w:r>
+              <w:rPr>
+                <w:rFonts w:ascii="Consolas" w:eastAsia="Times New Roman" w:hAnsi="Consolas" w:cs="Consolas"/>
+                <w:color w:val="111111"/>
+                <w:lang w:val="en-US" w:eastAsia="ru-RU"/>
+              </w:rPr>
+              <w:t>article#first</w:t>
+            </w:r>
+            <w:proofErr w:type="spellEnd"/>
+            <w:r>
+              <w:rPr>
+                <w:rFonts w:ascii="Consolas" w:eastAsia="Times New Roman" w:hAnsi="Consolas" w:cs="Consolas"/>
+                <w:color w:val="111111"/>
+                <w:lang w:val="en-US" w:eastAsia="ru-RU"/>
+              </w:rPr>
+              <w:t xml:space="preserve"> </w:t>
+            </w:r>
+            <w:proofErr w:type="spellStart"/>
+            <w:r>
+              <w:rPr>
+                <w:rFonts w:ascii="Consolas" w:eastAsia="Times New Roman" w:hAnsi="Consolas" w:cs="Consolas"/>
+                <w:color w:val="111111"/>
+                <w:lang w:val="en-US" w:eastAsia="ru-RU"/>
+              </w:rPr>
+              <w:t>p.summary</w:t>
+            </w:r>
+            <w:proofErr w:type="spellEnd"/>
+            <w:r>
+              <w:rPr>
+                <w:rFonts w:ascii="Consolas" w:eastAsia="Times New Roman" w:hAnsi="Consolas" w:cs="Consolas"/>
+                <w:color w:val="111111"/>
+                <w:lang w:val="en-US" w:eastAsia="ru-RU"/>
+              </w:rPr>
+              <w:t>");</w:t>
             </w:r>
           </w:p>
         </w:tc>
@@ -145,7 +195,43 @@
                 <w:color w:val="111111"/>
                 <w:lang w:val="en-US" w:eastAsia="ru-RU"/>
               </w:rPr>
-              <w:t>$("article#first p.summary");</w:t>
+              <w:t>$("</w:t>
+            </w:r>
+            <w:proofErr w:type="spellStart"/>
+            <w:r>
+              <w:rPr>
+                <w:rFonts w:ascii="Consolas" w:eastAsia="Times New Roman" w:hAnsi="Consolas" w:cs="Consolas"/>
+                <w:color w:val="111111"/>
+                <w:lang w:val="en-US" w:eastAsia="ru-RU"/>
+              </w:rPr>
+              <w:t>article#first</w:t>
+            </w:r>
+            <w:proofErr w:type="spellEnd"/>
+            <w:r>
+              <w:rPr>
+                <w:rFonts w:ascii="Consolas" w:eastAsia="Times New Roman" w:hAnsi="Consolas" w:cs="Consolas"/>
+                <w:color w:val="111111"/>
+                <w:lang w:val="en-US" w:eastAsia="ru-RU"/>
+              </w:rPr>
+              <w:t xml:space="preserve"> </w:t>
+            </w:r>
+            <w:proofErr w:type="spellStart"/>
+            <w:r>
+              <w:rPr>
+                <w:rFonts w:ascii="Consolas" w:eastAsia="Times New Roman" w:hAnsi="Consolas" w:cs="Consolas"/>
+                <w:color w:val="111111"/>
+                <w:lang w:val="en-US" w:eastAsia="ru-RU"/>
+              </w:rPr>
+              <w:t>p.summary</w:t>
+            </w:r>
+            <w:proofErr w:type="spellEnd"/>
+            <w:r>
+              <w:rPr>
+                <w:rFonts w:ascii="Consolas" w:eastAsia="Times New Roman" w:hAnsi="Consolas" w:cs="Consolas"/>
+                <w:color w:val="111111"/>
+                <w:lang w:val="en-US" w:eastAsia="ru-RU"/>
+              </w:rPr>
+              <w:t>");</w:t>
             </w:r>
           </w:p>
         </w:tc>
@@ -187,13 +273,23 @@
                 <w:lang w:val="en-US"/>
               </w:rPr>
             </w:pPr>
-            <w:r>
-              <w:rPr>
-                <w:rFonts w:ascii="Consolas" w:eastAsia="Times New Roman" w:hAnsi="Consolas" w:cs="Consolas"/>
-                <w:color w:val="111111"/>
-                <w:lang w:val="en-US" w:eastAsia="ru-RU"/>
-              </w:rPr>
-              <w:t>document.querySelector(</w:t>
+            <w:proofErr w:type="spellStart"/>
+            <w:r>
+              <w:rPr>
+                <w:rFonts w:ascii="Consolas" w:eastAsia="Times New Roman" w:hAnsi="Consolas" w:cs="Consolas"/>
+                <w:color w:val="111111"/>
+                <w:lang w:val="en-US" w:eastAsia="ru-RU"/>
+              </w:rPr>
+              <w:t>document.querySelector</w:t>
+            </w:r>
+            <w:proofErr w:type="spellEnd"/>
+            <w:r>
+              <w:rPr>
+                <w:rFonts w:ascii="Consolas" w:eastAsia="Times New Roman" w:hAnsi="Consolas" w:cs="Consolas"/>
+                <w:color w:val="111111"/>
+                <w:lang w:val="en-US" w:eastAsia="ru-RU"/>
+              </w:rPr>
+              <w:t>(</w:t>
             </w:r>
             <w:r>
               <w:rPr>
@@ -222,14 +318,25 @@
                 <w:lang w:val="en-US"/>
               </w:rPr>
             </w:pPr>
-            <w:r>
-              <w:rPr>
-                <w:rFonts w:ascii="Consolas" w:eastAsia="Times New Roman" w:hAnsi="Consolas" w:cs="Consolas"/>
-                <w:color w:val="111111"/>
-                <w:lang w:val="en-US" w:eastAsia="ru-RU"/>
-              </w:rPr>
-              <w:t>document.getElementById(</w:t>
-            </w:r>
+            <w:proofErr w:type="spellStart"/>
+            <w:r>
+              <w:rPr>
+                <w:rFonts w:ascii="Consolas" w:eastAsia="Times New Roman" w:hAnsi="Consolas" w:cs="Consolas"/>
+                <w:color w:val="111111"/>
+                <w:lang w:val="en-US" w:eastAsia="ru-RU"/>
+              </w:rPr>
+              <w:t>document.getElementById</w:t>
+            </w:r>
+            <w:proofErr w:type="spellEnd"/>
+            <w:r>
+              <w:rPr>
+                <w:rFonts w:ascii="Consolas" w:eastAsia="Times New Roman" w:hAnsi="Consolas" w:cs="Consolas"/>
+                <w:color w:val="111111"/>
+                <w:lang w:val="en-US" w:eastAsia="ru-RU"/>
+              </w:rPr>
+              <w:t>(</w:t>
+            </w:r>
+            <w:proofErr w:type="spellStart"/>
             <w:r>
               <w:rPr>
                 <w:rFonts w:ascii="Consolas" w:eastAsia="Times New Roman" w:hAnsi="Consolas" w:cs="Consolas"/>
@@ -239,6 +346,7 @@
               </w:rPr>
               <w:t>idname</w:t>
             </w:r>
+            <w:proofErr w:type="spellEnd"/>
             <w:r>
               <w:rPr>
                 <w:rFonts w:ascii="Consolas" w:eastAsia="Times New Roman" w:hAnsi="Consolas" w:cs="Consolas"/>
@@ -257,14 +365,25 @@
                 <w:lang w:val="en-US"/>
               </w:rPr>
             </w:pPr>
-            <w:r>
-              <w:rPr>
-                <w:rFonts w:ascii="Consolas" w:eastAsia="Times New Roman" w:hAnsi="Consolas" w:cs="Consolas"/>
-                <w:color w:val="111111"/>
-                <w:lang w:val="en-US" w:eastAsia="ru-RU"/>
-              </w:rPr>
-              <w:t>document.getElementsByTagName(</w:t>
-            </w:r>
+            <w:proofErr w:type="spellStart"/>
+            <w:r>
+              <w:rPr>
+                <w:rFonts w:ascii="Consolas" w:eastAsia="Times New Roman" w:hAnsi="Consolas" w:cs="Consolas"/>
+                <w:color w:val="111111"/>
+                <w:lang w:val="en-US" w:eastAsia="ru-RU"/>
+              </w:rPr>
+              <w:t>document.getElementsByTagName</w:t>
+            </w:r>
+            <w:proofErr w:type="spellEnd"/>
+            <w:r>
+              <w:rPr>
+                <w:rFonts w:ascii="Consolas" w:eastAsia="Times New Roman" w:hAnsi="Consolas" w:cs="Consolas"/>
+                <w:color w:val="111111"/>
+                <w:lang w:val="en-US" w:eastAsia="ru-RU"/>
+              </w:rPr>
+              <w:t>(</w:t>
+            </w:r>
+            <w:proofErr w:type="spellStart"/>
             <w:r>
               <w:rPr>
                 <w:rFonts w:ascii="Consolas" w:eastAsia="Times New Roman" w:hAnsi="Consolas" w:cs="Consolas"/>
@@ -274,6 +393,7 @@
               </w:rPr>
               <w:t>tagname</w:t>
             </w:r>
+            <w:proofErr w:type="spellEnd"/>
             <w:r>
               <w:rPr>
                 <w:rFonts w:ascii="Consolas" w:eastAsia="Times New Roman" w:hAnsi="Consolas" w:cs="Consolas"/>
@@ -302,13 +422,23 @@
                 <w:lang w:val="en-US"/>
               </w:rPr>
             </w:pPr>
-            <w:r>
-              <w:rPr>
-                <w:rFonts w:ascii="Consolas" w:eastAsia="Times New Roman" w:hAnsi="Consolas" w:cs="Consolas"/>
-                <w:color w:val="111111"/>
-                <w:lang w:val="en-US" w:eastAsia="ru-RU"/>
-              </w:rPr>
-              <w:t>document.getElementsByClassName(</w:t>
+            <w:proofErr w:type="spellStart"/>
+            <w:r>
+              <w:rPr>
+                <w:rFonts w:ascii="Consolas" w:eastAsia="Times New Roman" w:hAnsi="Consolas" w:cs="Consolas"/>
+                <w:color w:val="111111"/>
+                <w:lang w:val="en-US" w:eastAsia="ru-RU"/>
+              </w:rPr>
+              <w:t>document.getElementsByClassName</w:t>
+            </w:r>
+            <w:proofErr w:type="spellEnd"/>
+            <w:r>
+              <w:rPr>
+                <w:rFonts w:ascii="Consolas" w:eastAsia="Times New Roman" w:hAnsi="Consolas" w:cs="Consolas"/>
+                <w:color w:val="111111"/>
+                <w:lang w:val="en-US" w:eastAsia="ru-RU"/>
+              </w:rPr>
+              <w:t>(</w:t>
             </w:r>
             <w:r>
               <w:rPr>
@@ -366,6 +496,7 @@
               </w:rPr>
               <w:t>#</w:t>
             </w:r>
+            <w:proofErr w:type="spellStart"/>
             <w:r>
               <w:rPr>
                 <w:rFonts w:ascii="Consolas" w:eastAsia="Times New Roman" w:hAnsi="Consolas" w:cs="Consolas"/>
@@ -375,6 +506,7 @@
               </w:rPr>
               <w:t>idname</w:t>
             </w:r>
+            <w:proofErr w:type="spellEnd"/>
             <w:r>
               <w:rPr>
                 <w:rFonts w:ascii="Consolas" w:eastAsia="Times New Roman" w:hAnsi="Consolas" w:cs="Consolas"/>
@@ -408,6 +540,7 @@
               </w:rPr>
               <w:t>"</w:t>
             </w:r>
+            <w:proofErr w:type="spellStart"/>
             <w:r>
               <w:rPr>
                 <w:rFonts w:ascii="Consolas" w:eastAsia="Times New Roman" w:hAnsi="Consolas" w:cs="Consolas"/>
@@ -417,6 +550,7 @@
               </w:rPr>
               <w:t>tagname</w:t>
             </w:r>
+            <w:proofErr w:type="spellEnd"/>
             <w:r>
               <w:rPr>
                 <w:rFonts w:ascii="Consolas" w:eastAsia="Times New Roman" w:hAnsi="Consolas" w:cs="Consolas"/>
@@ -534,13 +668,23 @@
                 <w:lang w:val="en-US"/>
               </w:rPr>
             </w:pPr>
-            <w:r>
-              <w:rPr>
-                <w:rFonts w:ascii="Consolas" w:eastAsia="Times New Roman" w:hAnsi="Consolas" w:cs="Consolas"/>
-                <w:color w:val="111111"/>
-                <w:lang w:val="en-US" w:eastAsia="ru-RU"/>
-              </w:rPr>
-              <w:t>fetches nodes matching an element (e.g. h1, p, strong, etc).</w:t>
+            <w:proofErr w:type="gramStart"/>
+            <w:r>
+              <w:rPr>
+                <w:rFonts w:ascii="Consolas" w:eastAsia="Times New Roman" w:hAnsi="Consolas" w:cs="Consolas"/>
+                <w:color w:val="111111"/>
+                <w:lang w:val="en-US" w:eastAsia="ru-RU"/>
+              </w:rPr>
+              <w:t>fetches</w:t>
+            </w:r>
+            <w:proofErr w:type="gramEnd"/>
+            <w:r>
+              <w:rPr>
+                <w:rFonts w:ascii="Consolas" w:eastAsia="Times New Roman" w:hAnsi="Consolas" w:cs="Consolas"/>
+                <w:color w:val="111111"/>
+                <w:lang w:val="en-US" w:eastAsia="ru-RU"/>
+              </w:rPr>
+              <w:t xml:space="preserve"> nodes matching an element (e.g. h1, p, strong, etc).</w:t>
             </w:r>
           </w:p>
           <w:p>
@@ -558,15 +702,7 @@
                 <w:color w:val="111111"/>
                 <w:lang w:val="en-US" w:eastAsia="ru-RU"/>
               </w:rPr>
-              <w:t>fe</w:t>
-            </w:r>
-            <w:r>
-              <w:rPr>
-                <w:rFonts w:ascii="Consolas" w:eastAsia="Times New Roman" w:hAnsi="Consolas" w:cs="Consolas"/>
-                <w:color w:val="111111"/>
-                <w:lang w:val="en-US" w:eastAsia="ru-RU"/>
-              </w:rPr>
-              <w:t>tches nodes with a specific class name</w:t>
+              <w:t>fetches nodes with a specific class name</w:t>
             </w:r>
           </w:p>
         </w:tc>
@@ -598,13 +734,23 @@
               </w:rPr>
               <w:t>elements[1].</w:t>
             </w:r>
-            <w:r>
-              <w:rPr>
-                <w:rFonts w:ascii="Consolas" w:eastAsia="Times New Roman" w:hAnsi="Consolas" w:cs="Consolas"/>
-                <w:color w:val="111111"/>
-                <w:lang w:val="en-US" w:eastAsia="ru-RU"/>
-              </w:rPr>
-              <w:t>innerHtml = "&lt;b&gt;text&lt;/b&gt;"</w:t>
+            <w:proofErr w:type="spellStart"/>
+            <w:r>
+              <w:rPr>
+                <w:rFonts w:ascii="Consolas" w:eastAsia="Times New Roman" w:hAnsi="Consolas" w:cs="Consolas"/>
+                <w:color w:val="111111"/>
+                <w:lang w:val="en-US" w:eastAsia="ru-RU"/>
+              </w:rPr>
+              <w:t>innerHtml</w:t>
+            </w:r>
+            <w:proofErr w:type="spellEnd"/>
+            <w:r>
+              <w:rPr>
+                <w:rFonts w:ascii="Consolas" w:eastAsia="Times New Roman" w:hAnsi="Consolas" w:cs="Consolas"/>
+                <w:color w:val="111111"/>
+                <w:lang w:val="en-US" w:eastAsia="ru-RU"/>
+              </w:rPr>
+              <w:t xml:space="preserve"> = "&lt;b&gt;text&lt;/b&gt;"</w:t>
             </w:r>
           </w:p>
           <w:p>
@@ -616,6 +762,7 @@
                 <w:lang w:val="en-US"/>
               </w:rPr>
             </w:pPr>
+            <w:proofErr w:type="spellStart"/>
             <w:r>
               <w:rPr>
                 <w:rFonts w:ascii="Consolas" w:eastAsia="Times New Roman" w:hAnsi="Consolas" w:cs="Consolas"/>
@@ -631,7 +778,16 @@
                 <w:color w:val="111111"/>
                 <w:lang w:val="en-US" w:eastAsia="ru-RU"/>
               </w:rPr>
-              <w:t>innerText = "text"</w:t>
+              <w:t>innerText</w:t>
+            </w:r>
+            <w:proofErr w:type="spellEnd"/>
+            <w:r>
+              <w:rPr>
+                <w:rFonts w:ascii="Consolas" w:eastAsia="Times New Roman" w:hAnsi="Consolas" w:cs="Consolas"/>
+                <w:color w:val="111111"/>
+                <w:lang w:val="en-US" w:eastAsia="ru-RU"/>
+              </w:rPr>
+              <w:t xml:space="preserve"> = "text"</w:t>
             </w:r>
           </w:p>
           <w:p>
@@ -653,6 +809,7 @@
                 <w:lang w:val="en-US"/>
               </w:rPr>
             </w:pPr>
+            <w:proofErr w:type="spellStart"/>
             <w:r>
               <w:rPr>
                 <w:rFonts w:ascii="Consolas" w:eastAsia="Times New Roman" w:hAnsi="Consolas" w:cs="Consolas"/>
@@ -668,7 +825,16 @@
                 <w:color w:val="111111"/>
                 <w:lang w:val="en-US" w:eastAsia="ru-RU"/>
               </w:rPr>
-              <w:t>appendChild(</w:t>
+              <w:t>appendChild</w:t>
+            </w:r>
+            <w:proofErr w:type="spellEnd"/>
+            <w:r>
+              <w:rPr>
+                <w:rFonts w:ascii="Consolas" w:eastAsia="Times New Roman" w:hAnsi="Consolas" w:cs="Consolas"/>
+                <w:color w:val="111111"/>
+                <w:lang w:val="en-US" w:eastAsia="ru-RU"/>
+              </w:rPr>
+              <w:t>(</w:t>
             </w:r>
             <w:r>
               <w:rPr>
@@ -861,13 +1027,23 @@
               </w:rPr>
               <w:t>element2).</w:t>
             </w:r>
-            <w:r>
-              <w:rPr>
-                <w:rFonts w:ascii="Consolas" w:eastAsia="Times New Roman" w:hAnsi="Consolas" w:cs="Consolas"/>
-                <w:color w:val="111111"/>
-                <w:lang w:val="en-US" w:eastAsia="ru-RU"/>
-              </w:rPr>
-              <w:t>appendTo(</w:t>
+            <w:proofErr w:type="spellStart"/>
+            <w:r>
+              <w:rPr>
+                <w:rFonts w:ascii="Consolas" w:eastAsia="Times New Roman" w:hAnsi="Consolas" w:cs="Consolas"/>
+                <w:color w:val="111111"/>
+                <w:lang w:val="en-US" w:eastAsia="ru-RU"/>
+              </w:rPr>
+              <w:t>appendTo</w:t>
+            </w:r>
+            <w:proofErr w:type="spellEnd"/>
+            <w:r>
+              <w:rPr>
+                <w:rFonts w:ascii="Consolas" w:eastAsia="Times New Roman" w:hAnsi="Consolas" w:cs="Consolas"/>
+                <w:color w:val="111111"/>
+                <w:lang w:val="en-US" w:eastAsia="ru-RU"/>
+              </w:rPr>
+              <w:t>(</w:t>
             </w:r>
             <w:r>
               <w:rPr>
@@ -989,13 +1165,23 @@
               <w:shd w:val="clear" w:color="auto" w:fill="FFFFFF"/>
               <w:spacing w:line="330" w:lineRule="atLeast"/>
             </w:pPr>
-            <w:r>
-              <w:rPr>
-                <w:rFonts w:ascii="Consolas" w:eastAsia="Times New Roman" w:hAnsi="Consolas" w:cs="Consolas"/>
-                <w:color w:val="111111"/>
-                <w:lang w:val="en-US" w:eastAsia="ru-RU"/>
-              </w:rPr>
-              <w:t>document.createElement("div");</w:t>
+            <w:proofErr w:type="spellStart"/>
+            <w:r>
+              <w:rPr>
+                <w:rFonts w:ascii="Consolas" w:eastAsia="Times New Roman" w:hAnsi="Consolas" w:cs="Consolas"/>
+                <w:color w:val="111111"/>
+                <w:lang w:val="en-US" w:eastAsia="ru-RU"/>
+              </w:rPr>
+              <w:t>document.createElement</w:t>
+            </w:r>
+            <w:proofErr w:type="spellEnd"/>
+            <w:r>
+              <w:rPr>
+                <w:rFonts w:ascii="Consolas" w:eastAsia="Times New Roman" w:hAnsi="Consolas" w:cs="Consolas"/>
+                <w:color w:val="111111"/>
+                <w:lang w:val="en-US" w:eastAsia="ru-RU"/>
+              </w:rPr>
+              <w:t>("div");</w:t>
             </w:r>
           </w:p>
         </w:tc>
@@ -1061,6 +1247,7 @@
               <w:shd w:val="clear" w:color="auto" w:fill="FFFFFF"/>
               <w:spacing w:line="330" w:lineRule="atLeast"/>
             </w:pPr>
+            <w:proofErr w:type="spellStart"/>
             <w:r>
               <w:rPr>
                 <w:rFonts w:ascii="Consolas" w:eastAsia="Times New Roman" w:hAnsi="Consolas" w:cs="Consolas"/>
@@ -1077,7 +1264,34 @@
                 <w:color w:val="111111"/>
                 <w:lang w:val="en-US" w:eastAsia="ru-RU"/>
               </w:rPr>
-              <w:t>.setAttribute("align","right")</w:t>
+              <w:t>.setAttribute</w:t>
+            </w:r>
+            <w:proofErr w:type="spellEnd"/>
+            <w:r>
+              <w:rPr>
+                <w:rFonts w:ascii="Consolas" w:eastAsia="Times New Roman" w:hAnsi="Consolas" w:cs="Consolas"/>
+                <w:color w:val="111111"/>
+                <w:lang w:val="en-US" w:eastAsia="ru-RU"/>
+              </w:rPr>
+              <w:t>("</w:t>
+            </w:r>
+            <w:proofErr w:type="spellStart"/>
+            <w:r>
+              <w:rPr>
+                <w:rFonts w:ascii="Consolas" w:eastAsia="Times New Roman" w:hAnsi="Consolas" w:cs="Consolas"/>
+                <w:color w:val="111111"/>
+                <w:lang w:val="en-US" w:eastAsia="ru-RU"/>
+              </w:rPr>
+              <w:t>align","right</w:t>
+            </w:r>
+            <w:proofErr w:type="spellEnd"/>
+            <w:r>
+              <w:rPr>
+                <w:rFonts w:ascii="Consolas" w:eastAsia="Times New Roman" w:hAnsi="Consolas" w:cs="Consolas"/>
+                <w:color w:val="111111"/>
+                <w:lang w:val="en-US" w:eastAsia="ru-RU"/>
+              </w:rPr>
+              <w:t>")</w:t>
             </w:r>
           </w:p>
         </w:tc>
@@ -1108,13 +1322,23 @@
               </w:rPr>
               <w:t>element).</w:t>
             </w:r>
-            <w:r>
-              <w:rPr>
-                <w:rFonts w:ascii="Consolas" w:eastAsia="Times New Roman" w:hAnsi="Consolas" w:cs="Consolas"/>
-                <w:color w:val="111111"/>
-                <w:lang w:val="en-US" w:eastAsia="ru-RU"/>
-              </w:rPr>
-              <w:t>attr(align: "right")</w:t>
+            <w:proofErr w:type="spellStart"/>
+            <w:r>
+              <w:rPr>
+                <w:rFonts w:ascii="Consolas" w:eastAsia="Times New Roman" w:hAnsi="Consolas" w:cs="Consolas"/>
+                <w:color w:val="111111"/>
+                <w:lang w:val="en-US" w:eastAsia="ru-RU"/>
+              </w:rPr>
+              <w:t>attr</w:t>
+            </w:r>
+            <w:proofErr w:type="spellEnd"/>
+            <w:r>
+              <w:rPr>
+                <w:rFonts w:ascii="Consolas" w:eastAsia="Times New Roman" w:hAnsi="Consolas" w:cs="Consolas"/>
+                <w:color w:val="111111"/>
+                <w:lang w:val="en-US" w:eastAsia="ru-RU"/>
+              </w:rPr>
+              <w:t>(align: "right")</w:t>
             </w:r>
           </w:p>
           <w:p>
@@ -1139,13 +1363,23 @@
               </w:rPr>
               <w:t>element).</w:t>
             </w:r>
-            <w:r>
-              <w:rPr>
-                <w:rFonts w:ascii="Consolas" w:eastAsia="Times New Roman" w:hAnsi="Consolas" w:cs="Consolas"/>
-                <w:color w:val="111111"/>
-                <w:lang w:val="en-US" w:eastAsia="ru-RU"/>
-              </w:rPr>
-              <w:t>val(</w:t>
+            <w:proofErr w:type="spellStart"/>
+            <w:r>
+              <w:rPr>
+                <w:rFonts w:ascii="Consolas" w:eastAsia="Times New Roman" w:hAnsi="Consolas" w:cs="Consolas"/>
+                <w:color w:val="111111"/>
+                <w:lang w:val="en-US" w:eastAsia="ru-RU"/>
+              </w:rPr>
+              <w:t>val</w:t>
+            </w:r>
+            <w:proofErr w:type="spellEnd"/>
+            <w:r>
+              <w:rPr>
+                <w:rFonts w:ascii="Consolas" w:eastAsia="Times New Roman" w:hAnsi="Consolas" w:cs="Consolas"/>
+                <w:color w:val="111111"/>
+                <w:lang w:val="en-US" w:eastAsia="ru-RU"/>
+              </w:rPr>
+              <w:t>(</w:t>
             </w:r>
             <w:r>
               <w:rPr>
@@ -1186,15 +1420,7 @@
                 <w:color w:val="111111"/>
                 <w:lang w:val="en-US" w:eastAsia="ru-RU"/>
               </w:rPr>
-              <w:t xml:space="preserve">set </w:t>
-            </w:r>
-            <w:r>
-              <w:rPr>
-                <w:rFonts w:ascii="Consolas" w:eastAsia="Times New Roman" w:hAnsi="Consolas" w:cs="Consolas"/>
-                <w:color w:val="111111"/>
-                <w:lang w:val="en-US" w:eastAsia="ru-RU"/>
-              </w:rPr>
-              <w:t>attribute</w:t>
+              <w:t>set attribute</w:t>
             </w:r>
           </w:p>
           <w:p>
@@ -1230,13 +1456,23 @@
             <w:pPr>
               <w:pStyle w:val="a3"/>
             </w:pPr>
-            <w:r>
-              <w:rPr>
-                <w:rFonts w:ascii="Consolas" w:eastAsia="Times New Roman" w:hAnsi="Consolas" w:cs="Consolas"/>
-                <w:color w:val="111111"/>
-                <w:lang w:val="en-US" w:eastAsia="ru-RU"/>
-              </w:rPr>
-              <w:t>window.onload(</w:t>
+            <w:proofErr w:type="spellStart"/>
+            <w:r>
+              <w:rPr>
+                <w:rFonts w:ascii="Consolas" w:eastAsia="Times New Roman" w:hAnsi="Consolas" w:cs="Consolas"/>
+                <w:color w:val="111111"/>
+                <w:lang w:val="en-US" w:eastAsia="ru-RU"/>
+              </w:rPr>
+              <w:t>window.onload</w:t>
+            </w:r>
+            <w:proofErr w:type="spellEnd"/>
+            <w:r>
+              <w:rPr>
+                <w:rFonts w:ascii="Consolas" w:eastAsia="Times New Roman" w:hAnsi="Consolas" w:cs="Consolas"/>
+                <w:color w:val="111111"/>
+                <w:lang w:val="en-US" w:eastAsia="ru-RU"/>
+              </w:rPr>
+              <w:t>(</w:t>
             </w:r>
             <w:r>
               <w:rPr>
@@ -1387,6 +1623,7 @@
                 <w:lang w:val="en-US"/>
               </w:rPr>
             </w:pPr>
+            <w:proofErr w:type="spellStart"/>
             <w:r>
               <w:rPr>
                 <w:rFonts w:ascii="Consolas" w:eastAsia="Times New Roman" w:hAnsi="Consolas" w:cs="Consolas"/>
@@ -1403,7 +1640,16 @@
                 <w:color w:val="111111"/>
                 <w:lang w:val="en-US" w:eastAsia="ru-RU"/>
               </w:rPr>
-              <w:t>onclick(</w:t>
+              <w:t>onclick</w:t>
+            </w:r>
+            <w:proofErr w:type="spellEnd"/>
+            <w:r>
+              <w:rPr>
+                <w:rFonts w:ascii="Consolas" w:eastAsia="Times New Roman" w:hAnsi="Consolas" w:cs="Consolas"/>
+                <w:color w:val="111111"/>
+                <w:lang w:val="en-US" w:eastAsia="ru-RU"/>
+              </w:rPr>
+              <w:t>(</w:t>
             </w:r>
             <w:r>
               <w:rPr>
@@ -1430,6 +1676,7 @@
                 <w:lang w:val="en-US"/>
               </w:rPr>
             </w:pPr>
+            <w:proofErr w:type="spellStart"/>
             <w:r>
               <w:rPr>
                 <w:rFonts w:ascii="Consolas" w:eastAsia="Times New Roman" w:hAnsi="Consolas" w:cs="Consolas"/>
@@ -1445,7 +1692,25 @@
                 <w:color w:val="111111"/>
                 <w:lang w:val="en-US" w:eastAsia="ru-RU"/>
               </w:rPr>
-              <w:t>event("click",</w:t>
+              <w:t>event</w:t>
+            </w:r>
+            <w:proofErr w:type="spellEnd"/>
+            <w:r>
+              <w:rPr>
+                <w:rFonts w:ascii="Consolas" w:eastAsia="Times New Roman" w:hAnsi="Consolas" w:cs="Consolas"/>
+                <w:color w:val="111111"/>
+                <w:lang w:val="en-US" w:eastAsia="ru-RU"/>
+              </w:rPr>
+              <w:t>("</w:t>
+            </w:r>
+            <w:proofErr w:type="spellStart"/>
+            <w:r>
+              <w:rPr>
+                <w:rFonts w:ascii="Consolas" w:eastAsia="Times New Roman" w:hAnsi="Consolas" w:cs="Consolas"/>
+                <w:color w:val="111111"/>
+                <w:lang w:val="en-US" w:eastAsia="ru-RU"/>
+              </w:rPr>
+              <w:t>click",</w:t>
             </w:r>
             <w:r>
               <w:rPr>
@@ -1456,6 +1721,7 @@
               </w:rPr>
               <w:t>function</w:t>
             </w:r>
+            <w:proofErr w:type="spellEnd"/>
             <w:r>
               <w:rPr>
                 <w:rFonts w:ascii="Consolas" w:eastAsia="Times New Roman" w:hAnsi="Consolas" w:cs="Consolas"/>
@@ -1469,6 +1735,7 @@
             <w:pPr>
               <w:pStyle w:val="a3"/>
             </w:pPr>
+            <w:proofErr w:type="spellStart"/>
             <w:r>
               <w:rPr>
                 <w:rFonts w:ascii="Consolas" w:eastAsia="Times New Roman" w:hAnsi="Consolas" w:cs="Consolas"/>
@@ -1484,7 +1751,25 @@
                 <w:color w:val="111111"/>
                 <w:lang w:val="en-US" w:eastAsia="ru-RU"/>
               </w:rPr>
-              <w:t>addEventListener("click",</w:t>
+              <w:t>addEventListener</w:t>
+            </w:r>
+            <w:proofErr w:type="spellEnd"/>
+            <w:r>
+              <w:rPr>
+                <w:rFonts w:ascii="Consolas" w:eastAsia="Times New Roman" w:hAnsi="Consolas" w:cs="Consolas"/>
+                <w:color w:val="111111"/>
+                <w:lang w:val="en-US" w:eastAsia="ru-RU"/>
+              </w:rPr>
+              <w:t>("</w:t>
+            </w:r>
+            <w:proofErr w:type="spellStart"/>
+            <w:r>
+              <w:rPr>
+                <w:rFonts w:ascii="Consolas" w:eastAsia="Times New Roman" w:hAnsi="Consolas" w:cs="Consolas"/>
+                <w:color w:val="111111"/>
+                <w:lang w:val="en-US" w:eastAsia="ru-RU"/>
+              </w:rPr>
+              <w:t>click",</w:t>
             </w:r>
             <w:r>
               <w:rPr>
@@ -1495,6 +1780,7 @@
               </w:rPr>
               <w:t>function</w:t>
             </w:r>
+            <w:proofErr w:type="spellEnd"/>
             <w:r>
               <w:rPr>
                 <w:rFonts w:ascii="Consolas" w:eastAsia="Times New Roman" w:hAnsi="Consolas" w:cs="Consolas"/>
@@ -1553,7 +1839,31 @@
                 <w:szCs w:val="22"/>
                 <w:lang w:val="en-US"/>
               </w:rPr>
-              <w:t>$(element).on("click",function)</w:t>
+              <w:t>$(element).on("</w:t>
+            </w:r>
+            <w:proofErr w:type="spellStart"/>
+            <w:r>
+              <w:rPr>
+                <w:rFonts w:ascii="Consolas" w:hAnsi="Consolas" w:cs="Consolas"/>
+                <w:i/>
+                <w:color w:val="111111"/>
+                <w:sz w:val="22"/>
+                <w:szCs w:val="22"/>
+                <w:lang w:val="en-US"/>
+              </w:rPr>
+              <w:t>click",function</w:t>
+            </w:r>
+            <w:proofErr w:type="spellEnd"/>
+            <w:r>
+              <w:rPr>
+                <w:rFonts w:ascii="Consolas" w:hAnsi="Consolas" w:cs="Consolas"/>
+                <w:i/>
+                <w:color w:val="111111"/>
+                <w:sz w:val="22"/>
+                <w:szCs w:val="22"/>
+                <w:lang w:val="en-US"/>
+              </w:rPr>
+              <w:t>)</w:t>
             </w:r>
           </w:p>
           <w:p>
@@ -1621,6 +1931,7 @@
             <w:pPr>
               <w:pStyle w:val="a3"/>
             </w:pPr>
+            <w:proofErr w:type="spellStart"/>
             <w:r>
               <w:rPr>
                 <w:rFonts w:ascii="Consolas" w:eastAsia="Times New Roman" w:hAnsi="Consolas" w:cs="Consolas"/>
@@ -1636,7 +1947,16 @@
                 <w:color w:val="111111"/>
                 <w:lang w:val="en-US" w:eastAsia="ru-RU"/>
               </w:rPr>
-              <w:t>.fireEvent("click")</w:t>
+              <w:t>.fireEvent</w:t>
+            </w:r>
+            <w:proofErr w:type="spellEnd"/>
+            <w:r>
+              <w:rPr>
+                <w:rFonts w:ascii="Consolas" w:eastAsia="Times New Roman" w:hAnsi="Consolas" w:cs="Consolas"/>
+                <w:color w:val="111111"/>
+                <w:lang w:val="en-US" w:eastAsia="ru-RU"/>
+              </w:rPr>
+              <w:t>("click")</w:t>
             </w:r>
           </w:p>
         </w:tc>
@@ -1799,15 +2119,7 @@
                 <w:color w:val="111111"/>
                 <w:lang w:val="en-US" w:eastAsia="ru-RU"/>
               </w:rPr>
-              <w:t>execute handler of</w:t>
-            </w:r>
-            <w:r>
-              <w:rPr>
-                <w:rFonts w:ascii="Consolas" w:eastAsia="Times New Roman" w:hAnsi="Consolas" w:cs="Consolas"/>
-                <w:color w:val="111111"/>
-                <w:lang w:val="en-US" w:eastAsia="ru-RU"/>
-              </w:rPr>
-              <w:t xml:space="preserve"> event</w:t>
+              <w:t>execute handler of event</w:t>
             </w:r>
           </w:p>
         </w:tc>
@@ -1825,6 +2137,7 @@
             <w:pPr>
               <w:pStyle w:val="a3"/>
             </w:pPr>
+            <w:proofErr w:type="spellStart"/>
             <w:r>
               <w:rPr>
                 <w:rFonts w:ascii="Consolas" w:eastAsia="Times New Roman" w:hAnsi="Consolas" w:cs="Consolas"/>
@@ -1833,6 +2146,7 @@
               </w:rPr>
               <w:t>form.onsubmit</w:t>
             </w:r>
+            <w:proofErr w:type="spellEnd"/>
             <w:r>
               <w:rPr>
                 <w:rFonts w:ascii="Consolas" w:eastAsia="Times New Roman" w:hAnsi="Consolas" w:cs="Consolas"/>
@@ -1862,18 +2176,7 @@
                 <w:szCs w:val="22"/>
                 <w:lang w:val="en-US"/>
               </w:rPr>
-              <w:t xml:space="preserve">$(form </w:t>
-            </w:r>
-            <w:r>
-              <w:rPr>
-                <w:rFonts w:ascii="Consolas" w:hAnsi="Consolas" w:cs="Consolas"/>
-                <w:i/>
-                <w:color w:val="111111"/>
-                <w:sz w:val="22"/>
-                <w:szCs w:val="22"/>
-                <w:lang w:val="en-US"/>
-              </w:rPr>
-              <w:t>element).</w:t>
+              <w:t>$(form element).</w:t>
             </w:r>
             <w:r>
               <w:rPr>
@@ -1928,13 +2231,23 @@
                 <w:lang w:val="en-US"/>
               </w:rPr>
             </w:pPr>
-            <w:r>
-              <w:rPr>
-                <w:rFonts w:ascii="Consolas" w:eastAsia="Times New Roman" w:hAnsi="Consolas" w:cs="Consolas"/>
-                <w:color w:val="111111"/>
-                <w:lang w:val="en-US" w:eastAsia="ru-RU"/>
-              </w:rPr>
-              <w:t>setInterval(</w:t>
+            <w:proofErr w:type="spellStart"/>
+            <w:r>
+              <w:rPr>
+                <w:rFonts w:ascii="Consolas" w:eastAsia="Times New Roman" w:hAnsi="Consolas" w:cs="Consolas"/>
+                <w:color w:val="111111"/>
+                <w:lang w:val="en-US" w:eastAsia="ru-RU"/>
+              </w:rPr>
+              <w:t>setInterval</w:t>
+            </w:r>
+            <w:proofErr w:type="spellEnd"/>
+            <w:r>
+              <w:rPr>
+                <w:rFonts w:ascii="Consolas" w:eastAsia="Times New Roman" w:hAnsi="Consolas" w:cs="Consolas"/>
+                <w:color w:val="111111"/>
+                <w:lang w:val="en-US" w:eastAsia="ru-RU"/>
+              </w:rPr>
+              <w:t>(</w:t>
             </w:r>
             <w:r>
               <w:rPr>
@@ -1961,13 +2274,23 @@
                 <w:lang w:val="en-US"/>
               </w:rPr>
             </w:pPr>
-            <w:r>
-              <w:rPr>
-                <w:rFonts w:ascii="Consolas" w:eastAsia="Times New Roman" w:hAnsi="Consolas" w:cs="Consolas"/>
-                <w:color w:val="111111"/>
-                <w:lang w:val="en-US" w:eastAsia="ru-RU"/>
-              </w:rPr>
-              <w:t>setTimeout(</w:t>
+            <w:proofErr w:type="spellStart"/>
+            <w:r>
+              <w:rPr>
+                <w:rFonts w:ascii="Consolas" w:eastAsia="Times New Roman" w:hAnsi="Consolas" w:cs="Consolas"/>
+                <w:color w:val="111111"/>
+                <w:lang w:val="en-US" w:eastAsia="ru-RU"/>
+              </w:rPr>
+              <w:t>setTimeout</w:t>
+            </w:r>
+            <w:proofErr w:type="spellEnd"/>
+            <w:r>
+              <w:rPr>
+                <w:rFonts w:ascii="Consolas" w:eastAsia="Times New Roman" w:hAnsi="Consolas" w:cs="Consolas"/>
+                <w:color w:val="111111"/>
+                <w:lang w:val="en-US" w:eastAsia="ru-RU"/>
+              </w:rPr>
+              <w:t>(</w:t>
             </w:r>
             <w:r>
               <w:rPr>
@@ -1994,6 +2317,7 @@
                 <w:lang w:val="en-US"/>
               </w:rPr>
             </w:pPr>
+            <w:proofErr w:type="spellStart"/>
             <w:r>
               <w:rPr>
                 <w:rFonts w:ascii="Consolas" w:eastAsia="Times New Roman" w:hAnsi="Consolas" w:cs="Consolas"/>
@@ -2002,6 +2326,7 @@
               </w:rPr>
               <w:t>clearInterval</w:t>
             </w:r>
+            <w:proofErr w:type="spellEnd"/>
           </w:p>
         </w:tc>
         <w:tc>
@@ -2056,6 +2381,7 @@
                 <w:lang w:val="en-US"/>
               </w:rPr>
             </w:pPr>
+            <w:proofErr w:type="spellStart"/>
             <w:r>
               <w:rPr>
                 <w:rFonts w:ascii="Consolas" w:eastAsia="Times New Roman" w:hAnsi="Consolas" w:cs="Consolas"/>
@@ -2073,23 +2399,45 @@
               </w:rPr>
               <w:t>style.cssText</w:t>
             </w:r>
-            <w:r>
-              <w:rPr>
-                <w:rFonts w:ascii="Consolas" w:eastAsia="Times New Roman" w:hAnsi="Consolas" w:cs="Consolas"/>
-                <w:i/>
-                <w:color w:val="111111"/>
-                <w:lang w:val="en-US" w:eastAsia="ru-RU"/>
-              </w:rPr>
-              <w:t xml:space="preserve"> = css style</w:t>
-            </w:r>
-          </w:p>
-          <w:p>
-            <w:pPr>
-              <w:pStyle w:val="a3"/>
-              <w:rPr>
-                <w:lang w:val="en-US"/>
-              </w:rPr>
-            </w:pPr>
+            <w:proofErr w:type="spellEnd"/>
+            <w:r>
+              <w:rPr>
+                <w:rFonts w:ascii="Consolas" w:eastAsia="Times New Roman" w:hAnsi="Consolas" w:cs="Consolas"/>
+                <w:i/>
+                <w:color w:val="111111"/>
+                <w:lang w:val="en-US" w:eastAsia="ru-RU"/>
+              </w:rPr>
+              <w:t xml:space="preserve"> = </w:t>
+            </w:r>
+            <w:proofErr w:type="spellStart"/>
+            <w:r>
+              <w:rPr>
+                <w:rFonts w:ascii="Consolas" w:eastAsia="Times New Roman" w:hAnsi="Consolas" w:cs="Consolas"/>
+                <w:i/>
+                <w:color w:val="111111"/>
+                <w:lang w:val="en-US" w:eastAsia="ru-RU"/>
+              </w:rPr>
+              <w:t>css</w:t>
+            </w:r>
+            <w:proofErr w:type="spellEnd"/>
+            <w:r>
+              <w:rPr>
+                <w:rFonts w:ascii="Consolas" w:eastAsia="Times New Roman" w:hAnsi="Consolas" w:cs="Consolas"/>
+                <w:i/>
+                <w:color w:val="111111"/>
+                <w:lang w:val="en-US" w:eastAsia="ru-RU"/>
+              </w:rPr>
+              <w:t xml:space="preserve"> style</w:t>
+            </w:r>
+          </w:p>
+          <w:p>
+            <w:pPr>
+              <w:pStyle w:val="a3"/>
+              <w:rPr>
+                <w:lang w:val="en-US"/>
+              </w:rPr>
+            </w:pPr>
+            <w:proofErr w:type="spellStart"/>
             <w:r>
               <w:rPr>
                 <w:rFonts w:ascii="Consolas" w:eastAsia="Times New Roman" w:hAnsi="Consolas" w:cs="Consolas"/>
@@ -2107,6 +2455,7 @@
               </w:rPr>
               <w:t>classesList.add</w:t>
             </w:r>
+            <w:proofErr w:type="spellEnd"/>
             <w:r>
               <w:rPr>
                 <w:rFonts w:ascii="Consolas" w:eastAsia="Times New Roman" w:hAnsi="Consolas" w:cs="Consolas"/>
@@ -2124,6 +2473,7 @@
                 <w:lang w:val="en-US"/>
               </w:rPr>
             </w:pPr>
+            <w:proofErr w:type="spellStart"/>
             <w:r>
               <w:rPr>
                 <w:rFonts w:ascii="Consolas" w:eastAsia="Times New Roman" w:hAnsi="Consolas" w:cs="Consolas"/>
@@ -2141,6 +2491,7 @@
               </w:rPr>
               <w:t>className</w:t>
             </w:r>
+            <w:proofErr w:type="spellEnd"/>
             <w:r>
               <w:rPr>
                 <w:rFonts w:ascii="Consolas" w:eastAsia="Times New Roman" w:hAnsi="Consolas" w:cs="Consolas"/>
@@ -2158,6 +2509,7 @@
                 <w:lang w:val="en-US"/>
               </w:rPr>
             </w:pPr>
+            <w:proofErr w:type="spellStart"/>
             <w:r>
               <w:rPr>
                 <w:rFonts w:ascii="Consolas" w:eastAsia="Times New Roman" w:hAnsi="Consolas" w:cs="Consolas"/>
@@ -2175,6 +2527,7 @@
               </w:rPr>
               <w:t>classesList.contains</w:t>
             </w:r>
+            <w:proofErr w:type="spellEnd"/>
             <w:r>
               <w:rPr>
                 <w:rFonts w:ascii="Consolas" w:eastAsia="Times New Roman" w:hAnsi="Consolas" w:cs="Consolas"/>
@@ -2227,7 +2580,29 @@
                 <w:szCs w:val="22"/>
                 <w:lang w:val="en-US"/>
               </w:rPr>
-              <w:t>).css("color", "red")</w:t>
+              <w:t>).</w:t>
+            </w:r>
+            <w:proofErr w:type="spellStart"/>
+            <w:r>
+              <w:rPr>
+                <w:rFonts w:ascii="Consolas" w:hAnsi="Consolas" w:cs="Consolas"/>
+                <w:color w:val="111111"/>
+                <w:sz w:val="22"/>
+                <w:szCs w:val="22"/>
+                <w:lang w:val="en-US"/>
+              </w:rPr>
+              <w:t>css</w:t>
+            </w:r>
+            <w:proofErr w:type="spellEnd"/>
+            <w:r>
+              <w:rPr>
+                <w:rFonts w:ascii="Consolas" w:hAnsi="Consolas" w:cs="Consolas"/>
+                <w:color w:val="111111"/>
+                <w:sz w:val="22"/>
+                <w:szCs w:val="22"/>
+                <w:lang w:val="en-US"/>
+              </w:rPr>
+              <w:t>("color", "red")</w:t>
             </w:r>
           </w:p>
           <w:p>
@@ -2274,7 +2649,29 @@
                 <w:szCs w:val="22"/>
                 <w:lang w:val="en-US"/>
               </w:rPr>
-              <w:t>).addClass(</w:t>
+              <w:t>).</w:t>
+            </w:r>
+            <w:proofErr w:type="spellStart"/>
+            <w:r>
+              <w:rPr>
+                <w:rFonts w:ascii="Consolas" w:hAnsi="Consolas" w:cs="Consolas"/>
+                <w:color w:val="111111"/>
+                <w:sz w:val="22"/>
+                <w:szCs w:val="22"/>
+                <w:lang w:val="en-US"/>
+              </w:rPr>
+              <w:t>addClass</w:t>
+            </w:r>
+            <w:proofErr w:type="spellEnd"/>
+            <w:r>
+              <w:rPr>
+                <w:rFonts w:ascii="Consolas" w:hAnsi="Consolas" w:cs="Consolas"/>
+                <w:color w:val="111111"/>
+                <w:sz w:val="22"/>
+                <w:szCs w:val="22"/>
+                <w:lang w:val="en-US"/>
+              </w:rPr>
+              <w:t>(</w:t>
             </w:r>
             <w:r>
               <w:rPr>
@@ -2342,7 +2739,29 @@
                 <w:szCs w:val="22"/>
                 <w:lang w:val="en-US"/>
               </w:rPr>
-              <w:t>).toggleClass(</w:t>
+              <w:t>).</w:t>
+            </w:r>
+            <w:proofErr w:type="spellStart"/>
+            <w:r>
+              <w:rPr>
+                <w:rFonts w:ascii="Consolas" w:hAnsi="Consolas" w:cs="Consolas"/>
+                <w:color w:val="111111"/>
+                <w:sz w:val="22"/>
+                <w:szCs w:val="22"/>
+                <w:lang w:val="en-US"/>
+              </w:rPr>
+              <w:t>toggleClass</w:t>
+            </w:r>
+            <w:proofErr w:type="spellEnd"/>
+            <w:r>
+              <w:rPr>
+                <w:rFonts w:ascii="Consolas" w:hAnsi="Consolas" w:cs="Consolas"/>
+                <w:color w:val="111111"/>
+                <w:sz w:val="22"/>
+                <w:szCs w:val="22"/>
+                <w:lang w:val="en-US"/>
+              </w:rPr>
+              <w:t>(</w:t>
             </w:r>
             <w:r>
               <w:rPr>
@@ -2410,7 +2829,29 @@
                 <w:szCs w:val="22"/>
                 <w:lang w:val="en-US"/>
               </w:rPr>
-              <w:t>).hasClass(</w:t>
+              <w:t>).</w:t>
+            </w:r>
+            <w:proofErr w:type="spellStart"/>
+            <w:r>
+              <w:rPr>
+                <w:rFonts w:ascii="Consolas" w:hAnsi="Consolas" w:cs="Consolas"/>
+                <w:color w:val="111111"/>
+                <w:sz w:val="22"/>
+                <w:szCs w:val="22"/>
+                <w:lang w:val="en-US"/>
+              </w:rPr>
+              <w:t>hasClass</w:t>
+            </w:r>
+            <w:proofErr w:type="spellEnd"/>
+            <w:r>
+              <w:rPr>
+                <w:rFonts w:ascii="Consolas" w:hAnsi="Consolas" w:cs="Consolas"/>
+                <w:color w:val="111111"/>
+                <w:sz w:val="22"/>
+                <w:szCs w:val="22"/>
+                <w:lang w:val="en-US"/>
+              </w:rPr>
+              <w:t>(</w:t>
             </w:r>
             <w:r>
               <w:rPr>
@@ -2455,7 +2896,25 @@
                 <w:color w:val="111111"/>
                 <w:lang w:val="en-US" w:eastAsia="ru-RU"/>
               </w:rPr>
-              <w:t>set css attribute</w:t>
+              <w:t xml:space="preserve">set </w:t>
+            </w:r>
+            <w:proofErr w:type="spellStart"/>
+            <w:r>
+              <w:rPr>
+                <w:rFonts w:ascii="Consolas" w:eastAsia="Times New Roman" w:hAnsi="Consolas" w:cs="Consolas"/>
+                <w:color w:val="111111"/>
+                <w:lang w:val="en-US" w:eastAsia="ru-RU"/>
+              </w:rPr>
+              <w:t>css</w:t>
+            </w:r>
+            <w:proofErr w:type="spellEnd"/>
+            <w:r>
+              <w:rPr>
+                <w:rFonts w:ascii="Consolas" w:eastAsia="Times New Roman" w:hAnsi="Consolas" w:cs="Consolas"/>
+                <w:color w:val="111111"/>
+                <w:lang w:val="en-US" w:eastAsia="ru-RU"/>
+              </w:rPr>
+              <w:t xml:space="preserve"> attribute</w:t>
             </w:r>
           </w:p>
           <w:p>
@@ -2513,7 +2972,18 @@
                 <w:szCs w:val="22"/>
                 <w:lang w:val="en-US"/>
               </w:rPr>
-              <w:t>$.fn.</w:t>
+              <w:t>$.</w:t>
+            </w:r>
+            <w:proofErr w:type="spellStart"/>
+            <w:r>
+              <w:rPr>
+                <w:rFonts w:ascii="Consolas" w:hAnsi="Consolas" w:cs="Consolas"/>
+                <w:color w:val="111111"/>
+                <w:sz w:val="22"/>
+                <w:szCs w:val="22"/>
+                <w:lang w:val="en-US"/>
+              </w:rPr>
+              <w:t>fn.</w:t>
             </w:r>
             <w:r>
               <w:rPr>
@@ -2527,6 +2997,7 @@
               </w:rPr>
               <w:t>functionName</w:t>
             </w:r>
+            <w:proofErr w:type="spellEnd"/>
             <w:r>
               <w:rPr>
                 <w:i/>
@@ -2561,9 +3032,27 @@
               <w:shd w:val="clear" w:color="auto" w:fill="FFFFFF"/>
               <w:spacing w:line="330" w:lineRule="atLeast"/>
             </w:pPr>
-            <w:r>
-              <w:t>define user function</w:t>
-            </w:r>
+            <w:proofErr w:type="spellStart"/>
+            <w:r>
+              <w:t>define</w:t>
+            </w:r>
+            <w:proofErr w:type="spellEnd"/>
+            <w:r>
+              <w:t xml:space="preserve"> </w:t>
+            </w:r>
+            <w:proofErr w:type="spellStart"/>
+            <w:r>
+              <w:t>user</w:t>
+            </w:r>
+            <w:proofErr w:type="spellEnd"/>
+            <w:r>
+              <w:t xml:space="preserve"> </w:t>
+            </w:r>
+            <w:proofErr w:type="spellStart"/>
+            <w:r>
+              <w:t>function</w:t>
+            </w:r>
+            <w:proofErr w:type="spellEnd"/>
           </w:p>
         </w:tc>
       </w:tr>
@@ -2601,29 +3090,67 @@
                 <w:lang w:val="en-US"/>
               </w:rPr>
             </w:pPr>
-            <w:r>
-              <w:rPr>
-                <w:rFonts w:ascii="Consolas" w:eastAsia="Times New Roman" w:hAnsi="Consolas" w:cs="Consolas"/>
-                <w:color w:val="111111"/>
-                <w:lang w:val="en-US" w:eastAsia="ru-RU"/>
-              </w:rPr>
-              <w:t>myReq = new XMLHTTPRequest()</w:t>
-            </w:r>
-          </w:p>
-          <w:p>
-            <w:pPr>
-              <w:pStyle w:val="a3"/>
-              <w:rPr>
-                <w:lang w:val="en-US"/>
-              </w:rPr>
-            </w:pPr>
-            <w:r>
-              <w:rPr>
-                <w:rFonts w:ascii="Consolas" w:eastAsia="Times New Roman" w:hAnsi="Consolas" w:cs="Consolas"/>
-                <w:color w:val="111111"/>
-                <w:lang w:val="en-US" w:eastAsia="ru-RU"/>
-              </w:rPr>
-              <w:t>myReq.onreadystatechange = function() {</w:t>
+            <w:proofErr w:type="spellStart"/>
+            <w:r>
+              <w:rPr>
+                <w:rFonts w:ascii="Consolas" w:eastAsia="Times New Roman" w:hAnsi="Consolas" w:cs="Consolas"/>
+                <w:color w:val="111111"/>
+                <w:lang w:val="en-US" w:eastAsia="ru-RU"/>
+              </w:rPr>
+              <w:t>myReq</w:t>
+            </w:r>
+            <w:proofErr w:type="spellEnd"/>
+            <w:r>
+              <w:rPr>
+                <w:rFonts w:ascii="Consolas" w:eastAsia="Times New Roman" w:hAnsi="Consolas" w:cs="Consolas"/>
+                <w:color w:val="111111"/>
+                <w:lang w:val="en-US" w:eastAsia="ru-RU"/>
+              </w:rPr>
+              <w:t xml:space="preserve"> = new </w:t>
+            </w:r>
+            <w:proofErr w:type="spellStart"/>
+            <w:r>
+              <w:rPr>
+                <w:rFonts w:ascii="Consolas" w:eastAsia="Times New Roman" w:hAnsi="Consolas" w:cs="Consolas"/>
+                <w:color w:val="111111"/>
+                <w:lang w:val="en-US" w:eastAsia="ru-RU"/>
+              </w:rPr>
+              <w:t>XMLHTTPRequest</w:t>
+            </w:r>
+            <w:proofErr w:type="spellEnd"/>
+            <w:r>
+              <w:rPr>
+                <w:rFonts w:ascii="Consolas" w:eastAsia="Times New Roman" w:hAnsi="Consolas" w:cs="Consolas"/>
+                <w:color w:val="111111"/>
+                <w:lang w:val="en-US" w:eastAsia="ru-RU"/>
+              </w:rPr>
+              <w:t>()</w:t>
+            </w:r>
+          </w:p>
+          <w:p>
+            <w:pPr>
+              <w:pStyle w:val="a3"/>
+              <w:rPr>
+                <w:lang w:val="en-US"/>
+              </w:rPr>
+            </w:pPr>
+            <w:proofErr w:type="spellStart"/>
+            <w:r>
+              <w:rPr>
+                <w:rFonts w:ascii="Consolas" w:eastAsia="Times New Roman" w:hAnsi="Consolas" w:cs="Consolas"/>
+                <w:color w:val="111111"/>
+                <w:lang w:val="en-US" w:eastAsia="ru-RU"/>
+              </w:rPr>
+              <w:t>myReq.onreadystatechange</w:t>
+            </w:r>
+            <w:proofErr w:type="spellEnd"/>
+            <w:r>
+              <w:rPr>
+                <w:rFonts w:ascii="Consolas" w:eastAsia="Times New Roman" w:hAnsi="Consolas" w:cs="Consolas"/>
+                <w:color w:val="111111"/>
+                <w:lang w:val="en-US" w:eastAsia="ru-RU"/>
+              </w:rPr>
+              <w:t xml:space="preserve"> = function() {</w:t>
             </w:r>
           </w:p>
           <w:p>
@@ -2641,6 +3168,7 @@
               </w:rPr>
               <w:t>alert(</w:t>
             </w:r>
+            <w:proofErr w:type="spellStart"/>
             <w:r>
               <w:rPr>
                 <w:rFonts w:ascii="Consolas" w:eastAsia="Times New Roman" w:hAnsi="Consolas" w:cs="Consolas"/>
@@ -2649,6 +3177,7 @@
               </w:rPr>
               <w:t>myReq.responseText</w:t>
             </w:r>
+            <w:proofErr w:type="spellEnd"/>
             <w:r>
               <w:rPr>
                 <w:rFonts w:ascii="Consolas" w:eastAsia="Times New Roman" w:hAnsi="Consolas" w:cs="Consolas"/>
@@ -2683,6 +3212,7 @@
                 <w:lang w:val="en-US"/>
               </w:rPr>
             </w:pPr>
+            <w:proofErr w:type="spellStart"/>
             <w:r>
               <w:rPr>
                 <w:rFonts w:ascii="Consolas" w:eastAsia="Times New Roman" w:hAnsi="Consolas" w:cs="Consolas"/>
@@ -2691,6 +3221,7 @@
               </w:rPr>
               <w:t>myReq</w:t>
             </w:r>
+            <w:proofErr w:type="spellEnd"/>
             <w:r>
               <w:rPr>
                 <w:rFonts w:ascii="Consolas" w:hAnsi="Consolas" w:cs="Consolas"/>
@@ -2698,6 +3229,7 @@
                 <w:sz w:val="21"/>
                 <w:szCs w:val="21"/>
                 <w:shd w:val="clear" w:color="auto" w:fill="FFFFFF"/>
+                <w:lang w:val="en-US"/>
               </w:rPr>
               <w:t>.timeout = 30000;</w:t>
             </w:r>
@@ -2709,13 +3241,23 @@
                 <w:lang w:val="en-US"/>
               </w:rPr>
             </w:pPr>
-            <w:r>
-              <w:rPr>
-                <w:rFonts w:ascii="Consolas" w:eastAsia="Times New Roman" w:hAnsi="Consolas" w:cs="Consolas"/>
-                <w:color w:val="111111"/>
-                <w:lang w:val="en-US" w:eastAsia="ru-RU"/>
-              </w:rPr>
-              <w:t>myReq.open(</w:t>
+            <w:proofErr w:type="spellStart"/>
+            <w:r>
+              <w:rPr>
+                <w:rFonts w:ascii="Consolas" w:eastAsia="Times New Roman" w:hAnsi="Consolas" w:cs="Consolas"/>
+                <w:color w:val="111111"/>
+                <w:lang w:val="en-US" w:eastAsia="ru-RU"/>
+              </w:rPr>
+              <w:t>myReq.open</w:t>
+            </w:r>
+            <w:proofErr w:type="spellEnd"/>
+            <w:r>
+              <w:rPr>
+                <w:rFonts w:ascii="Consolas" w:eastAsia="Times New Roman" w:hAnsi="Consolas" w:cs="Consolas"/>
+                <w:color w:val="111111"/>
+                <w:lang w:val="en-US" w:eastAsia="ru-RU"/>
+              </w:rPr>
+              <w:t>(</w:t>
             </w:r>
             <w:r>
               <w:rPr>
@@ -2776,13 +3318,23 @@
                 <w:lang w:val="en-US" w:eastAsia="ru-RU"/>
               </w:rPr>
             </w:pPr>
-            <w:r>
-              <w:rPr>
-                <w:rFonts w:ascii="Consolas" w:eastAsia="Times New Roman" w:hAnsi="Consolas" w:cs="Consolas"/>
-                <w:color w:val="111111"/>
-                <w:lang w:val="en-US" w:eastAsia="ru-RU"/>
-              </w:rPr>
-              <w:t>myReq.send(null)</w:t>
+            <w:proofErr w:type="spellStart"/>
+            <w:r>
+              <w:rPr>
+                <w:rFonts w:ascii="Consolas" w:eastAsia="Times New Roman" w:hAnsi="Consolas" w:cs="Consolas"/>
+                <w:color w:val="111111"/>
+                <w:lang w:val="en-US" w:eastAsia="ru-RU"/>
+              </w:rPr>
+              <w:t>myReq.send</w:t>
+            </w:r>
+            <w:proofErr w:type="spellEnd"/>
+            <w:r>
+              <w:rPr>
+                <w:rFonts w:ascii="Consolas" w:eastAsia="Times New Roman" w:hAnsi="Consolas" w:cs="Consolas"/>
+                <w:color w:val="111111"/>
+                <w:lang w:val="en-US" w:eastAsia="ru-RU"/>
+              </w:rPr>
+              <w:t>(null)</w:t>
             </w:r>
           </w:p>
           <w:p>
@@ -2908,6 +3460,7 @@
                 <w:lang w:val="en-US"/>
               </w:rPr>
             </w:pPr>
+            <w:proofErr w:type="spellStart"/>
             <w:r>
               <w:rPr>
                 <w:rStyle w:val="HTML"/>
@@ -2917,8 +3470,9 @@
                 <w:szCs w:val="21"/>
                 <w:lang w:val="en-US"/>
               </w:rPr>
-              <w:t>var params = 'name=' + encodeURIComponent(name</w:t>
-            </w:r>
+              <w:t>var</w:t>
+            </w:r>
+            <w:proofErr w:type="spellEnd"/>
             <w:r>
               <w:rPr>
                 <w:rStyle w:val="HTML"/>
@@ -2928,6 +3482,65 @@
                 <w:szCs w:val="21"/>
                 <w:lang w:val="en-US"/>
               </w:rPr>
+              <w:t xml:space="preserve"> </w:t>
+            </w:r>
+            <w:proofErr w:type="spellStart"/>
+            <w:r>
+              <w:rPr>
+                <w:rStyle w:val="HTML"/>
+                <w:rFonts w:ascii="Consolas" w:eastAsiaTheme="minorEastAsia" w:hAnsi="Consolas" w:cs="Consolas"/>
+                <w:color w:val="000000"/>
+                <w:sz w:val="21"/>
+                <w:szCs w:val="21"/>
+                <w:lang w:val="en-US"/>
+              </w:rPr>
+              <w:t>params</w:t>
+            </w:r>
+            <w:proofErr w:type="spellEnd"/>
+            <w:r>
+              <w:rPr>
+                <w:rStyle w:val="HTML"/>
+                <w:rFonts w:ascii="Consolas" w:eastAsiaTheme="minorEastAsia" w:hAnsi="Consolas" w:cs="Consolas"/>
+                <w:color w:val="000000"/>
+                <w:sz w:val="21"/>
+                <w:szCs w:val="21"/>
+                <w:lang w:val="en-US"/>
+              </w:rPr>
+              <w:t xml:space="preserve"> = 'name=' + </w:t>
+            </w:r>
+            <w:proofErr w:type="spellStart"/>
+            <w:r>
+              <w:rPr>
+                <w:rStyle w:val="HTML"/>
+                <w:rFonts w:ascii="Consolas" w:eastAsiaTheme="minorEastAsia" w:hAnsi="Consolas" w:cs="Consolas"/>
+                <w:color w:val="000000"/>
+                <w:sz w:val="21"/>
+                <w:szCs w:val="21"/>
+                <w:lang w:val="en-US"/>
+              </w:rPr>
+              <w:t>encodeURIComponent</w:t>
+            </w:r>
+            <w:proofErr w:type="spellEnd"/>
+            <w:r>
+              <w:rPr>
+                <w:rStyle w:val="HTML"/>
+                <w:rFonts w:ascii="Consolas" w:eastAsiaTheme="minorEastAsia" w:hAnsi="Consolas" w:cs="Consolas"/>
+                <w:color w:val="000000"/>
+                <w:sz w:val="21"/>
+                <w:szCs w:val="21"/>
+                <w:lang w:val="en-US"/>
+              </w:rPr>
+              <w:t>(name</w:t>
+            </w:r>
+            <w:r>
+              <w:rPr>
+                <w:rStyle w:val="HTML"/>
+                <w:rFonts w:ascii="Consolas" w:eastAsiaTheme="minorEastAsia" w:hAnsi="Consolas" w:cs="Consolas"/>
+                <w:color w:val="000000"/>
+                <w:sz w:val="21"/>
+                <w:szCs w:val="21"/>
+                <w:lang w:val="en-US"/>
+              </w:rPr>
               <w:t>);</w:t>
             </w:r>
           </w:p>
@@ -2938,13 +3551,23 @@
                 <w:lang w:val="en-US"/>
               </w:rPr>
             </w:pPr>
-            <w:r>
-              <w:rPr>
-                <w:rFonts w:ascii="Consolas" w:eastAsia="Times New Roman" w:hAnsi="Consolas" w:cs="Consolas"/>
-                <w:color w:val="111111"/>
-                <w:lang w:val="en-US" w:eastAsia="ru-RU"/>
-              </w:rPr>
-              <w:t>myReq.open(</w:t>
+            <w:proofErr w:type="spellStart"/>
+            <w:r>
+              <w:rPr>
+                <w:rFonts w:ascii="Consolas" w:eastAsia="Times New Roman" w:hAnsi="Consolas" w:cs="Consolas"/>
+                <w:color w:val="111111"/>
+                <w:lang w:val="en-US" w:eastAsia="ru-RU"/>
+              </w:rPr>
+              <w:t>myReq.open</w:t>
+            </w:r>
+            <w:proofErr w:type="spellEnd"/>
+            <w:r>
+              <w:rPr>
+                <w:rFonts w:ascii="Consolas" w:eastAsia="Times New Roman" w:hAnsi="Consolas" w:cs="Consolas"/>
+                <w:color w:val="111111"/>
+                <w:lang w:val="en-US" w:eastAsia="ru-RU"/>
+              </w:rPr>
+              <w:t>(</w:t>
             </w:r>
             <w:r>
               <w:rPr>
@@ -3005,13 +3628,41 @@
                 <w:lang w:val="en-US" w:eastAsia="ru-RU"/>
               </w:rPr>
             </w:pPr>
-            <w:r>
-              <w:rPr>
-                <w:rFonts w:ascii="Consolas" w:eastAsia="Times New Roman" w:hAnsi="Consolas" w:cs="Consolas"/>
-                <w:color w:val="111111"/>
-                <w:lang w:val="en-US" w:eastAsia="ru-RU"/>
-              </w:rPr>
-              <w:t>myReq.send(params)</w:t>
+            <w:proofErr w:type="spellStart"/>
+            <w:r>
+              <w:rPr>
+                <w:rFonts w:ascii="Consolas" w:eastAsia="Times New Roman" w:hAnsi="Consolas" w:cs="Consolas"/>
+                <w:color w:val="111111"/>
+                <w:lang w:val="en-US" w:eastAsia="ru-RU"/>
+              </w:rPr>
+              <w:t>myReq.send</w:t>
+            </w:r>
+            <w:proofErr w:type="spellEnd"/>
+            <w:r>
+              <w:rPr>
+                <w:rFonts w:ascii="Consolas" w:eastAsia="Times New Roman" w:hAnsi="Consolas" w:cs="Consolas"/>
+                <w:color w:val="111111"/>
+                <w:lang w:val="en-US" w:eastAsia="ru-RU"/>
+              </w:rPr>
+              <w:t>(</w:t>
+            </w:r>
+            <w:proofErr w:type="spellStart"/>
+            <w:r>
+              <w:rPr>
+                <w:rFonts w:ascii="Consolas" w:eastAsia="Times New Roman" w:hAnsi="Consolas" w:cs="Consolas"/>
+                <w:color w:val="111111"/>
+                <w:lang w:val="en-US" w:eastAsia="ru-RU"/>
+              </w:rPr>
+              <w:t>params</w:t>
+            </w:r>
+            <w:proofErr w:type="spellEnd"/>
+            <w:r>
+              <w:rPr>
+                <w:rFonts w:ascii="Consolas" w:eastAsia="Times New Roman" w:hAnsi="Consolas" w:cs="Consolas"/>
+                <w:color w:val="111111"/>
+                <w:lang w:val="en-US" w:eastAsia="ru-RU"/>
+              </w:rPr>
+              <w:t>)</w:t>
             </w:r>
           </w:p>
         </w:tc>
@@ -3045,6 +3696,7 @@
               </w:rPr>
               <w:t>$</w:t>
             </w:r>
+            <w:proofErr w:type="spellStart"/>
             <w:r>
               <w:rPr>
                 <w:rFonts w:ascii="Consolas" w:hAnsi="Consolas" w:cs="Consolas"/>
@@ -3064,7 +3716,18 @@
                 <w:szCs w:val="22"/>
                 <w:lang w:val="en-US"/>
               </w:rPr>
-              <w:t>.load(</w:t>
+              <w:t>.load</w:t>
+            </w:r>
+            <w:proofErr w:type="spellEnd"/>
+            <w:r>
+              <w:rPr>
+                <w:rFonts w:ascii="Consolas" w:hAnsi="Consolas" w:cs="Consolas"/>
+                <w:color w:val="111111"/>
+                <w:sz w:val="22"/>
+                <w:szCs w:val="22"/>
+                <w:lang w:val="en-US"/>
+              </w:rPr>
+              <w:t>(</w:t>
             </w:r>
             <w:r>
               <w:rPr>
@@ -3107,12 +3770,67 @@
             <w:r>
               <w:rPr>
                 <w:rFonts w:ascii="Consolas" w:hAnsi="Consolas" w:cs="Consolas"/>
-                <w:color w:val="111111"/>
-                <w:sz w:val="22"/>
-                <w:szCs w:val="22"/>
-                <w:lang w:val="en-US"/>
-              </w:rPr>
-              <w:t>$.get() / .getJSON()  / .getScript()</w:t>
+                <w:strike/>
+                <w:color w:val="111111"/>
+                <w:sz w:val="22"/>
+                <w:szCs w:val="22"/>
+                <w:lang w:val="en-US"/>
+              </w:rPr>
+              <w:t>$.get()</w:t>
+            </w:r>
+            <w:r>
+              <w:rPr>
+                <w:rFonts w:ascii="Consolas" w:hAnsi="Consolas" w:cs="Consolas"/>
+                <w:color w:val="111111"/>
+                <w:sz w:val="22"/>
+                <w:szCs w:val="22"/>
+                <w:lang w:val="en-US"/>
+              </w:rPr>
+              <w:t xml:space="preserve"> / .</w:t>
+            </w:r>
+            <w:proofErr w:type="spellStart"/>
+            <w:r>
+              <w:rPr>
+                <w:rFonts w:ascii="Consolas" w:hAnsi="Consolas" w:cs="Consolas"/>
+                <w:color w:val="111111"/>
+                <w:sz w:val="22"/>
+                <w:szCs w:val="22"/>
+                <w:lang w:val="en-US"/>
+              </w:rPr>
+              <w:t>getJSON</w:t>
+            </w:r>
+            <w:proofErr w:type="spellEnd"/>
+            <w:r>
+              <w:rPr>
+                <w:rFonts w:ascii="Consolas" w:hAnsi="Consolas" w:cs="Consolas"/>
+                <w:color w:val="111111"/>
+                <w:sz w:val="22"/>
+                <w:szCs w:val="22"/>
+                <w:lang w:val="en-US"/>
+              </w:rPr>
+              <w:t>()  / .</w:t>
+            </w:r>
+            <w:proofErr w:type="spellStart"/>
+            <w:r>
+              <w:rPr>
+                <w:rFonts w:ascii="Consolas" w:hAnsi="Consolas" w:cs="Consolas"/>
+                <w:color w:val="111111"/>
+                <w:sz w:val="22"/>
+                <w:szCs w:val="22"/>
+                <w:lang w:val="en-US"/>
+              </w:rPr>
+              <w:t>getScript</w:t>
+            </w:r>
+            <w:proofErr w:type="spellEnd"/>
+            <w:r>
+              <w:rPr>
+                <w:rFonts w:ascii="Consolas" w:hAnsi="Consolas" w:cs="Consolas"/>
+                <w:color w:val="111111"/>
+                <w:sz w:val="22"/>
+                <w:szCs w:val="22"/>
+                <w:lang w:val="en-US"/>
+              </w:rPr>
+              <w:t>()</w:t>
             </w:r>
           </w:p>
           <w:p>
@@ -3127,12 +3845,14 @@
             <w:pPr>
               <w:pStyle w:val="HTML1"/>
               <w:rPr>
-                <w:lang w:val="en-US"/>
-              </w:rPr>
-            </w:pPr>
-            <w:r>
-              <w:rPr>
-                <w:rFonts w:ascii="Consolas" w:hAnsi="Consolas" w:cs="Consolas"/>
+                <w:strike/>
+                <w:lang w:val="en-US"/>
+              </w:rPr>
+            </w:pPr>
+            <w:r>
+              <w:rPr>
+                <w:rFonts w:ascii="Consolas" w:hAnsi="Consolas" w:cs="Consolas"/>
+                <w:strike/>
                 <w:color w:val="111111"/>
                 <w:sz w:val="22"/>
                 <w:szCs w:val="22"/>
@@ -3164,7 +3884,29 @@
                 <w:szCs w:val="22"/>
                 <w:lang w:val="en-US"/>
               </w:rPr>
-              <w:t>$.ajax({</w:t>
+              <w:t>$.</w:t>
+            </w:r>
+            <w:proofErr w:type="spellStart"/>
+            <w:r>
+              <w:rPr>
+                <w:rFonts w:ascii="Consolas" w:hAnsi="Consolas" w:cs="Consolas"/>
+                <w:color w:val="111111"/>
+                <w:sz w:val="22"/>
+                <w:szCs w:val="22"/>
+                <w:lang w:val="en-US"/>
+              </w:rPr>
+              <w:t>ajax</w:t>
+            </w:r>
+            <w:proofErr w:type="spellEnd"/>
+            <w:r>
+              <w:rPr>
+                <w:rFonts w:ascii="Consolas" w:hAnsi="Consolas" w:cs="Consolas"/>
+                <w:color w:val="111111"/>
+                <w:sz w:val="22"/>
+                <w:szCs w:val="22"/>
+                <w:lang w:val="en-US"/>
+              </w:rPr>
+              <w:t>({</w:t>
             </w:r>
             <w:bookmarkStart w:id="1" w:name="__DdeLink__472_1548828763"/>
             <w:r>
@@ -3188,8 +3930,45 @@
                 <w:szCs w:val="22"/>
                 <w:lang w:val="en-US"/>
               </w:rPr>
-              <w:t>, data, datatype, success, error, statusCode</w:t>
-            </w:r>
+              <w:t xml:space="preserve">, data, </w:t>
+            </w:r>
+            <w:proofErr w:type="spellStart"/>
+            <w:r>
+              <w:rPr>
+                <w:rFonts w:ascii="Consolas" w:hAnsi="Consolas" w:cs="Consolas"/>
+                <w:i/>
+                <w:color w:val="111111"/>
+                <w:sz w:val="22"/>
+                <w:szCs w:val="22"/>
+                <w:lang w:val="en-US"/>
+              </w:rPr>
+              <w:t>datatype</w:t>
+            </w:r>
+            <w:proofErr w:type="spellEnd"/>
+            <w:r>
+              <w:rPr>
+                <w:rFonts w:ascii="Consolas" w:hAnsi="Consolas" w:cs="Consolas"/>
+                <w:i/>
+                <w:color w:val="111111"/>
+                <w:sz w:val="22"/>
+                <w:szCs w:val="22"/>
+                <w:lang w:val="en-US"/>
+              </w:rPr>
+              <w:t xml:space="preserve">, success, error, </w:t>
+            </w:r>
+            <w:proofErr w:type="spellStart"/>
+            <w:r>
+              <w:rPr>
+                <w:rFonts w:ascii="Consolas" w:hAnsi="Consolas" w:cs="Consolas"/>
+                <w:i/>
+                <w:color w:val="111111"/>
+                <w:sz w:val="22"/>
+                <w:szCs w:val="22"/>
+                <w:lang w:val="en-US"/>
+              </w:rPr>
+              <w:t>statusCode</w:t>
+            </w:r>
+            <w:proofErr w:type="spellEnd"/>
             <w:r>
               <w:rPr>
                 <w:rFonts w:ascii="Consolas" w:hAnsi="Consolas" w:cs="Consolas"/>
@@ -3382,15 +4161,27 @@
                 <w:lang w:val="en-US"/>
               </w:rPr>
             </w:pPr>
-            <w:r>
-              <w:rPr>
-                <w:rFonts w:ascii="Consolas" w:hAnsi="Consolas" w:cs="Consolas"/>
-                <w:color w:val="111111"/>
-                <w:sz w:val="22"/>
-                <w:szCs w:val="22"/>
-                <w:lang w:val="en-US"/>
-              </w:rPr>
-              <w:t>Array.push()</w:t>
+            <w:proofErr w:type="spellStart"/>
+            <w:r>
+              <w:rPr>
+                <w:rFonts w:ascii="Consolas" w:hAnsi="Consolas" w:cs="Consolas"/>
+                <w:color w:val="111111"/>
+                <w:sz w:val="22"/>
+                <w:szCs w:val="22"/>
+                <w:lang w:val="en-US"/>
+              </w:rPr>
+              <w:t>Array.push</w:t>
+            </w:r>
+            <w:proofErr w:type="spellEnd"/>
+            <w:r>
+              <w:rPr>
+                <w:rFonts w:ascii="Consolas" w:hAnsi="Consolas" w:cs="Consolas"/>
+                <w:color w:val="111111"/>
+                <w:sz w:val="22"/>
+                <w:szCs w:val="22"/>
+                <w:lang w:val="en-US"/>
+              </w:rPr>
+              <w:t>()</w:t>
             </w:r>
           </w:p>
           <w:p>
@@ -3415,15 +4206,27 @@
             <w:pPr>
               <w:pStyle w:val="HTML1"/>
             </w:pPr>
-            <w:r>
-              <w:rPr>
-                <w:rFonts w:ascii="Consolas" w:hAnsi="Consolas" w:cs="Consolas"/>
-                <w:color w:val="111111"/>
-                <w:sz w:val="22"/>
-                <w:szCs w:val="22"/>
-                <w:lang w:val="en-US"/>
-              </w:rPr>
-              <w:t>Array.sort()</w:t>
+            <w:proofErr w:type="spellStart"/>
+            <w:r>
+              <w:rPr>
+                <w:rFonts w:ascii="Consolas" w:hAnsi="Consolas" w:cs="Consolas"/>
+                <w:color w:val="111111"/>
+                <w:sz w:val="22"/>
+                <w:szCs w:val="22"/>
+                <w:lang w:val="en-US"/>
+              </w:rPr>
+              <w:t>Array.sort</w:t>
+            </w:r>
+            <w:proofErr w:type="spellEnd"/>
+            <w:r>
+              <w:rPr>
+                <w:rFonts w:ascii="Consolas" w:hAnsi="Consolas" w:cs="Consolas"/>
+                <w:color w:val="111111"/>
+                <w:sz w:val="22"/>
+                <w:szCs w:val="22"/>
+                <w:lang w:val="en-US"/>
+              </w:rPr>
+              <w:t>()</w:t>
             </w:r>
           </w:p>
           <w:p>
@@ -3491,7 +4294,29 @@
                 <w:szCs w:val="22"/>
                 <w:lang w:val="en-US"/>
               </w:rPr>
-              <w:t>$.inArray()</w:t>
+              <w:t>$.</w:t>
+            </w:r>
+            <w:proofErr w:type="spellStart"/>
+            <w:r>
+              <w:rPr>
+                <w:rFonts w:ascii="Consolas" w:hAnsi="Consolas" w:cs="Consolas"/>
+                <w:color w:val="111111"/>
+                <w:sz w:val="22"/>
+                <w:szCs w:val="22"/>
+                <w:lang w:val="en-US"/>
+              </w:rPr>
+              <w:t>inArray</w:t>
+            </w:r>
+            <w:proofErr w:type="spellEnd"/>
+            <w:r>
+              <w:rPr>
+                <w:rFonts w:ascii="Consolas" w:hAnsi="Consolas" w:cs="Consolas"/>
+                <w:color w:val="111111"/>
+                <w:sz w:val="22"/>
+                <w:szCs w:val="22"/>
+                <w:lang w:val="en-US"/>
+              </w:rPr>
+              <w:t>()</w:t>
             </w:r>
           </w:p>
           <w:p>
@@ -3545,7 +4370,29 @@
                 <w:szCs w:val="22"/>
                 <w:lang w:val="en-US"/>
               </w:rPr>
-              <w:t>$.grep(</w:t>
+              <w:t>$.</w:t>
+            </w:r>
+            <w:proofErr w:type="spellStart"/>
+            <w:r>
+              <w:rPr>
+                <w:rFonts w:ascii="Consolas" w:hAnsi="Consolas" w:cs="Consolas"/>
+                <w:color w:val="111111"/>
+                <w:sz w:val="22"/>
+                <w:szCs w:val="22"/>
+                <w:lang w:val="en-US"/>
+              </w:rPr>
+              <w:t>grep</w:t>
+            </w:r>
+            <w:proofErr w:type="spellEnd"/>
+            <w:r>
+              <w:rPr>
+                <w:rFonts w:ascii="Consolas" w:hAnsi="Consolas" w:cs="Consolas"/>
+                <w:color w:val="111111"/>
+                <w:sz w:val="22"/>
+                <w:szCs w:val="22"/>
+                <w:lang w:val="en-US"/>
+              </w:rPr>
+              <w:t>(</w:t>
             </w:r>
             <w:r>
               <w:rPr>
@@ -3616,6 +4463,7 @@
                 <w:lang w:val="en-US"/>
               </w:rPr>
             </w:pPr>
+            <w:proofErr w:type="spellStart"/>
             <w:r>
               <w:rPr>
                 <w:rFonts w:ascii="Consolas" w:eastAsia="Times New Roman" w:hAnsi="Consolas" w:cs="Consolas"/>
@@ -3631,16 +4479,26 @@
                 <w:color w:val="111111"/>
                 <w:lang w:val="en-US" w:eastAsia="ru-RU"/>
               </w:rPr>
-              <w:t>.test(/hello/);</w:t>
-            </w:r>
-          </w:p>
-          <w:p>
-            <w:pPr>
-              <w:pStyle w:val="a3"/>
-              <w:rPr>
-                <w:lang w:val="en-US"/>
-              </w:rPr>
-            </w:pPr>
+              <w:t>.test</w:t>
+            </w:r>
+            <w:proofErr w:type="spellEnd"/>
+            <w:r>
+              <w:rPr>
+                <w:rFonts w:ascii="Consolas" w:eastAsia="Times New Roman" w:hAnsi="Consolas" w:cs="Consolas"/>
+                <w:color w:val="111111"/>
+                <w:lang w:val="en-US" w:eastAsia="ru-RU"/>
+              </w:rPr>
+              <w:t>(/hello/);</w:t>
+            </w:r>
+          </w:p>
+          <w:p>
+            <w:pPr>
+              <w:pStyle w:val="a3"/>
+              <w:rPr>
+                <w:lang w:val="en-US"/>
+              </w:rPr>
+            </w:pPr>
+            <w:proofErr w:type="spellStart"/>
             <w:r>
               <w:rPr>
                 <w:rFonts w:ascii="Consolas" w:eastAsia="Times New Roman" w:hAnsi="Consolas" w:cs="Consolas"/>
@@ -3656,7 +4514,34 @@
                 <w:color w:val="111111"/>
                 <w:lang w:val="en-US" w:eastAsia="ru-RU"/>
               </w:rPr>
-              <w:t>.replace(/h+/, “mytext”);</w:t>
+              <w:t>.replace</w:t>
+            </w:r>
+            <w:proofErr w:type="spellEnd"/>
+            <w:r>
+              <w:rPr>
+                <w:rFonts w:ascii="Consolas" w:eastAsia="Times New Roman" w:hAnsi="Consolas" w:cs="Consolas"/>
+                <w:color w:val="111111"/>
+                <w:lang w:val="en-US" w:eastAsia="ru-RU"/>
+              </w:rPr>
+              <w:t>(/h+/, “</w:t>
+            </w:r>
+            <w:proofErr w:type="spellStart"/>
+            <w:r>
+              <w:rPr>
+                <w:rFonts w:ascii="Consolas" w:eastAsia="Times New Roman" w:hAnsi="Consolas" w:cs="Consolas"/>
+                <w:color w:val="111111"/>
+                <w:lang w:val="en-US" w:eastAsia="ru-RU"/>
+              </w:rPr>
+              <w:t>mytext</w:t>
+            </w:r>
+            <w:proofErr w:type="spellEnd"/>
+            <w:r>
+              <w:rPr>
+                <w:rFonts w:ascii="Consolas" w:eastAsia="Times New Roman" w:hAnsi="Consolas" w:cs="Consolas"/>
+                <w:color w:val="111111"/>
+                <w:lang w:val="en-US" w:eastAsia="ru-RU"/>
+              </w:rPr>
+              <w:t>”);</w:t>
             </w:r>
           </w:p>
         </w:tc>
@@ -3717,7 +4602,29 @@
                 <w:szCs w:val="22"/>
                 <w:lang w:val="en-US"/>
               </w:rPr>
-              <w:t>.fadeOut()</w:t>
+              <w:t>.</w:t>
+            </w:r>
+            <w:proofErr w:type="spellStart"/>
+            <w:r>
+              <w:rPr>
+                <w:rFonts w:ascii="Consolas" w:hAnsi="Consolas" w:cs="Consolas"/>
+                <w:color w:val="111111"/>
+                <w:sz w:val="22"/>
+                <w:szCs w:val="22"/>
+                <w:lang w:val="en-US"/>
+              </w:rPr>
+              <w:t>fadeOut</w:t>
+            </w:r>
+            <w:proofErr w:type="spellEnd"/>
+            <w:r>
+              <w:rPr>
+                <w:rFonts w:ascii="Consolas" w:hAnsi="Consolas" w:cs="Consolas"/>
+                <w:color w:val="111111"/>
+                <w:sz w:val="22"/>
+                <w:szCs w:val="22"/>
+                <w:lang w:val="en-US"/>
+              </w:rPr>
+              <w:t>()</w:t>
             </w:r>
           </w:p>
           <w:p>
@@ -3869,13 +4776,23 @@
                 <w:lang w:val="en-US"/>
               </w:rPr>
             </w:pPr>
-            <w:r>
-              <w:rPr>
-                <w:rFonts w:ascii="Consolas" w:eastAsia="Times New Roman" w:hAnsi="Consolas" w:cs="Consolas"/>
-                <w:color w:val="111111"/>
-                <w:lang w:val="en-US" w:eastAsia="ru-RU"/>
-              </w:rPr>
-              <w:t>JSON.parse(</w:t>
+            <w:proofErr w:type="spellStart"/>
+            <w:r>
+              <w:rPr>
+                <w:rFonts w:ascii="Consolas" w:eastAsia="Times New Roman" w:hAnsi="Consolas" w:cs="Consolas"/>
+                <w:color w:val="111111"/>
+                <w:lang w:val="en-US" w:eastAsia="ru-RU"/>
+              </w:rPr>
+              <w:t>JSON.parse</w:t>
+            </w:r>
+            <w:proofErr w:type="spellEnd"/>
+            <w:r>
+              <w:rPr>
+                <w:rFonts w:ascii="Consolas" w:eastAsia="Times New Roman" w:hAnsi="Consolas" w:cs="Consolas"/>
+                <w:color w:val="111111"/>
+                <w:lang w:val="en-US" w:eastAsia="ru-RU"/>
+              </w:rPr>
+              <w:t>(</w:t>
             </w:r>
             <w:r>
               <w:rPr>
@@ -3902,14 +4819,25 @@
                 <w:lang w:val="en-US"/>
               </w:rPr>
             </w:pPr>
-            <w:r>
-              <w:rPr>
-                <w:rFonts w:ascii="Consolas" w:eastAsia="Times New Roman" w:hAnsi="Consolas" w:cs="Consolas"/>
-                <w:color w:val="111111"/>
-                <w:lang w:val="en-US" w:eastAsia="ru-RU"/>
-              </w:rPr>
-              <w:t>JSON.stringify(</w:t>
-            </w:r>
+            <w:proofErr w:type="spellStart"/>
+            <w:r>
+              <w:rPr>
+                <w:rFonts w:ascii="Consolas" w:eastAsia="Times New Roman" w:hAnsi="Consolas" w:cs="Consolas"/>
+                <w:color w:val="111111"/>
+                <w:lang w:val="en-US" w:eastAsia="ru-RU"/>
+              </w:rPr>
+              <w:t>JSON.stringify</w:t>
+            </w:r>
+            <w:proofErr w:type="spellEnd"/>
+            <w:r>
+              <w:rPr>
+                <w:rFonts w:ascii="Consolas" w:eastAsia="Times New Roman" w:hAnsi="Consolas" w:cs="Consolas"/>
+                <w:color w:val="111111"/>
+                <w:lang w:val="en-US" w:eastAsia="ru-RU"/>
+              </w:rPr>
+              <w:t>(</w:t>
+            </w:r>
+            <w:proofErr w:type="spellStart"/>
             <w:r>
               <w:rPr>
                 <w:rFonts w:ascii="Consolas" w:eastAsia="Times New Roman" w:hAnsi="Consolas" w:cs="Consolas"/>
@@ -3919,6 +4847,7 @@
               </w:rPr>
               <w:t>JSONexp</w:t>
             </w:r>
+            <w:proofErr w:type="spellEnd"/>
             <w:r>
               <w:rPr>
                 <w:rFonts w:ascii="Consolas" w:eastAsia="Times New Roman" w:hAnsi="Consolas" w:cs="Consolas"/>
@@ -3954,8 +4883,31 @@
                 <w:szCs w:val="22"/>
                 <w:lang w:val="en-US"/>
               </w:rPr>
-              <w:t>$.parseJSON(</w:t>
-            </w:r>
+              <w:t>$.</w:t>
+            </w:r>
+            <w:proofErr w:type="spellStart"/>
+            <w:r>
+              <w:rPr>
+                <w:rFonts w:ascii="Consolas" w:hAnsi="Consolas" w:cs="Consolas"/>
+                <w:color w:val="111111"/>
+                <w:sz w:val="22"/>
+                <w:szCs w:val="22"/>
+                <w:lang w:val="en-US"/>
+              </w:rPr>
+              <w:t>parseJSON</w:t>
+            </w:r>
+            <w:proofErr w:type="spellEnd"/>
+            <w:r>
+              <w:rPr>
+                <w:rFonts w:ascii="Consolas" w:hAnsi="Consolas" w:cs="Consolas"/>
+                <w:color w:val="111111"/>
+                <w:sz w:val="22"/>
+                <w:szCs w:val="22"/>
+                <w:lang w:val="en-US"/>
+              </w:rPr>
+              <w:t>(</w:t>
+            </w:r>
+            <w:proofErr w:type="spellStart"/>
             <w:r>
               <w:rPr>
                 <w:rFonts w:ascii="Consolas" w:hAnsi="Consolas" w:cs="Consolas"/>
@@ -3968,6 +4920,7 @@
               </w:rPr>
               <w:t>json</w:t>
             </w:r>
+            <w:proofErr w:type="spellEnd"/>
             <w:r>
               <w:rPr>
                 <w:rFonts w:ascii="Consolas" w:hAnsi="Consolas" w:cs="Consolas"/>
@@ -4081,13 +5034,23 @@
                 <w:lang w:val="en-US" w:eastAsia="ru-RU"/>
               </w:rPr>
             </w:pPr>
-            <w:r>
-              <w:rPr>
-                <w:rFonts w:ascii="Consolas" w:eastAsia="Times New Roman" w:hAnsi="Consolas" w:cs="Consolas"/>
-                <w:color w:val="111111"/>
-                <w:lang w:val="en-US" w:eastAsia="ru-RU"/>
-              </w:rPr>
-              <w:t xml:space="preserve">CN.prototype.newFunc = </w:t>
+            <w:proofErr w:type="spellStart"/>
+            <w:r>
+              <w:rPr>
+                <w:rFonts w:ascii="Consolas" w:eastAsia="Times New Roman" w:hAnsi="Consolas" w:cs="Consolas"/>
+                <w:color w:val="111111"/>
+                <w:lang w:val="en-US" w:eastAsia="ru-RU"/>
+              </w:rPr>
+              <w:t>CN.prototype.newFunc</w:t>
+            </w:r>
+            <w:proofErr w:type="spellEnd"/>
+            <w:r>
+              <w:rPr>
+                <w:rFonts w:ascii="Consolas" w:eastAsia="Times New Roman" w:hAnsi="Consolas" w:cs="Consolas"/>
+                <w:color w:val="111111"/>
+                <w:lang w:val="en-US" w:eastAsia="ru-RU"/>
+              </w:rPr>
+              <w:t xml:space="preserve"> = </w:t>
             </w:r>
             <w:r>
               <w:rPr>
@@ -4106,14 +5069,25 @@
                 <w:i/>
               </w:rPr>
             </w:pPr>
-            <w:r>
-              <w:rPr>
-                <w:rFonts w:ascii="Consolas" w:eastAsia="Times New Roman" w:hAnsi="Consolas" w:cs="Consolas"/>
-                <w:color w:val="111111"/>
-                <w:lang w:val="en-US" w:eastAsia="ru-RU"/>
-              </w:rPr>
-              <w:t xml:space="preserve">CN.prototype = new </w:t>
-            </w:r>
+            <w:proofErr w:type="spellStart"/>
+            <w:r>
+              <w:rPr>
+                <w:rFonts w:ascii="Consolas" w:eastAsia="Times New Roman" w:hAnsi="Consolas" w:cs="Consolas"/>
+                <w:color w:val="111111"/>
+                <w:lang w:val="en-US" w:eastAsia="ru-RU"/>
+              </w:rPr>
+              <w:t>CN.prototype</w:t>
+            </w:r>
+            <w:proofErr w:type="spellEnd"/>
+            <w:r>
+              <w:rPr>
+                <w:rFonts w:ascii="Consolas" w:eastAsia="Times New Roman" w:hAnsi="Consolas" w:cs="Consolas"/>
+                <w:color w:val="111111"/>
+                <w:lang w:val="en-US" w:eastAsia="ru-RU"/>
+              </w:rPr>
+              <w:t xml:space="preserve"> = new </w:t>
+            </w:r>
+            <w:proofErr w:type="spellStart"/>
             <w:r>
               <w:rPr>
                 <w:rFonts w:ascii="Consolas" w:eastAsia="Times New Roman" w:hAnsi="Consolas" w:cs="Consolas"/>
@@ -4123,6 +5097,7 @@
               </w:rPr>
               <w:t>BaseClass</w:t>
             </w:r>
+            <w:proofErr w:type="spellEnd"/>
           </w:p>
         </w:tc>
         <w:tc>
@@ -4391,6 +5366,7 @@
   <w:style w:type="paragraph" w:default="1" w:styleId="a">
     <w:name w:val="Normal"/>
     <w:qFormat/>
+    <w:rsid w:val="00DE6FAD"/>
   </w:style>
   <w:style w:type="character" w:default="1" w:styleId="a0">
     <w:name w:val="Default Paragraph Font"/>
